--- a/互联网酒店预订系统详细设计文档v3.0.docx
+++ b/互联网酒店预订系统详细设计文档v3.0.docx
@@ -1,6 +1,6 @@
 
 <file path=word/document.xml><?xml version="1.0" encoding="utf-8"?>
-<w:document xmlns:wpc="http://schemas.microsoft.com/office/word/2010/wordprocessingCanvas" xmlns:mc="http://schemas.openxmlformats.org/markup-compatibility/2006" xmlns:o="urn:schemas-microsoft-com:office:office" xmlns:r="http://schemas.openxmlformats.org/officeDocument/2006/relationships" xmlns:m="http://schemas.openxmlformats.org/officeDocument/2006/math" xmlns:v="urn:schemas-microsoft-com:vml" xmlns:wp14="http://schemas.microsoft.com/office/word/2010/wordprocessingDrawing" xmlns:wp="http://schemas.openxmlformats.org/drawingml/2006/wordprocessingDrawing" xmlns:w10="urn:schemas-microsoft-com:office:word" xmlns:w="http://schemas.openxmlformats.org/wordprocessingml/2006/main" xmlns:w14="http://schemas.microsoft.com/office/word/2010/wordml" xmlns:w15="http://schemas.microsoft.com/office/word/2012/wordml" xmlns:wpg="http://schemas.microsoft.com/office/word/2010/wordprocessingGroup" xmlns:wpi="http://schemas.microsoft.com/office/word/2010/wordprocessingInk" xmlns:wne="http://schemas.microsoft.com/office/word/2006/wordml" xmlns:wps="http://schemas.microsoft.com/office/word/2010/wordprocessingShape" mc:Ignorable="w14 w15 wp14">
+<w:document xmlns:wpc="http://schemas.microsoft.com/office/word/2010/wordprocessingCanvas" xmlns:cx="http://schemas.microsoft.com/office/drawing/2014/chartex" xmlns:cx1="http://schemas.microsoft.com/office/drawing/2015/9/8/chartex" xmlns:mc="http://schemas.openxmlformats.org/markup-compatibility/2006" xmlns:o="urn:schemas-microsoft-com:office:office" xmlns:r="http://schemas.openxmlformats.org/officeDocument/2006/relationships" xmlns:m="http://schemas.openxmlformats.org/officeDocument/2006/math" xmlns:v="urn:schemas-microsoft-com:vml" xmlns:wp14="http://schemas.microsoft.com/office/word/2010/wordprocessingDrawing" xmlns:wp="http://schemas.openxmlformats.org/drawingml/2006/wordprocessingDrawing" xmlns:w10="urn:schemas-microsoft-com:office:word" xmlns:w="http://schemas.openxmlformats.org/wordprocessingml/2006/main" xmlns:w14="http://schemas.microsoft.com/office/word/2010/wordml" xmlns:w15="http://schemas.microsoft.com/office/word/2012/wordml" xmlns:w16se="http://schemas.microsoft.com/office/word/2015/wordml/symex" xmlns:wpg="http://schemas.microsoft.com/office/word/2010/wordprocessingGroup" xmlns:wpi="http://schemas.microsoft.com/office/word/2010/wordprocessingInk" xmlns:wne="http://schemas.microsoft.com/office/word/2006/wordml" xmlns:wps="http://schemas.microsoft.com/office/word/2010/wordprocessingShape" mc:Ignorable="w14 w15 w16se wp14">
   <w:body>
     <w:p>
       <w:pPr>
@@ -89,31 +89,7 @@
           <w:sz w:val="32"/>
           <w:szCs w:val="32"/>
         </w:rPr>
-        <w:t xml:space="preserve">           </w:t>
-      </w:r>
-      <w:r>
-        <w:rPr>
-          <w:rFonts w:ascii="宋体" w:hAnsi="宋体" w:cs="宋体" w:hint="eastAsia"/>
-          <w:sz w:val="32"/>
-          <w:szCs w:val="32"/>
-        </w:rPr>
-        <w:t>学</w:t>
-      </w:r>
-      <w:r>
-        <w:rPr>
-          <w:rFonts w:ascii="宋体" w:hAnsi="宋体" w:cs="宋体" w:hint="eastAsia"/>
-          <w:sz w:val="32"/>
-          <w:szCs w:val="32"/>
-        </w:rPr>
-        <w:t xml:space="preserve">    </w:t>
-      </w:r>
-      <w:r>
-        <w:rPr>
-          <w:rFonts w:ascii="宋体" w:hAnsi="宋体" w:cs="宋体" w:hint="eastAsia"/>
-          <w:sz w:val="32"/>
-          <w:szCs w:val="32"/>
-        </w:rPr>
-        <w:t>院：</w:t>
+        <w:t xml:space="preserve">           学    院：</w:t>
       </w:r>
       <w:r>
         <w:rPr>
@@ -142,32 +118,9 @@
           <w:sz w:val="32"/>
           <w:szCs w:val="32"/>
         </w:rPr>
-        <w:t xml:space="preserve">           </w:t>
-      </w:r>
-      <w:r>
-        <w:rPr>
-          <w:rFonts w:ascii="宋体" w:hAnsi="宋体" w:cs="宋体" w:hint="eastAsia"/>
-          <w:sz w:val="32"/>
-          <w:szCs w:val="32"/>
-        </w:rPr>
-        <w:t>成</w:t>
-      </w:r>
-      <w:r>
-        <w:rPr>
-          <w:rFonts w:ascii="宋体" w:hAnsi="宋体" w:cs="宋体" w:hint="eastAsia"/>
-          <w:sz w:val="32"/>
-          <w:szCs w:val="32"/>
-        </w:rPr>
-        <w:t xml:space="preserve">    </w:t>
-      </w:r>
-      <w:r>
-        <w:rPr>
-          <w:rFonts w:ascii="宋体" w:hAnsi="宋体" w:cs="宋体" w:hint="eastAsia"/>
-          <w:sz w:val="32"/>
-          <w:szCs w:val="32"/>
-        </w:rPr>
-        <w:t>员：</w:t>
-      </w:r>
+        <w:t xml:space="preserve">           成    员：</w:t>
+      </w:r>
+      <w:proofErr w:type="gramStart"/>
       <w:r>
         <w:rPr>
           <w:rFonts w:ascii="宋体" w:hAnsi="宋体" w:cs="宋体" w:hint="eastAsia"/>
@@ -178,6 +131,7 @@
         </w:rPr>
         <w:t>谢铠联</w:t>
       </w:r>
+      <w:proofErr w:type="gramEnd"/>
       <w:r>
         <w:rPr>
           <w:rFonts w:ascii="宋体" w:hAnsi="宋体" w:cs="宋体" w:hint="eastAsia"/>
@@ -186,8 +140,9 @@
           <w:szCs w:val="32"/>
           <w:u w:val="single"/>
         </w:rPr>
-        <w:t xml:space="preserve"> </w:t>
-      </w:r>
+        <w:t xml:space="preserve"> 谢凯航 武秀峰 </w:t>
+      </w:r>
+      <w:proofErr w:type="gramStart"/>
       <w:r>
         <w:rPr>
           <w:rFonts w:ascii="宋体" w:hAnsi="宋体" w:cs="宋体" w:hint="eastAsia"/>
@@ -196,7 +151,28 @@
           <w:szCs w:val="32"/>
           <w:u w:val="single"/>
         </w:rPr>
-        <w:t>谢凯航</w:t>
+        <w:t>夏沐天</w:t>
+      </w:r>
+      <w:proofErr w:type="gramEnd"/>
+    </w:p>
+    <w:p>
+      <w:pPr>
+        <w:spacing w:line="600" w:lineRule="auto"/>
+        <w:rPr>
+          <w:rFonts w:ascii="宋体" w:hAnsi="宋体" w:cs="宋体"/>
+          <w:color w:val="000000"/>
+          <w:sz w:val="32"/>
+          <w:szCs w:val="32"/>
+        </w:rPr>
+      </w:pPr>
+      <w:r>
+        <w:rPr>
+          <w:rFonts w:ascii="宋体" w:hAnsi="宋体" w:cs="宋体" w:hint="eastAsia"/>
+          <w:color w:val="000000"/>
+          <w:sz w:val="32"/>
+          <w:szCs w:val="32"/>
+        </w:rPr>
+        <w:t xml:space="preserve">           完成日期：</w:t>
       </w:r>
       <w:r>
         <w:rPr>
@@ -206,126 +182,7 @@
           <w:szCs w:val="32"/>
           <w:u w:val="single"/>
         </w:rPr>
-        <w:t xml:space="preserve"> </w:t>
-      </w:r>
-      <w:r>
-        <w:rPr>
-          <w:rFonts w:ascii="宋体" w:hAnsi="宋体" w:cs="宋体" w:hint="eastAsia"/>
-          <w:color w:val="000000"/>
-          <w:sz w:val="32"/>
-          <w:szCs w:val="32"/>
-          <w:u w:val="single"/>
-        </w:rPr>
-        <w:t>武秀峰</w:t>
-      </w:r>
-      <w:r>
-        <w:rPr>
-          <w:rFonts w:ascii="宋体" w:hAnsi="宋体" w:cs="宋体" w:hint="eastAsia"/>
-          <w:color w:val="000000"/>
-          <w:sz w:val="32"/>
-          <w:szCs w:val="32"/>
-          <w:u w:val="single"/>
-        </w:rPr>
-        <w:t xml:space="preserve"> </w:t>
-      </w:r>
-      <w:r>
-        <w:rPr>
-          <w:rFonts w:ascii="宋体" w:hAnsi="宋体" w:cs="宋体" w:hint="eastAsia"/>
-          <w:color w:val="000000"/>
-          <w:sz w:val="32"/>
-          <w:szCs w:val="32"/>
-          <w:u w:val="single"/>
-        </w:rPr>
-        <w:t>夏沐天</w:t>
-      </w:r>
-    </w:p>
-    <w:p>
-      <w:pPr>
-        <w:spacing w:line="600" w:lineRule="auto"/>
-        <w:rPr>
-          <w:rFonts w:ascii="宋体" w:hAnsi="宋体" w:cs="宋体"/>
-          <w:color w:val="000000"/>
-          <w:sz w:val="32"/>
-          <w:szCs w:val="32"/>
-        </w:rPr>
-      </w:pPr>
-      <w:r>
-        <w:rPr>
-          <w:rFonts w:ascii="宋体" w:hAnsi="宋体" w:cs="宋体" w:hint="eastAsia"/>
-          <w:color w:val="000000"/>
-          <w:sz w:val="32"/>
-          <w:szCs w:val="32"/>
-        </w:rPr>
-        <w:t xml:space="preserve">           </w:t>
-      </w:r>
-      <w:r>
-        <w:rPr>
-          <w:rFonts w:ascii="宋体" w:hAnsi="宋体" w:cs="宋体" w:hint="eastAsia"/>
-          <w:color w:val="000000"/>
-          <w:sz w:val="32"/>
-          <w:szCs w:val="32"/>
-        </w:rPr>
-        <w:t>完成日期：</w:t>
-      </w:r>
-      <w:r>
-        <w:rPr>
-          <w:rFonts w:ascii="宋体" w:hAnsi="宋体" w:cs="宋体" w:hint="eastAsia"/>
-          <w:color w:val="000000"/>
-          <w:sz w:val="32"/>
-          <w:szCs w:val="32"/>
-          <w:u w:val="single"/>
-        </w:rPr>
-        <w:t>2016</w:t>
-      </w:r>
-      <w:r>
-        <w:rPr>
-          <w:rFonts w:ascii="宋体" w:hAnsi="宋体" w:cs="宋体" w:hint="eastAsia"/>
-          <w:color w:val="000000"/>
-          <w:sz w:val="32"/>
-          <w:szCs w:val="32"/>
-          <w:u w:val="single"/>
-        </w:rPr>
-        <w:t>年</w:t>
-      </w:r>
-      <w:r>
-        <w:rPr>
-          <w:rFonts w:ascii="宋体" w:hAnsi="宋体" w:cs="宋体" w:hint="eastAsia"/>
-          <w:color w:val="000000"/>
-          <w:sz w:val="32"/>
-          <w:szCs w:val="32"/>
-          <w:u w:val="single"/>
-        </w:rPr>
-        <w:t>10</w:t>
-      </w:r>
-      <w:r>
-        <w:rPr>
-          <w:rFonts w:ascii="宋体" w:hAnsi="宋体" w:cs="宋体" w:hint="eastAsia"/>
-          <w:color w:val="000000"/>
-          <w:sz w:val="32"/>
-          <w:szCs w:val="32"/>
-          <w:u w:val="single"/>
-        </w:rPr>
-        <w:t>月</w:t>
-      </w:r>
-      <w:r>
-        <w:rPr>
-          <w:rFonts w:ascii="宋体" w:hAnsi="宋体" w:cs="宋体" w:hint="eastAsia"/>
-          <w:color w:val="000000"/>
-          <w:sz w:val="32"/>
-          <w:szCs w:val="32"/>
-          <w:u w:val="single"/>
-        </w:rPr>
-        <w:t>29</w:t>
-      </w:r>
-      <w:r>
-        <w:rPr>
-          <w:rFonts w:ascii="宋体" w:hAnsi="宋体" w:cs="宋体" w:hint="eastAsia"/>
-          <w:color w:val="000000"/>
-          <w:sz w:val="32"/>
-          <w:szCs w:val="32"/>
-          <w:u w:val="single"/>
-        </w:rPr>
-        <w:t>日</w:t>
+        <w:t>2016年10月29日</w:t>
       </w:r>
     </w:p>
     <w:p>
@@ -407,7 +264,7 @@
         </w:p>
         <w:p>
           <w:pPr>
-            <w:pStyle w:val="10"/>
+            <w:pStyle w:val="11"/>
             <w:tabs>
               <w:tab w:val="right" w:leader="dot" w:pos="8296"/>
             </w:tabs>
@@ -444,7 +301,7 @@
           <w:hyperlink w:anchor="_Toc466237670" w:history="1">
             <w:r>
               <w:rPr>
-                <w:rStyle w:val="a7"/>
+                <w:rStyle w:val="ab"/>
                 <w:rFonts w:ascii="微软雅黑" w:eastAsia="微软雅黑" w:hAnsi="微软雅黑"/>
               </w:rPr>
               <w:t>更新历史</w:t>
@@ -471,7 +328,7 @@
         </w:p>
         <w:p>
           <w:pPr>
-            <w:pStyle w:val="10"/>
+            <w:pStyle w:val="11"/>
             <w:tabs>
               <w:tab w:val="right" w:leader="dot" w:pos="8296"/>
             </w:tabs>
@@ -484,17 +341,10 @@
           <w:hyperlink w:anchor="_Toc466237671" w:history="1">
             <w:r>
               <w:rPr>
-                <w:rStyle w:val="a7"/>
-                <w:rFonts w:ascii="微软雅黑" w:eastAsia="微软雅黑" w:hAnsi="微软雅黑"/>
-              </w:rPr>
-              <w:t xml:space="preserve">1. </w:t>
-            </w:r>
-            <w:r>
-              <w:rPr>
-                <w:rStyle w:val="a7"/>
-                <w:rFonts w:ascii="微软雅黑" w:eastAsia="微软雅黑" w:hAnsi="微软雅黑"/>
-              </w:rPr>
-              <w:t>引言</w:t>
+                <w:rStyle w:val="ab"/>
+                <w:rFonts w:ascii="微软雅黑" w:eastAsia="微软雅黑" w:hAnsi="微软雅黑"/>
+              </w:rPr>
+              <w:t>1. 引言</w:t>
             </w:r>
             <w:r>
               <w:tab/>
@@ -518,7 +368,7 @@
         </w:p>
         <w:p>
           <w:pPr>
-            <w:pStyle w:val="20"/>
+            <w:pStyle w:val="21"/>
             <w:tabs>
               <w:tab w:val="right" w:leader="dot" w:pos="8296"/>
             </w:tabs>
@@ -532,17 +382,10 @@
           <w:hyperlink w:anchor="_Toc466237672" w:history="1">
             <w:r>
               <w:rPr>
-                <w:rStyle w:val="a7"/>
-                <w:rFonts w:ascii="微软雅黑" w:eastAsia="微软雅黑" w:hAnsi="微软雅黑"/>
-              </w:rPr>
-              <w:t>1.1</w:t>
-            </w:r>
-            <w:r>
-              <w:rPr>
-                <w:rStyle w:val="a7"/>
-                <w:rFonts w:ascii="微软雅黑" w:eastAsia="微软雅黑" w:hAnsi="微软雅黑"/>
-              </w:rPr>
-              <w:t>编制目的</w:t>
+                <w:rStyle w:val="ab"/>
+                <w:rFonts w:ascii="微软雅黑" w:eastAsia="微软雅黑" w:hAnsi="微软雅黑"/>
+              </w:rPr>
+              <w:t>1.1编制目的</w:t>
             </w:r>
             <w:r>
               <w:tab/>
@@ -551,10 +394,7 @@
               <w:fldChar w:fldCharType="begin"/>
             </w:r>
             <w:r>
-              <w:instrText xml:space="preserve"> PAGEREF _Toc466</w:instrText>
-            </w:r>
-            <w:r>
-              <w:instrText xml:space="preserve">237672 \h </w:instrText>
+              <w:instrText xml:space="preserve"> PAGEREF _Toc466237672 \h </w:instrText>
             </w:r>
             <w:r>
               <w:fldChar w:fldCharType="separate"/>
@@ -569,7 +409,7 @@
         </w:p>
         <w:p>
           <w:pPr>
-            <w:pStyle w:val="20"/>
+            <w:pStyle w:val="21"/>
             <w:tabs>
               <w:tab w:val="right" w:leader="dot" w:pos="8296"/>
             </w:tabs>
@@ -583,17 +423,10 @@
           <w:hyperlink w:anchor="_Toc466237673" w:history="1">
             <w:r>
               <w:rPr>
-                <w:rStyle w:val="a7"/>
-                <w:rFonts w:ascii="微软雅黑" w:eastAsia="微软雅黑" w:hAnsi="微软雅黑"/>
-              </w:rPr>
-              <w:t>1.2</w:t>
-            </w:r>
-            <w:r>
-              <w:rPr>
-                <w:rStyle w:val="a7"/>
-                <w:rFonts w:ascii="微软雅黑" w:eastAsia="微软雅黑" w:hAnsi="微软雅黑"/>
-              </w:rPr>
-              <w:t>词汇表</w:t>
+                <w:rStyle w:val="ab"/>
+                <w:rFonts w:ascii="微软雅黑" w:eastAsia="微软雅黑" w:hAnsi="微软雅黑"/>
+              </w:rPr>
+              <w:t>1.2词汇表</w:t>
             </w:r>
             <w:r>
               <w:tab/>
@@ -617,7 +450,7 @@
         </w:p>
         <w:p>
           <w:pPr>
-            <w:pStyle w:val="20"/>
+            <w:pStyle w:val="21"/>
             <w:tabs>
               <w:tab w:val="right" w:leader="dot" w:pos="8296"/>
             </w:tabs>
@@ -631,17 +464,10 @@
           <w:hyperlink w:anchor="_Toc466237674" w:history="1">
             <w:r>
               <w:rPr>
-                <w:rStyle w:val="a7"/>
-                <w:rFonts w:ascii="微软雅黑" w:eastAsia="微软雅黑" w:hAnsi="微软雅黑"/>
-              </w:rPr>
-              <w:t>1.3</w:t>
-            </w:r>
-            <w:r>
-              <w:rPr>
-                <w:rStyle w:val="a7"/>
-                <w:rFonts w:ascii="微软雅黑" w:eastAsia="微软雅黑" w:hAnsi="微软雅黑"/>
-              </w:rPr>
-              <w:t>参考资料</w:t>
+                <w:rStyle w:val="ab"/>
+                <w:rFonts w:ascii="微软雅黑" w:eastAsia="微软雅黑" w:hAnsi="微软雅黑"/>
+              </w:rPr>
+              <w:t>1.3参考资料</w:t>
             </w:r>
             <w:r>
               <w:tab/>
@@ -665,7 +491,7 @@
         </w:p>
         <w:p>
           <w:pPr>
-            <w:pStyle w:val="10"/>
+            <w:pStyle w:val="11"/>
             <w:tabs>
               <w:tab w:val="right" w:leader="dot" w:pos="8296"/>
             </w:tabs>
@@ -678,17 +504,10 @@
           <w:hyperlink w:anchor="_Toc466237675" w:history="1">
             <w:r>
               <w:rPr>
-                <w:rStyle w:val="a7"/>
-                <w:rFonts w:ascii="微软雅黑" w:eastAsia="微软雅黑" w:hAnsi="微软雅黑"/>
-              </w:rPr>
-              <w:t xml:space="preserve">2. </w:t>
-            </w:r>
-            <w:r>
-              <w:rPr>
-                <w:rStyle w:val="a7"/>
-                <w:rFonts w:ascii="微软雅黑" w:eastAsia="微软雅黑" w:hAnsi="微软雅黑"/>
-              </w:rPr>
-              <w:t>产品概述</w:t>
+                <w:rStyle w:val="ab"/>
+                <w:rFonts w:ascii="微软雅黑" w:eastAsia="微软雅黑" w:hAnsi="微软雅黑"/>
+              </w:rPr>
+              <w:t>2. 产品概述</w:t>
             </w:r>
             <w:r>
               <w:tab/>
@@ -712,7 +531,7 @@
         </w:p>
         <w:p>
           <w:pPr>
-            <w:pStyle w:val="10"/>
+            <w:pStyle w:val="11"/>
             <w:tabs>
               <w:tab w:val="right" w:leader="dot" w:pos="8296"/>
             </w:tabs>
@@ -725,17 +544,10 @@
           <w:hyperlink w:anchor="_Toc466237676" w:history="1">
             <w:r>
               <w:rPr>
-                <w:rStyle w:val="a7"/>
+                <w:rStyle w:val="ab"/>
                 <w:rFonts w:ascii="微软雅黑" w:eastAsia="微软雅黑" w:hAnsi="微软雅黑" w:cs="微软雅黑"/>
               </w:rPr>
-              <w:t xml:space="preserve">3. </w:t>
-            </w:r>
-            <w:r>
-              <w:rPr>
-                <w:rStyle w:val="a7"/>
-                <w:rFonts w:ascii="微软雅黑" w:eastAsia="微软雅黑" w:hAnsi="微软雅黑" w:cs="微软雅黑"/>
-              </w:rPr>
-              <w:t>体系结构设计概述</w:t>
+              <w:t>3. 体系结构设计概述</w:t>
             </w:r>
             <w:r>
               <w:tab/>
@@ -759,7 +571,7 @@
         </w:p>
         <w:p>
           <w:pPr>
-            <w:pStyle w:val="10"/>
+            <w:pStyle w:val="11"/>
             <w:tabs>
               <w:tab w:val="right" w:leader="dot" w:pos="8296"/>
             </w:tabs>
@@ -772,23 +584,16 @@
           <w:hyperlink w:anchor="_Toc466237677" w:history="1">
             <w:r>
               <w:rPr>
-                <w:rStyle w:val="a7"/>
+                <w:rStyle w:val="ab"/>
               </w:rPr>
               <w:t>4.</w:t>
             </w:r>
             <w:r>
               <w:rPr>
-                <w:rStyle w:val="a7"/>
-                <w:rFonts w:ascii="微软雅黑" w:eastAsia="微软雅黑" w:hAnsi="微软雅黑"/>
-              </w:rPr>
-              <w:t xml:space="preserve"> </w:t>
-            </w:r>
-            <w:r>
-              <w:rPr>
-                <w:rStyle w:val="a7"/>
-                <w:rFonts w:ascii="微软雅黑" w:eastAsia="微软雅黑" w:hAnsi="微软雅黑"/>
-              </w:rPr>
-              <w:t>结构视角</w:t>
+                <w:rStyle w:val="ab"/>
+                <w:rFonts w:ascii="微软雅黑" w:eastAsia="微软雅黑" w:hAnsi="微软雅黑"/>
+              </w:rPr>
+              <w:t xml:space="preserve"> 结构视角</w:t>
             </w:r>
             <w:r>
               <w:tab/>
@@ -812,7 +617,7 @@
         </w:p>
         <w:p>
           <w:pPr>
-            <w:pStyle w:val="20"/>
+            <w:pStyle w:val="21"/>
             <w:tabs>
               <w:tab w:val="right" w:leader="dot" w:pos="8296"/>
             </w:tabs>
@@ -826,17 +631,10 @@
           <w:hyperlink w:anchor="_Toc466237678" w:history="1">
             <w:r>
               <w:rPr>
-                <w:rStyle w:val="a7"/>
-                <w:rFonts w:ascii="微软雅黑" w:eastAsia="微软雅黑" w:hAnsi="微软雅黑"/>
-              </w:rPr>
-              <w:t xml:space="preserve">4.1 </w:t>
-            </w:r>
-            <w:r>
-              <w:rPr>
-                <w:rStyle w:val="a7"/>
-                <w:rFonts w:ascii="微软雅黑" w:eastAsia="微软雅黑" w:hAnsi="微软雅黑"/>
-              </w:rPr>
-              <w:t>业务逻辑层的分解</w:t>
+                <w:rStyle w:val="ab"/>
+                <w:rFonts w:ascii="微软雅黑" w:eastAsia="微软雅黑" w:hAnsi="微软雅黑"/>
+              </w:rPr>
+              <w:t>4.1 业务逻辑层的分解</w:t>
             </w:r>
             <w:r>
               <w:tab/>
@@ -845,10 +643,7 @@
               <w:fldChar w:fldCharType="begin"/>
             </w:r>
             <w:r>
-              <w:instrText xml:space="preserve"> PAGEREF </w:instrText>
-            </w:r>
-            <w:r>
-              <w:instrText xml:space="preserve">_Toc466237678 \h </w:instrText>
+              <w:instrText xml:space="preserve"> PAGEREF _Toc466237678 \h </w:instrText>
             </w:r>
             <w:r>
               <w:fldChar w:fldCharType="separate"/>
@@ -863,7 +658,7 @@
         </w:p>
         <w:p>
           <w:pPr>
-            <w:pStyle w:val="30"/>
+            <w:pStyle w:val="31"/>
             <w:tabs>
               <w:tab w:val="right" w:leader="dot" w:pos="8296"/>
             </w:tabs>
@@ -877,17 +672,10 @@
           <w:hyperlink w:anchor="_Toc466237680" w:history="1">
             <w:r>
               <w:rPr>
-                <w:rStyle w:val="a7"/>
-                <w:rFonts w:ascii="微软雅黑" w:eastAsia="微软雅黑" w:hAnsi="微软雅黑"/>
-              </w:rPr>
-              <w:t>4.1.1 orderbl</w:t>
-            </w:r>
-            <w:r>
-              <w:rPr>
-                <w:rStyle w:val="a7"/>
-                <w:rFonts w:ascii="微软雅黑" w:eastAsia="微软雅黑" w:hAnsi="微软雅黑"/>
-              </w:rPr>
-              <w:t>模块</w:t>
+                <w:rStyle w:val="ab"/>
+                <w:rFonts w:ascii="微软雅黑" w:eastAsia="微软雅黑" w:hAnsi="微软雅黑"/>
+              </w:rPr>
+              <w:t>4.1.1 orderbl模块</w:t>
             </w:r>
             <w:r>
               <w:tab/>
@@ -911,7 +699,7 @@
         </w:p>
         <w:p>
           <w:pPr>
-            <w:pStyle w:val="30"/>
+            <w:pStyle w:val="31"/>
             <w:tabs>
               <w:tab w:val="right" w:leader="dot" w:pos="8296"/>
             </w:tabs>
@@ -925,17 +713,10 @@
           <w:hyperlink w:anchor="_Toc466237683" w:history="1">
             <w:r>
               <w:rPr>
-                <w:rStyle w:val="a7"/>
-                <w:rFonts w:ascii="微软雅黑" w:eastAsia="微软雅黑" w:hAnsi="微软雅黑"/>
-              </w:rPr>
-              <w:t>4.1.2 userbl</w:t>
-            </w:r>
-            <w:r>
-              <w:rPr>
-                <w:rStyle w:val="a7"/>
-                <w:rFonts w:ascii="微软雅黑" w:eastAsia="微软雅黑" w:hAnsi="微软雅黑"/>
-              </w:rPr>
-              <w:t>模块</w:t>
+                <w:rStyle w:val="ab"/>
+                <w:rFonts w:ascii="微软雅黑" w:eastAsia="微软雅黑" w:hAnsi="微软雅黑"/>
+              </w:rPr>
+              <w:t>4.1.2 userbl模块</w:t>
             </w:r>
             <w:r>
               <w:tab/>
@@ -959,7 +740,7 @@
         </w:p>
         <w:p>
           <w:pPr>
-            <w:pStyle w:val="30"/>
+            <w:pStyle w:val="31"/>
             <w:tabs>
               <w:tab w:val="right" w:leader="dot" w:pos="8296"/>
             </w:tabs>
@@ -973,17 +754,10 @@
           <w:hyperlink w:anchor="_Toc466237686" w:history="1">
             <w:r>
               <w:rPr>
-                <w:rStyle w:val="a7"/>
-                <w:rFonts w:ascii="微软雅黑" w:eastAsia="微软雅黑" w:hAnsi="微软雅黑"/>
-              </w:rPr>
-              <w:t>4.1.3 hotelbl</w:t>
-            </w:r>
-            <w:r>
-              <w:rPr>
-                <w:rStyle w:val="a7"/>
-                <w:rFonts w:ascii="微软雅黑" w:eastAsia="微软雅黑" w:hAnsi="微软雅黑"/>
-              </w:rPr>
-              <w:t>模块</w:t>
+                <w:rStyle w:val="ab"/>
+                <w:rFonts w:ascii="微软雅黑" w:eastAsia="微软雅黑" w:hAnsi="微软雅黑"/>
+              </w:rPr>
+              <w:t>4.1.3 hotelbl模块</w:t>
             </w:r>
             <w:r>
               <w:tab/>
@@ -1007,7 +781,7 @@
         </w:p>
         <w:p>
           <w:pPr>
-            <w:pStyle w:val="30"/>
+            <w:pStyle w:val="31"/>
             <w:tabs>
               <w:tab w:val="right" w:leader="dot" w:pos="8296"/>
             </w:tabs>
@@ -1021,17 +795,10 @@
           <w:hyperlink w:anchor="_Toc466237689" w:history="1">
             <w:r>
               <w:rPr>
-                <w:rStyle w:val="a7"/>
-                <w:rFonts w:ascii="微软雅黑" w:eastAsia="微软雅黑" w:hAnsi="微软雅黑"/>
-              </w:rPr>
-              <w:t>4.1.4 promotionbl</w:t>
-            </w:r>
-            <w:r>
-              <w:rPr>
-                <w:rStyle w:val="a7"/>
-                <w:rFonts w:ascii="微软雅黑" w:eastAsia="微软雅黑" w:hAnsi="微软雅黑"/>
-              </w:rPr>
-              <w:t>模块</w:t>
+                <w:rStyle w:val="ab"/>
+                <w:rFonts w:ascii="微软雅黑" w:eastAsia="微软雅黑" w:hAnsi="微软雅黑"/>
+              </w:rPr>
+              <w:t>4.1.4 promotionbl模块</w:t>
             </w:r>
             <w:r>
               <w:tab/>
@@ -1055,7 +822,7 @@
         </w:p>
         <w:p>
           <w:pPr>
-            <w:pStyle w:val="30"/>
+            <w:pStyle w:val="31"/>
             <w:tabs>
               <w:tab w:val="right" w:leader="dot" w:pos="8296"/>
             </w:tabs>
@@ -1069,17 +836,10 @@
           <w:hyperlink w:anchor="_Toc466237692" w:history="1">
             <w:r>
               <w:rPr>
-                <w:rStyle w:val="a7"/>
-                <w:rFonts w:ascii="微软雅黑" w:eastAsia="微软雅黑" w:hAnsi="微软雅黑"/>
-              </w:rPr>
-              <w:t>4.1.5 searchbl</w:t>
-            </w:r>
-            <w:r>
-              <w:rPr>
-                <w:rStyle w:val="a7"/>
-                <w:rFonts w:ascii="微软雅黑" w:eastAsia="微软雅黑" w:hAnsi="微软雅黑"/>
-              </w:rPr>
-              <w:t>模块</w:t>
+                <w:rStyle w:val="ab"/>
+                <w:rFonts w:ascii="微软雅黑" w:eastAsia="微软雅黑" w:hAnsi="微软雅黑"/>
+              </w:rPr>
+              <w:t>4.1.5 searchbl模块</w:t>
             </w:r>
             <w:r>
               <w:tab/>
@@ -1103,7 +863,7 @@
         </w:p>
         <w:p>
           <w:pPr>
-            <w:pStyle w:val="10"/>
+            <w:pStyle w:val="11"/>
             <w:tabs>
               <w:tab w:val="right" w:leader="dot" w:pos="8296"/>
             </w:tabs>
@@ -1116,17 +876,10 @@
           <w:hyperlink w:anchor="_Toc466237695" w:history="1">
             <w:r>
               <w:rPr>
-                <w:rStyle w:val="a7"/>
-                <w:rFonts w:ascii="微软雅黑" w:eastAsia="微软雅黑" w:hAnsi="微软雅黑"/>
-              </w:rPr>
-              <w:t xml:space="preserve">5. </w:t>
-            </w:r>
-            <w:r>
-              <w:rPr>
-                <w:rStyle w:val="a7"/>
-                <w:rFonts w:ascii="微软雅黑" w:eastAsia="微软雅黑" w:hAnsi="微软雅黑"/>
-              </w:rPr>
-              <w:t>依赖视角</w:t>
+                <w:rStyle w:val="ab"/>
+                <w:rFonts w:ascii="微软雅黑" w:eastAsia="微软雅黑" w:hAnsi="微软雅黑"/>
+              </w:rPr>
+              <w:t>5. 依赖视角</w:t>
             </w:r>
             <w:r>
               <w:tab/>
@@ -1612,13 +1365,23 @@
                 <w:szCs w:val="28"/>
               </w:rPr>
             </w:pPr>
+            <w:proofErr w:type="gramStart"/>
             <w:r>
               <w:rPr>
                 <w:rFonts w:ascii="微软雅黑" w:eastAsia="微软雅黑" w:hAnsi="微软雅黑" w:cs="微软雅黑" w:hint="eastAsia"/>
                 <w:sz w:val="28"/>
                 <w:szCs w:val="28"/>
               </w:rPr>
-              <w:t>谢铠联、武秀峰</w:t>
+              <w:t>谢铠联</w:t>
+            </w:r>
+            <w:proofErr w:type="gramEnd"/>
+            <w:r>
+              <w:rPr>
+                <w:rFonts w:ascii="微软雅黑" w:eastAsia="微软雅黑" w:hAnsi="微软雅黑" w:cs="微软雅黑" w:hint="eastAsia"/>
+                <w:sz w:val="28"/>
+                <w:szCs w:val="28"/>
+              </w:rPr>
+              <w:t>、武秀峰</w:t>
             </w:r>
           </w:p>
         </w:tc>
@@ -1666,29 +1429,65 @@
                 <w:sz w:val="28"/>
                 <w:szCs w:val="28"/>
               </w:rPr>
-              <w:t>发现</w:t>
-            </w:r>
+              <w:t>发现Search类的方法返回值问题，并且进行拆分调整。同时调整了格式，把所有内容</w:t>
+            </w:r>
+          </w:p>
+        </w:tc>
+        <w:tc>
+          <w:tcPr>
+            <w:tcW w:w="1598" w:type="dxa"/>
+            <w:shd w:val="clear" w:color="auto" w:fill="F2FAF3"/>
+          </w:tcPr>
+          <w:p>
+            <w:pPr>
+              <w:jc w:val="center"/>
+              <w:rPr>
+                <w:rFonts w:ascii="微软雅黑" w:eastAsia="微软雅黑" w:hAnsi="微软雅黑" w:cs="微软雅黑"/>
+                <w:sz w:val="28"/>
+                <w:szCs w:val="28"/>
+              </w:rPr>
+            </w:pPr>
             <w:r>
               <w:rPr>
                 <w:rFonts w:ascii="微软雅黑" w:eastAsia="微软雅黑" w:hAnsi="微软雅黑" w:cs="微软雅黑" w:hint="eastAsia"/>
                 <w:sz w:val="28"/>
                 <w:szCs w:val="28"/>
               </w:rPr>
-              <w:t>Search</w:t>
-            </w:r>
+              <w:t>V2.0</w:t>
+            </w:r>
+          </w:p>
+        </w:tc>
+      </w:tr>
+      <w:tr>
+        <w:tc>
+          <w:tcPr>
+            <w:tcW w:w="2130" w:type="dxa"/>
+            <w:shd w:val="clear" w:color="auto" w:fill="F2FAF3"/>
+          </w:tcPr>
+          <w:p>
+            <w:pPr>
+              <w:jc w:val="center"/>
+              <w:rPr>
+                <w:rFonts w:ascii="微软雅黑" w:eastAsia="微软雅黑" w:hAnsi="微软雅黑" w:cs="微软雅黑"/>
+                <w:sz w:val="28"/>
+                <w:szCs w:val="28"/>
+              </w:rPr>
+            </w:pPr>
+            <w:proofErr w:type="gramStart"/>
             <w:r>
               <w:rPr>
                 <w:rFonts w:ascii="微软雅黑" w:eastAsia="微软雅黑" w:hAnsi="微软雅黑" w:cs="微软雅黑" w:hint="eastAsia"/>
                 <w:sz w:val="28"/>
                 <w:szCs w:val="28"/>
               </w:rPr>
-              <w:t>类的方法返回值问题，并且进行拆分调整。同时调整了格式，把所有内容</w:t>
-            </w:r>
-          </w:p>
-        </w:tc>
-        <w:tc>
-          <w:tcPr>
-            <w:tcW w:w="1598" w:type="dxa"/>
+              <w:t>谢铠联</w:t>
+            </w:r>
+            <w:proofErr w:type="gramEnd"/>
+          </w:p>
+        </w:tc>
+        <w:tc>
+          <w:tcPr>
+            <w:tcW w:w="2130" w:type="dxa"/>
             <w:shd w:val="clear" w:color="auto" w:fill="F2FAF3"/>
           </w:tcPr>
           <w:p>
@@ -1706,15 +1505,13 @@
                 <w:sz w:val="28"/>
                 <w:szCs w:val="28"/>
               </w:rPr>
-              <w:t>V2.0</w:t>
-            </w:r>
-          </w:p>
-        </w:tc>
-      </w:tr>
-      <w:tr>
-        <w:tc>
-          <w:tcPr>
-            <w:tcW w:w="2130" w:type="dxa"/>
+              <w:t>2016-10-29</w:t>
+            </w:r>
+          </w:p>
+        </w:tc>
+        <w:tc>
+          <w:tcPr>
+            <w:tcW w:w="2664" w:type="dxa"/>
             <w:shd w:val="clear" w:color="auto" w:fill="F2FAF3"/>
           </w:tcPr>
           <w:p>
@@ -1732,13 +1529,31 @@
                 <w:sz w:val="28"/>
                 <w:szCs w:val="28"/>
               </w:rPr>
-              <w:t>谢铠联</w:t>
-            </w:r>
-          </w:p>
-        </w:tc>
-        <w:tc>
-          <w:tcPr>
-            <w:tcW w:w="2130" w:type="dxa"/>
+              <w:t>发现hotel、promotion包类</w:t>
+            </w:r>
+            <w:proofErr w:type="gramStart"/>
+            <w:r>
+              <w:rPr>
+                <w:rFonts w:ascii="微软雅黑" w:eastAsia="微软雅黑" w:hAnsi="微软雅黑" w:cs="微软雅黑" w:hint="eastAsia"/>
+                <w:sz w:val="28"/>
+                <w:szCs w:val="28"/>
+              </w:rPr>
+              <w:t>名问题</w:t>
+            </w:r>
+            <w:proofErr w:type="gramEnd"/>
+            <w:r>
+              <w:rPr>
+                <w:rFonts w:ascii="微软雅黑" w:eastAsia="微软雅黑" w:hAnsi="微软雅黑" w:cs="微软雅黑" w:hint="eastAsia"/>
+                <w:sz w:val="28"/>
+                <w:szCs w:val="28"/>
+              </w:rPr>
+              <w:t>进行调整，并且加入了依赖视角</w:t>
+            </w:r>
+          </w:p>
+        </w:tc>
+        <w:tc>
+          <w:tcPr>
+            <w:tcW w:w="1598" w:type="dxa"/>
             <w:shd w:val="clear" w:color="auto" w:fill="F2FAF3"/>
           </w:tcPr>
           <w:p>
@@ -1756,13 +1571,15 @@
                 <w:sz w:val="28"/>
                 <w:szCs w:val="28"/>
               </w:rPr>
-              <w:t>2016-10-29</w:t>
-            </w:r>
-          </w:p>
-        </w:tc>
-        <w:tc>
-          <w:tcPr>
-            <w:tcW w:w="2664" w:type="dxa"/>
+              <w:t>V2.1</w:t>
+            </w:r>
+          </w:p>
+        </w:tc>
+      </w:tr>
+      <w:tr>
+        <w:tc>
+          <w:tcPr>
+            <w:tcW w:w="2130" w:type="dxa"/>
             <w:shd w:val="clear" w:color="auto" w:fill="F2FAF3"/>
           </w:tcPr>
           <w:p>
@@ -1780,153 +1597,55 @@
                 <w:sz w:val="28"/>
                 <w:szCs w:val="28"/>
               </w:rPr>
-              <w:t>发现</w:t>
-            </w:r>
+              <w:t>全体成员</w:t>
+            </w:r>
+          </w:p>
+        </w:tc>
+        <w:tc>
+          <w:tcPr>
+            <w:tcW w:w="2130" w:type="dxa"/>
+            <w:shd w:val="clear" w:color="auto" w:fill="F2FAF3"/>
+          </w:tcPr>
+          <w:p>
+            <w:pPr>
+              <w:jc w:val="center"/>
+              <w:rPr>
+                <w:rFonts w:ascii="微软雅黑" w:eastAsia="微软雅黑" w:hAnsi="微软雅黑" w:cs="微软雅黑"/>
+                <w:sz w:val="28"/>
+                <w:szCs w:val="28"/>
+              </w:rPr>
+            </w:pPr>
             <w:r>
               <w:rPr>
                 <w:rFonts w:ascii="微软雅黑" w:eastAsia="微软雅黑" w:hAnsi="微软雅黑" w:cs="微软雅黑" w:hint="eastAsia"/>
                 <w:sz w:val="28"/>
                 <w:szCs w:val="28"/>
               </w:rPr>
-              <w:t>hotel</w:t>
-            </w:r>
+              <w:t>2016-11-6</w:t>
+            </w:r>
+          </w:p>
+        </w:tc>
+        <w:tc>
+          <w:tcPr>
+            <w:tcW w:w="2664" w:type="dxa"/>
+            <w:shd w:val="clear" w:color="auto" w:fill="F2FAF3"/>
+          </w:tcPr>
+          <w:p>
+            <w:pPr>
+              <w:jc w:val="center"/>
+              <w:rPr>
+                <w:rFonts w:ascii="微软雅黑" w:eastAsia="微软雅黑" w:hAnsi="微软雅黑" w:cs="微软雅黑"/>
+                <w:sz w:val="28"/>
+                <w:szCs w:val="28"/>
+              </w:rPr>
+            </w:pPr>
             <w:r>
               <w:rPr>
                 <w:rFonts w:ascii="微软雅黑" w:eastAsia="微软雅黑" w:hAnsi="微软雅黑" w:cs="微软雅黑" w:hint="eastAsia"/>
                 <w:sz w:val="28"/>
                 <w:szCs w:val="28"/>
               </w:rPr>
-              <w:t>、</w:t>
-            </w:r>
-            <w:r>
-              <w:rPr>
-                <w:rFonts w:ascii="微软雅黑" w:eastAsia="微软雅黑" w:hAnsi="微软雅黑" w:cs="微软雅黑" w:hint="eastAsia"/>
-                <w:sz w:val="28"/>
-                <w:szCs w:val="28"/>
-              </w:rPr>
-              <w:t>promotion</w:t>
-            </w:r>
-            <w:r>
-              <w:rPr>
-                <w:rFonts w:ascii="微软雅黑" w:eastAsia="微软雅黑" w:hAnsi="微软雅黑" w:cs="微软雅黑" w:hint="eastAsia"/>
-                <w:sz w:val="28"/>
-                <w:szCs w:val="28"/>
-              </w:rPr>
-              <w:t>包类名问题进行调整，并且加入了依赖视角</w:t>
-            </w:r>
-          </w:p>
-        </w:tc>
-        <w:tc>
-          <w:tcPr>
-            <w:tcW w:w="1598" w:type="dxa"/>
-            <w:shd w:val="clear" w:color="auto" w:fill="F2FAF3"/>
-          </w:tcPr>
-          <w:p>
-            <w:pPr>
-              <w:jc w:val="center"/>
-              <w:rPr>
-                <w:rFonts w:ascii="微软雅黑" w:eastAsia="微软雅黑" w:hAnsi="微软雅黑" w:cs="微软雅黑"/>
-                <w:sz w:val="28"/>
-                <w:szCs w:val="28"/>
-              </w:rPr>
-            </w:pPr>
-            <w:r>
-              <w:rPr>
-                <w:rFonts w:ascii="微软雅黑" w:eastAsia="微软雅黑" w:hAnsi="微软雅黑" w:cs="微软雅黑" w:hint="eastAsia"/>
-                <w:sz w:val="28"/>
-                <w:szCs w:val="28"/>
-              </w:rPr>
-              <w:t>V2.1</w:t>
-            </w:r>
-          </w:p>
-        </w:tc>
-      </w:tr>
-      <w:tr>
-        <w:tc>
-          <w:tcPr>
-            <w:tcW w:w="2130" w:type="dxa"/>
-            <w:shd w:val="clear" w:color="auto" w:fill="F2FAF3"/>
-          </w:tcPr>
-          <w:p>
-            <w:pPr>
-              <w:jc w:val="center"/>
-              <w:rPr>
-                <w:rFonts w:ascii="微软雅黑" w:eastAsia="微软雅黑" w:hAnsi="微软雅黑" w:cs="微软雅黑"/>
-                <w:sz w:val="28"/>
-                <w:szCs w:val="28"/>
-              </w:rPr>
-            </w:pPr>
-            <w:r>
-              <w:rPr>
-                <w:rFonts w:ascii="微软雅黑" w:eastAsia="微软雅黑" w:hAnsi="微软雅黑" w:cs="微软雅黑" w:hint="eastAsia"/>
-                <w:sz w:val="28"/>
-                <w:szCs w:val="28"/>
-              </w:rPr>
-              <w:t>全体成员</w:t>
-            </w:r>
-          </w:p>
-        </w:tc>
-        <w:tc>
-          <w:tcPr>
-            <w:tcW w:w="2130" w:type="dxa"/>
-            <w:shd w:val="clear" w:color="auto" w:fill="F2FAF3"/>
-          </w:tcPr>
-          <w:p>
-            <w:pPr>
-              <w:jc w:val="center"/>
-              <w:rPr>
-                <w:rFonts w:ascii="微软雅黑" w:eastAsia="微软雅黑" w:hAnsi="微软雅黑" w:cs="微软雅黑"/>
-                <w:sz w:val="28"/>
-                <w:szCs w:val="28"/>
-              </w:rPr>
-            </w:pPr>
-            <w:r>
-              <w:rPr>
-                <w:rFonts w:ascii="微软雅黑" w:eastAsia="微软雅黑" w:hAnsi="微软雅黑" w:cs="微软雅黑" w:hint="eastAsia"/>
-                <w:sz w:val="28"/>
-                <w:szCs w:val="28"/>
-              </w:rPr>
-              <w:t>2016-11-6</w:t>
-            </w:r>
-          </w:p>
-        </w:tc>
-        <w:tc>
-          <w:tcPr>
-            <w:tcW w:w="2664" w:type="dxa"/>
-            <w:shd w:val="clear" w:color="auto" w:fill="F2FAF3"/>
-          </w:tcPr>
-          <w:p>
-            <w:pPr>
-              <w:jc w:val="center"/>
-              <w:rPr>
-                <w:rFonts w:ascii="微软雅黑" w:eastAsia="微软雅黑" w:hAnsi="微软雅黑" w:cs="微软雅黑"/>
-                <w:sz w:val="28"/>
-                <w:szCs w:val="28"/>
-              </w:rPr>
-            </w:pPr>
-            <w:r>
-              <w:rPr>
-                <w:rFonts w:ascii="微软雅黑" w:eastAsia="微软雅黑" w:hAnsi="微软雅黑" w:cs="微软雅黑" w:hint="eastAsia"/>
-                <w:sz w:val="28"/>
-                <w:szCs w:val="28"/>
-              </w:rPr>
-              <w:t>修正一些小错误，修正</w:t>
-            </w:r>
-            <w:r>
-              <w:rPr>
-                <w:rFonts w:ascii="微软雅黑" w:eastAsia="微软雅黑" w:hAnsi="微软雅黑" w:cs="微软雅黑" w:hint="eastAsia"/>
-                <w:sz w:val="28"/>
-                <w:szCs w:val="28"/>
-              </w:rPr>
-              <w:t>search</w:t>
-            </w:r>
-            <w:r>
-              <w:rPr>
-                <w:rFonts w:ascii="微软雅黑" w:eastAsia="微软雅黑" w:hAnsi="微软雅黑" w:cs="微软雅黑" w:hint="eastAsia"/>
-                <w:sz w:val="28"/>
-                <w:szCs w:val="28"/>
-              </w:rPr>
-              <w:t>模块所需方法的命名错误</w:t>
+              <w:t>修正一些小错误，修正search模块所需方法的命名错误</w:t>
             </w:r>
           </w:p>
         </w:tc>
@@ -2029,13 +1748,7 @@
         <w:rPr>
           <w:rFonts w:ascii="微软雅黑" w:eastAsia="微软雅黑" w:hAnsi="微软雅黑" w:hint="eastAsia"/>
         </w:rPr>
-        <w:t>1.1</w:t>
-      </w:r>
-      <w:r>
-        <w:rPr>
-          <w:rFonts w:ascii="微软雅黑" w:eastAsia="微软雅黑" w:hAnsi="微软雅黑" w:hint="eastAsia"/>
-        </w:rPr>
-        <w:t>编制目的</w:t>
+        <w:t>1.1编制目的</w:t>
       </w:r>
       <w:bookmarkEnd w:id="11"/>
       <w:bookmarkEnd w:id="12"/>
@@ -2095,13 +1808,7 @@
         <w:rPr>
           <w:rFonts w:ascii="微软雅黑" w:eastAsia="微软雅黑" w:hAnsi="微软雅黑" w:hint="eastAsia"/>
         </w:rPr>
-        <w:t>1.2</w:t>
-      </w:r>
-      <w:r>
-        <w:rPr>
-          <w:rFonts w:ascii="微软雅黑" w:eastAsia="微软雅黑" w:hAnsi="微软雅黑" w:hint="eastAsia"/>
-        </w:rPr>
-        <w:t>词汇表</w:t>
+        <w:t>1.2词汇表</w:t>
       </w:r>
       <w:bookmarkEnd w:id="16"/>
       <w:bookmarkEnd w:id="17"/>
@@ -2246,8 +1953,17 @@
                 <w:rFonts w:ascii="微软雅黑" w:eastAsia="微软雅黑" w:hAnsi="微软雅黑" w:cs="宋体" w:hint="eastAsia"/>
                 <w:szCs w:val="24"/>
               </w:rPr>
-              <w:t>表示某展示层</w:t>
-            </w:r>
+              <w:t>表示</w:t>
+            </w:r>
+            <w:proofErr w:type="gramStart"/>
+            <w:r>
+              <w:rPr>
+                <w:rFonts w:ascii="微软雅黑" w:eastAsia="微软雅黑" w:hAnsi="微软雅黑" w:cs="宋体" w:hint="eastAsia"/>
+                <w:szCs w:val="24"/>
+              </w:rPr>
+              <w:t>某展示层</w:t>
+            </w:r>
+            <w:proofErr w:type="gramEnd"/>
           </w:p>
         </w:tc>
         <w:tc>
@@ -2376,7 +2092,23 @@
                 <w:rFonts w:ascii="微软雅黑" w:eastAsia="微软雅黑" w:hAnsi="微软雅黑" w:cs="宋体" w:hint="eastAsia"/>
                 <w:szCs w:val="24"/>
               </w:rPr>
-              <w:t>表示某数据层</w:t>
+              <w:t>表示</w:t>
+            </w:r>
+            <w:proofErr w:type="gramStart"/>
+            <w:r>
+              <w:rPr>
+                <w:rFonts w:ascii="微软雅黑" w:eastAsia="微软雅黑" w:hAnsi="微软雅黑" w:cs="宋体" w:hint="eastAsia"/>
+                <w:szCs w:val="24"/>
+              </w:rPr>
+              <w:t>某数据</w:t>
+            </w:r>
+            <w:proofErr w:type="gramEnd"/>
+            <w:r>
+              <w:rPr>
+                <w:rFonts w:ascii="微软雅黑" w:eastAsia="微软雅黑" w:hAnsi="微软雅黑" w:cs="宋体" w:hint="eastAsia"/>
+                <w:szCs w:val="24"/>
+              </w:rPr>
+              <w:t>层</w:t>
             </w:r>
           </w:p>
         </w:tc>
@@ -2426,13 +2158,7 @@
         <w:rPr>
           <w:rFonts w:ascii="微软雅黑" w:eastAsia="微软雅黑" w:hAnsi="微软雅黑" w:hint="eastAsia"/>
         </w:rPr>
-        <w:t>1.3</w:t>
-      </w:r>
-      <w:r>
-        <w:rPr>
-          <w:rFonts w:ascii="微软雅黑" w:eastAsia="微软雅黑" w:hAnsi="微软雅黑" w:hint="eastAsia"/>
-        </w:rPr>
-        <w:t>参考资料</w:t>
+        <w:t>1.3参考资料</w:t>
       </w:r>
       <w:bookmarkEnd w:id="21"/>
       <w:bookmarkEnd w:id="22"/>
@@ -2479,70 +2205,7 @@
           <w:rFonts w:ascii="微软雅黑" w:eastAsia="微软雅黑" w:hAnsi="微软雅黑" w:cs="宋体" w:hint="eastAsia"/>
           <w:szCs w:val="24"/>
         </w:rPr>
-        <w:t>丁二玉，刘钦</w:t>
-      </w:r>
-      <w:r>
-        <w:rPr>
-          <w:rFonts w:ascii="微软雅黑" w:eastAsia="微软雅黑" w:hAnsi="微软雅黑" w:cs="宋体" w:hint="eastAsia"/>
-          <w:szCs w:val="24"/>
-        </w:rPr>
-        <w:t>.</w:t>
-      </w:r>
-      <w:r>
-        <w:rPr>
-          <w:rFonts w:ascii="微软雅黑" w:eastAsia="微软雅黑" w:hAnsi="微软雅黑" w:cs="宋体" w:hint="eastAsia"/>
-          <w:szCs w:val="24"/>
-        </w:rPr>
-        <w:t>计算与软件工程（卷二）</w:t>
-      </w:r>
-      <w:r>
-        <w:rPr>
-          <w:rFonts w:ascii="微软雅黑" w:eastAsia="微软雅黑" w:hAnsi="微软雅黑" w:cs="宋体" w:hint="eastAsia"/>
-          <w:szCs w:val="24"/>
-        </w:rPr>
-        <w:t>[M]</w:t>
-      </w:r>
-      <w:r>
-        <w:rPr>
-          <w:rFonts w:ascii="微软雅黑" w:eastAsia="微软雅黑" w:hAnsi="微软雅黑" w:cs="宋体" w:hint="eastAsia"/>
-          <w:szCs w:val="24"/>
-        </w:rPr>
-        <w:t>机械工业出版</w:t>
-      </w:r>
-      <w:r>
-        <w:rPr>
-          <w:rFonts w:ascii="微软雅黑" w:eastAsia="微软雅黑" w:hAnsi="微软雅黑" w:cs="宋体" w:hint="eastAsia"/>
-          <w:szCs w:val="24"/>
-        </w:rPr>
-        <w:t>2012</w:t>
-      </w:r>
-      <w:r>
-        <w:rPr>
-          <w:rFonts w:ascii="微软雅黑" w:eastAsia="微软雅黑" w:hAnsi="微软雅黑" w:cs="宋体" w:hint="eastAsia"/>
-          <w:szCs w:val="24"/>
-        </w:rPr>
-        <w:t>：</w:t>
-      </w:r>
-      <w:r>
-        <w:rPr>
-          <w:rFonts w:ascii="微软雅黑" w:eastAsia="微软雅黑" w:hAnsi="微软雅黑" w:cs="宋体" w:hint="eastAsia"/>
-          <w:szCs w:val="24"/>
-        </w:rPr>
-        <w:t>134</w:t>
-      </w:r>
-      <w:r>
-        <w:rPr>
-          <w:rFonts w:ascii="微软雅黑" w:eastAsia="微软雅黑" w:hAnsi="微软雅黑" w:cs="宋体" w:hint="eastAsia"/>
-          <w:szCs w:val="24"/>
-        </w:rPr>
-        <w:t>—</w:t>
-      </w:r>
-      <w:r>
-        <w:rPr>
-          <w:rFonts w:ascii="微软雅黑" w:eastAsia="微软雅黑" w:hAnsi="微软雅黑" w:cs="宋体" w:hint="eastAsia"/>
-          <w:szCs w:val="24"/>
-        </w:rPr>
-        <w:t>182</w:t>
+        <w:t>丁二玉，刘钦.计算与软件工程（卷二）[M]机械工业出版2012：134—182</w:t>
       </w:r>
     </w:p>
     <w:p>
@@ -2586,13 +2249,7 @@
           <w:rFonts w:hint="eastAsia"/>
         </w:rPr>
         <w:lastRenderedPageBreak/>
-        <w:t>未来带来参考，</w:t>
-      </w:r>
-      <w:r>
-        <w:rPr>
-          <w:rFonts w:hint="eastAsia"/>
-        </w:rPr>
-        <w:t>但是时间一长很多信息就会被遗忘掉，过去的参考作用就受到限制。（事实上，过去的出行体验会大大影响人们未来的选择）</w:t>
+        <w:t>未来带来参考，但是时间一长很多信息就会被遗忘掉，过去的参考作用就受到限制。（事实上，过去的出行体验会大大影响人们未来的选择）</w:t>
       </w:r>
     </w:p>
     <w:p>
@@ -2600,13 +2257,7 @@
         <w:rPr>
           <w:rFonts w:hint="eastAsia"/>
         </w:rPr>
-        <w:t>为了解决上述问题，方便人们出行中的酒店预订，一家创业公司决定开发一个互联网酒店预订系统，包括下列功能：全面展现任一个地域内的酒店信息，帮助顾客进行更好地比较与选择；执行信用累计制度，防范恶意预订；进行房客评价，反映酒店与描述的相符程度；让酒店可以及时了解到所有预订订单的变化动态；帮助顾客建立体验历史记录，在顾客预订时发挥历史记录的作用。另外，为了进行网站推广，吸引酒店和顾客的入驻，该网站会在系统中</w:t>
-      </w:r>
-      <w:r>
-        <w:rPr>
-          <w:rFonts w:hint="eastAsia"/>
-        </w:rPr>
-        <w:t>补贴费用帮助酒店进行促销。</w:t>
+        <w:t>为了解决上述问题，方便人们出行中的酒店预订，一家创业公司决定开发一个互联网酒店预订系统，包括下列功能：全面展现任一个地域内的酒店信息，帮助顾客进行更好地比较与选择；执行信用累计制度，防范恶意预订；进行房客评价，反映酒店与描述的相符程度；让酒店可以及时了解到所有预订订单的变化动态；帮助顾客建立体验历史记录，在顾客预订时发挥历史记录的作用。另外，为了进行网站推广，吸引酒店和顾客的入驻，该网站会在系统中补贴费用帮助酒店进行促销。</w:t>
       </w:r>
     </w:p>
     <w:p>
@@ -2862,16 +2513,7 @@
           <w:sz w:val="24"/>
           <w:szCs w:val="24"/>
         </w:rPr>
-        <w:t>图</w:t>
-      </w:r>
-      <w:r>
-        <w:rPr>
-          <w:rFonts w:ascii="微软雅黑" w:eastAsia="微软雅黑" w:hAnsi="微软雅黑" w:hint="eastAsia"/>
-          <w:b w:val="0"/>
-          <w:sz w:val="24"/>
-          <w:szCs w:val="24"/>
-        </w:rPr>
-        <w:t>4.1</w:t>
+        <w:t>图4.1</w:t>
       </w:r>
       <w:bookmarkEnd w:id="36"/>
       <w:bookmarkEnd w:id="37"/>
@@ -2907,8 +2549,11 @@
           <w:sz w:val="28"/>
           <w:szCs w:val="28"/>
         </w:rPr>
-        <w:t>4.1.1 orderbl</w:t>
-      </w:r>
+        <w:t>4.1.1 orderbl模块</w:t>
+      </w:r>
+      <w:bookmarkEnd w:id="40"/>
+      <w:bookmarkEnd w:id="41"/>
+      <w:bookmarkEnd w:id="42"/>
       <w:r>
         <w:rPr>
           <w:rFonts w:ascii="微软雅黑" w:eastAsia="微软雅黑" w:hAnsi="微软雅黑" w:hint="eastAsia"/>
@@ -2916,18 +2561,6 @@
           <w:sz w:val="28"/>
           <w:szCs w:val="28"/>
         </w:rPr>
-        <w:t>模块</w:t>
-      </w:r>
-      <w:bookmarkEnd w:id="40"/>
-      <w:bookmarkEnd w:id="41"/>
-      <w:bookmarkEnd w:id="42"/>
-      <w:r>
-        <w:rPr>
-          <w:rFonts w:ascii="微软雅黑" w:eastAsia="微软雅黑" w:hAnsi="微软雅黑" w:hint="eastAsia"/>
-          <w:b w:val="0"/>
-          <w:sz w:val="28"/>
-          <w:szCs w:val="28"/>
-        </w:rPr>
         <w:t xml:space="preserve"> </w:t>
       </w:r>
     </w:p>
@@ -2946,23 +2579,7 @@
           <w:sz w:val="28"/>
           <w:szCs w:val="28"/>
         </w:rPr>
-        <w:t>（</w:t>
-      </w:r>
-      <w:r>
-        <w:rPr>
-          <w:rFonts w:ascii="微软雅黑" w:eastAsia="微软雅黑" w:hAnsi="微软雅黑" w:hint="eastAsia"/>
-          <w:sz w:val="28"/>
-          <w:szCs w:val="28"/>
-        </w:rPr>
-        <w:t>1</w:t>
-      </w:r>
-      <w:r>
-        <w:rPr>
-          <w:rFonts w:ascii="微软雅黑" w:eastAsia="微软雅黑" w:hAnsi="微软雅黑" w:hint="eastAsia"/>
-          <w:sz w:val="28"/>
-          <w:szCs w:val="28"/>
-        </w:rPr>
-        <w:t>）模块概述</w:t>
+        <w:t>（1）模块概述</w:t>
       </w:r>
     </w:p>
     <w:p>
@@ -2978,14 +2595,7 @@
           <w:rFonts w:ascii="微软雅黑" w:eastAsia="微软雅黑" w:hAnsi="微软雅黑" w:hint="eastAsia"/>
           <w:szCs w:val="24"/>
         </w:rPr>
-        <w:t xml:space="preserve"> orderbl</w:t>
-      </w:r>
-      <w:r>
-        <w:rPr>
-          <w:rFonts w:ascii="微软雅黑" w:eastAsia="微软雅黑" w:hAnsi="微软雅黑" w:hint="eastAsia"/>
-          <w:szCs w:val="24"/>
-        </w:rPr>
-        <w:t>模块承担的需求参见需求规格说明文档功能需求及相关功能</w:t>
+        <w:t xml:space="preserve"> orderbl模块承担的需求参见需求规格说明文档功能需求及相关功能</w:t>
       </w:r>
       <w:r>
         <w:rPr>
@@ -3020,13 +2630,7 @@
         <w:rPr>
           <w:rFonts w:ascii="微软雅黑" w:eastAsia="微软雅黑" w:hAnsi="微软雅黑" w:hint="eastAsia"/>
         </w:rPr>
-        <w:t>l</w:t>
-      </w:r>
-      <w:r>
-        <w:rPr>
-          <w:rFonts w:ascii="微软雅黑" w:eastAsia="微软雅黑" w:hAnsi="微软雅黑" w:hint="eastAsia"/>
-        </w:rPr>
-        <w:t>模块的职责及接口参见软件体系结构描述文档。</w:t>
+        <w:t>l模块的职责及接口参见软件体系结构描述文档。</w:t>
       </w:r>
     </w:p>
     <w:p>
@@ -3044,23 +2648,7 @@
           <w:sz w:val="28"/>
           <w:szCs w:val="28"/>
         </w:rPr>
-        <w:t>（</w:t>
-      </w:r>
-      <w:r>
-        <w:rPr>
-          <w:rFonts w:ascii="微软雅黑" w:eastAsia="微软雅黑" w:hAnsi="微软雅黑" w:hint="eastAsia"/>
-          <w:sz w:val="28"/>
-          <w:szCs w:val="28"/>
-        </w:rPr>
-        <w:t>2</w:t>
-      </w:r>
-      <w:r>
-        <w:rPr>
-          <w:rFonts w:ascii="微软雅黑" w:eastAsia="微软雅黑" w:hAnsi="微软雅黑" w:hint="eastAsia"/>
-          <w:sz w:val="28"/>
-          <w:szCs w:val="28"/>
-        </w:rPr>
-        <w:t>）整体结构</w:t>
+        <w:t>（2）整体结构</w:t>
       </w:r>
     </w:p>
     <w:p>
@@ -3100,97 +2688,83 @@
         <w:rPr>
           <w:rFonts w:ascii="微软雅黑" w:eastAsia="微软雅黑" w:hAnsi="微软雅黑" w:cs="宋体" w:hint="eastAsia"/>
         </w:rPr>
-        <w:t xml:space="preserve">dataservice </w:t>
+        <w:t>dataservice 两个接口。为了隔离业务逻辑职责和逻辑控制职责，我们添加O</w:t>
+      </w:r>
+      <w:r>
+        <w:rPr>
+          <w:rFonts w:ascii="微软雅黑" w:eastAsia="微软雅黑" w:hAnsi="微软雅黑" w:cs="宋体"/>
+        </w:rPr>
+        <w:t>rder</w:t>
       </w:r>
       <w:r>
         <w:rPr>
           <w:rFonts w:ascii="微软雅黑" w:eastAsia="微软雅黑" w:hAnsi="微软雅黑" w:cs="宋体" w:hint="eastAsia"/>
         </w:rPr>
-        <w:t>两个接口。为了隔离业务逻辑职责和逻辑控制职责，我们添加</w:t>
+        <w:t>Controller，这样O</w:t>
+      </w:r>
+      <w:r>
+        <w:rPr>
+          <w:rFonts w:ascii="微软雅黑" w:eastAsia="微软雅黑" w:hAnsi="微软雅黑" w:cs="宋体"/>
+        </w:rPr>
+        <w:t>rder</w:t>
       </w:r>
       <w:r>
         <w:rPr>
           <w:rFonts w:ascii="微软雅黑" w:eastAsia="微软雅黑" w:hAnsi="微软雅黑" w:cs="宋体" w:hint="eastAsia"/>
         </w:rPr>
-        <w:t>O</w:t>
+        <w:t>Controller 将会将订单相关的业务逻辑职责和逻辑控制委托给</w:t>
       </w:r>
       <w:r>
         <w:rPr>
           <w:rFonts w:ascii="微软雅黑" w:eastAsia="微软雅黑" w:hAnsi="微软雅黑" w:cs="宋体"/>
         </w:rPr>
-        <w:t>rder</w:t>
+        <w:t>order</w:t>
       </w:r>
       <w:r>
         <w:rPr>
           <w:rFonts w:ascii="微软雅黑" w:eastAsia="微软雅黑" w:hAnsi="微软雅黑" w:cs="宋体" w:hint="eastAsia"/>
         </w:rPr>
-        <w:t>Controller</w:t>
+        <w:t>bl 对象。o</w:t>
+      </w:r>
+      <w:r>
+        <w:rPr>
+          <w:rFonts w:ascii="微软雅黑" w:eastAsia="微软雅黑" w:hAnsi="微软雅黑" w:cs="宋体"/>
+        </w:rPr>
+        <w:t>rderPO</w:t>
       </w:r>
       <w:r>
         <w:rPr>
           <w:rFonts w:ascii="微软雅黑" w:eastAsia="微软雅黑" w:hAnsi="微软雅黑" w:cs="宋体" w:hint="eastAsia"/>
         </w:rPr>
-        <w:t>，这样</w:t>
-      </w:r>
+        <w:t>是</w:t>
+      </w:r>
+      <w:proofErr w:type="gramStart"/>
       <w:r>
         <w:rPr>
           <w:rFonts w:ascii="微软雅黑" w:eastAsia="微软雅黑" w:hAnsi="微软雅黑" w:cs="宋体" w:hint="eastAsia"/>
         </w:rPr>
-        <w:t>O</w:t>
-      </w:r>
-      <w:r>
-        <w:rPr>
-          <w:rFonts w:ascii="微软雅黑" w:eastAsia="微软雅黑" w:hAnsi="微软雅黑" w:cs="宋体"/>
-        </w:rPr>
-        <w:t>rder</w:t>
-      </w:r>
+        <w:t>做为</w:t>
+      </w:r>
+      <w:proofErr w:type="gramEnd"/>
       <w:r>
         <w:rPr>
           <w:rFonts w:ascii="微软雅黑" w:eastAsia="微软雅黑" w:hAnsi="微软雅黑" w:cs="宋体" w:hint="eastAsia"/>
         </w:rPr>
-        <w:t xml:space="preserve">Controller </w:t>
-      </w:r>
+        <w:t>管理信息的持久</w:t>
+      </w:r>
+      <w:proofErr w:type="gramStart"/>
       <w:r>
         <w:rPr>
           <w:rFonts w:ascii="微软雅黑" w:eastAsia="微软雅黑" w:hAnsi="微软雅黑" w:cs="宋体" w:hint="eastAsia"/>
         </w:rPr>
-        <w:t>将会将订单相关的业务逻辑职责和逻辑控制委托给</w:t>
-      </w:r>
-      <w:r>
-        <w:rPr>
-          <w:rFonts w:ascii="微软雅黑" w:eastAsia="微软雅黑" w:hAnsi="微软雅黑" w:cs="宋体"/>
-        </w:rPr>
-        <w:t>order</w:t>
-      </w:r>
+        <w:t>化对象</w:t>
+      </w:r>
+      <w:proofErr w:type="gramEnd"/>
       <w:r>
         <w:rPr>
           <w:rFonts w:ascii="微软雅黑" w:eastAsia="微软雅黑" w:hAnsi="微软雅黑" w:cs="宋体" w:hint="eastAsia"/>
         </w:rPr>
-        <w:t xml:space="preserve">bl </w:t>
-      </w:r>
-      <w:r>
-        <w:rPr>
-          <w:rFonts w:ascii="微软雅黑" w:eastAsia="微软雅黑" w:hAnsi="微软雅黑" w:cs="宋体" w:hint="eastAsia"/>
-        </w:rPr>
-        <w:t>对象。</w:t>
-      </w:r>
-      <w:r>
-        <w:rPr>
-          <w:rFonts w:ascii="微软雅黑" w:eastAsia="微软雅黑" w:hAnsi="微软雅黑" w:cs="宋体" w:hint="eastAsia"/>
-        </w:rPr>
-        <w:t>o</w:t>
-      </w:r>
-      <w:r>
-        <w:rPr>
-          <w:rFonts w:ascii="微软雅黑" w:eastAsia="微软雅黑" w:hAnsi="微软雅黑" w:cs="宋体"/>
-        </w:rPr>
-        <w:t>rderPO</w:t>
-      </w:r>
-      <w:r>
-        <w:rPr>
-          <w:rFonts w:ascii="微软雅黑" w:eastAsia="微软雅黑" w:hAnsi="微软雅黑" w:cs="宋体" w:hint="eastAsia"/>
-        </w:rPr>
-        <w:t>是做为管理信息的持久化对象被添加到设计模型中的。</w:t>
+        <w:t>被添加到设计模型中的。</w:t>
       </w:r>
     </w:p>
     <w:p>
@@ -3210,31 +2784,7 @@
         <w:rPr>
           <w:rFonts w:ascii="微软雅黑" w:eastAsia="微软雅黑" w:hAnsi="微软雅黑" w:cs="宋体" w:hint="eastAsia"/>
         </w:rPr>
-        <w:t>bl</w:t>
-      </w:r>
-      <w:r>
-        <w:rPr>
-          <w:rFonts w:ascii="微软雅黑" w:eastAsia="微软雅黑" w:hAnsi="微软雅黑" w:cs="宋体" w:hint="eastAsia"/>
-        </w:rPr>
-        <w:t>模块的设计如图</w:t>
-      </w:r>
-      <w:r>
-        <w:rPr>
-          <w:rFonts w:ascii="微软雅黑" w:eastAsia="微软雅黑" w:hAnsi="微软雅黑" w:cs="宋体" w:hint="eastAsia"/>
-        </w:rPr>
-        <w:t>4.1.1-1</w:t>
-      </w:r>
-      <w:r>
-        <w:rPr>
-          <w:rFonts w:ascii="微软雅黑" w:eastAsia="微软雅黑" w:hAnsi="微软雅黑" w:cs="宋体" w:hint="eastAsia"/>
-        </w:rPr>
-        <w:t>所示</w:t>
-      </w:r>
-      <w:r>
-        <w:rPr>
-          <w:rFonts w:ascii="微软雅黑" w:eastAsia="微软雅黑" w:hAnsi="微软雅黑" w:cs="宋体" w:hint="eastAsia"/>
-        </w:rPr>
-        <w:t>.</w:t>
+        <w:t>bl模块的设计如图4.1.1-1所示.</w:t>
       </w:r>
     </w:p>
     <w:p>
@@ -3559,31 +3109,19 @@
         <w:rPr>
           <w:rFonts w:ascii="微软雅黑" w:eastAsia="微软雅黑" w:hAnsi="微软雅黑" w:cs="宋体" w:hint="eastAsia"/>
         </w:rPr>
-        <w:t>表</w:t>
+        <w:t>表4.1.1-1</w:t>
+      </w:r>
+      <w:r>
+        <w:rPr>
+          <w:rFonts w:ascii="微软雅黑" w:eastAsia="微软雅黑" w:hAnsi="微软雅黑" w:cs="宋体"/>
+        </w:rPr>
+        <w:t xml:space="preserve"> order</w:t>
       </w:r>
       <w:r>
         <w:rPr>
           <w:rFonts w:ascii="微软雅黑" w:eastAsia="微软雅黑" w:hAnsi="微软雅黑" w:cs="宋体" w:hint="eastAsia"/>
         </w:rPr>
-        <w:t>4.1.1-1</w:t>
-      </w:r>
-      <w:r>
-        <w:rPr>
-          <w:rFonts w:ascii="微软雅黑" w:eastAsia="微软雅黑" w:hAnsi="微软雅黑" w:cs="宋体"/>
-        </w:rPr>
-        <w:t xml:space="preserve"> order</w:t>
-      </w:r>
-      <w:r>
-        <w:rPr>
-          <w:rFonts w:ascii="微软雅黑" w:eastAsia="微软雅黑" w:hAnsi="微软雅黑" w:cs="宋体" w:hint="eastAsia"/>
-        </w:rPr>
-        <w:t>bl</w:t>
-      </w:r>
-      <w:r>
-        <w:rPr>
-          <w:rFonts w:ascii="微软雅黑" w:eastAsia="微软雅黑" w:hAnsi="微软雅黑" w:cs="宋体" w:hint="eastAsia"/>
-        </w:rPr>
-        <w:t>模块的各个类的职责</w:t>
+        <w:t>bl模块的各个类的职责</w:t>
       </w:r>
       <w:bookmarkStart w:id="43" w:name="_Toc435479066"/>
     </w:p>
@@ -3602,23 +3140,7 @@
           <w:sz w:val="28"/>
           <w:szCs w:val="28"/>
         </w:rPr>
-        <w:t>（</w:t>
-      </w:r>
-      <w:r>
-        <w:rPr>
-          <w:rFonts w:ascii="微软雅黑" w:eastAsia="微软雅黑" w:hAnsi="微软雅黑" w:hint="eastAsia"/>
-          <w:sz w:val="28"/>
-          <w:szCs w:val="28"/>
-        </w:rPr>
-        <w:t>2</w:t>
-      </w:r>
-      <w:r>
-        <w:rPr>
-          <w:rFonts w:ascii="微软雅黑" w:eastAsia="微软雅黑" w:hAnsi="微软雅黑" w:hint="eastAsia"/>
-          <w:sz w:val="28"/>
-          <w:szCs w:val="28"/>
-        </w:rPr>
-        <w:t>）模块内部类的接口规范</w:t>
+        <w:t>（2）模块内部类的接口规范</w:t>
       </w:r>
     </w:p>
     <w:p>
@@ -3642,16 +3164,7 @@
           <w:sz w:val="24"/>
           <w:szCs w:val="24"/>
         </w:rPr>
-        <w:t>表</w:t>
-      </w:r>
-      <w:r>
-        <w:rPr>
-          <w:rFonts w:ascii="微软雅黑" w:eastAsia="微软雅黑" w:hAnsi="微软雅黑" w:hint="eastAsia"/>
-          <w:b w:val="0"/>
-          <w:sz w:val="24"/>
-          <w:szCs w:val="24"/>
-        </w:rPr>
-        <w:t>4.1.1-2</w:t>
+        <w:t>表4.1.1-2</w:t>
       </w:r>
       <w:r>
         <w:rPr>
@@ -3660,16 +3173,7 @@
           <w:sz w:val="28"/>
           <w:szCs w:val="28"/>
         </w:rPr>
-        <w:t xml:space="preserve"> OrderController</w:t>
-      </w:r>
-      <w:r>
-        <w:rPr>
-          <w:rFonts w:ascii="微软雅黑" w:eastAsia="微软雅黑" w:hAnsi="微软雅黑" w:hint="eastAsia"/>
-          <w:b w:val="0"/>
-          <w:sz w:val="28"/>
-          <w:szCs w:val="28"/>
-        </w:rPr>
-        <w:t>类的接口规范</w:t>
+        <w:t xml:space="preserve"> OrderController类的接口规范</w:t>
       </w:r>
       <w:bookmarkEnd w:id="43"/>
       <w:bookmarkEnd w:id="44"/>
@@ -5244,7 +4748,23 @@
                 <w:rFonts w:ascii="微软雅黑" w:eastAsia="微软雅黑" w:hAnsi="微软雅黑" w:hint="eastAsia"/>
                 <w:szCs w:val="24"/>
               </w:rPr>
-              <w:t>浏览酒店订单，已知酒店名称</w:t>
+              <w:t>浏览酒店订单，</w:t>
+            </w:r>
+            <w:proofErr w:type="gramStart"/>
+            <w:r>
+              <w:rPr>
+                <w:rFonts w:ascii="微软雅黑" w:eastAsia="微软雅黑" w:hAnsi="微软雅黑" w:hint="eastAsia"/>
+                <w:szCs w:val="24"/>
+              </w:rPr>
+              <w:t>已知酒店</w:t>
+            </w:r>
+            <w:proofErr w:type="gramEnd"/>
+            <w:r>
+              <w:rPr>
+                <w:rFonts w:ascii="微软雅黑" w:eastAsia="微软雅黑" w:hAnsi="微软雅黑" w:hint="eastAsia"/>
+                <w:szCs w:val="24"/>
+              </w:rPr>
+              <w:t>名称</w:t>
             </w:r>
           </w:p>
         </w:tc>
@@ -5589,7 +5109,23 @@
                 <w:rFonts w:ascii="微软雅黑" w:eastAsia="微软雅黑" w:hAnsi="微软雅黑" w:hint="eastAsia"/>
                 <w:szCs w:val="24"/>
               </w:rPr>
-              <w:t>返回网站未执行和异常订单列表</w:t>
+              <w:t>返回</w:t>
+            </w:r>
+            <w:proofErr w:type="gramStart"/>
+            <w:r>
+              <w:rPr>
+                <w:rFonts w:ascii="微软雅黑" w:eastAsia="微软雅黑" w:hAnsi="微软雅黑" w:hint="eastAsia"/>
+                <w:szCs w:val="24"/>
+              </w:rPr>
+              <w:t>网站未</w:t>
+            </w:r>
+            <w:proofErr w:type="gramEnd"/>
+            <w:r>
+              <w:rPr>
+                <w:rFonts w:ascii="微软雅黑" w:eastAsia="微软雅黑" w:hAnsi="微软雅黑" w:hint="eastAsia"/>
+                <w:szCs w:val="24"/>
+              </w:rPr>
+              <w:t>执行和异常订单列表</w:t>
             </w:r>
           </w:p>
         </w:tc>
@@ -6134,14 +5670,7 @@
           <w:rFonts w:ascii="微软雅黑" w:eastAsia="微软雅黑" w:hAnsi="微软雅黑" w:hint="eastAsia"/>
           <w:szCs w:val="24"/>
         </w:rPr>
-        <w:t>表</w:t>
-      </w:r>
-      <w:r>
-        <w:rPr>
-          <w:rFonts w:ascii="微软雅黑" w:eastAsia="微软雅黑" w:hAnsi="微软雅黑" w:hint="eastAsia"/>
-          <w:szCs w:val="24"/>
-        </w:rPr>
-        <w:t>4.1.1-2</w:t>
+        <w:t>表4.1.1-2</w:t>
       </w:r>
       <w:r>
         <w:rPr>
@@ -6156,14 +5685,7 @@
           <w:rFonts w:ascii="微软雅黑" w:eastAsia="微软雅黑" w:hAnsi="微软雅黑" w:hint="eastAsia"/>
           <w:szCs w:val="21"/>
         </w:rPr>
-        <w:t>Order</w:t>
-      </w:r>
-      <w:r>
-        <w:rPr>
-          <w:rFonts w:ascii="微软雅黑" w:eastAsia="微软雅黑" w:hAnsi="微软雅黑" w:hint="eastAsia"/>
-          <w:szCs w:val="21"/>
-        </w:rPr>
-        <w:t>类的接口规范</w:t>
+        <w:t>Order类的接口规范</w:t>
       </w:r>
     </w:p>
     <w:tbl>
@@ -7725,7 +7247,23 @@
                 <w:rFonts w:ascii="微软雅黑" w:eastAsia="微软雅黑" w:hAnsi="微软雅黑" w:hint="eastAsia"/>
                 <w:szCs w:val="24"/>
               </w:rPr>
-              <w:t>浏览酒店订单，已知酒店名称</w:t>
+              <w:t>浏览酒店订单，</w:t>
+            </w:r>
+            <w:proofErr w:type="gramStart"/>
+            <w:r>
+              <w:rPr>
+                <w:rFonts w:ascii="微软雅黑" w:eastAsia="微软雅黑" w:hAnsi="微软雅黑" w:hint="eastAsia"/>
+                <w:szCs w:val="24"/>
+              </w:rPr>
+              <w:t>已知酒店</w:t>
+            </w:r>
+            <w:proofErr w:type="gramEnd"/>
+            <w:r>
+              <w:rPr>
+                <w:rFonts w:ascii="微软雅黑" w:eastAsia="微软雅黑" w:hAnsi="微软雅黑" w:hint="eastAsia"/>
+                <w:szCs w:val="24"/>
+              </w:rPr>
+              <w:t>名称</w:t>
             </w:r>
           </w:p>
         </w:tc>
@@ -8070,7 +7608,23 @@
                 <w:rFonts w:ascii="微软雅黑" w:eastAsia="微软雅黑" w:hAnsi="微软雅黑" w:hint="eastAsia"/>
                 <w:szCs w:val="24"/>
               </w:rPr>
-              <w:t>返回网站未执行和异常订单列表</w:t>
+              <w:t>返回</w:t>
+            </w:r>
+            <w:proofErr w:type="gramStart"/>
+            <w:r>
+              <w:rPr>
+                <w:rFonts w:ascii="微软雅黑" w:eastAsia="微软雅黑" w:hAnsi="微软雅黑" w:hint="eastAsia"/>
+                <w:szCs w:val="24"/>
+              </w:rPr>
+              <w:t>网站未</w:t>
+            </w:r>
+            <w:proofErr w:type="gramEnd"/>
+            <w:r>
+              <w:rPr>
+                <w:rFonts w:ascii="微软雅黑" w:eastAsia="微软雅黑" w:hAnsi="微软雅黑" w:hint="eastAsia"/>
+                <w:szCs w:val="24"/>
+              </w:rPr>
+              <w:t>执行和异常订单列表</w:t>
             </w:r>
           </w:p>
         </w:tc>
@@ -8314,14 +7868,7 @@
                 <w:rFonts w:ascii="微软雅黑" w:eastAsia="微软雅黑" w:hAnsi="微软雅黑" w:hint="eastAsia"/>
                 <w:szCs w:val="24"/>
               </w:rPr>
-              <w:t xml:space="preserve">OrderDataService.modify(OrderPO </w:t>
-            </w:r>
-            <w:r>
-              <w:rPr>
-                <w:rFonts w:ascii="微软雅黑" w:eastAsia="微软雅黑" w:hAnsi="微软雅黑" w:hint="eastAsia"/>
-                <w:szCs w:val="24"/>
-              </w:rPr>
-              <w:t>order)</w:t>
+              <w:t>OrderDataService.modify(OrderPO order)</w:t>
             </w:r>
           </w:p>
         </w:tc>
@@ -8474,7 +8021,25 @@
                 <w:color w:val="000000" w:themeColor="text1"/>
                 <w:szCs w:val="24"/>
               </w:rPr>
-              <w:t>返回单酒店订单列表</w:t>
+              <w:t>返回</w:t>
+            </w:r>
+            <w:proofErr w:type="gramStart"/>
+            <w:r>
+              <w:rPr>
+                <w:rFonts w:ascii="微软雅黑" w:eastAsia="微软雅黑" w:hAnsi="微软雅黑" w:hint="eastAsia"/>
+                <w:color w:val="000000" w:themeColor="text1"/>
+                <w:szCs w:val="24"/>
+              </w:rPr>
+              <w:t>单酒店</w:t>
+            </w:r>
+            <w:proofErr w:type="gramEnd"/>
+            <w:r>
+              <w:rPr>
+                <w:rFonts w:ascii="微软雅黑" w:eastAsia="微软雅黑" w:hAnsi="微软雅黑" w:hint="eastAsia"/>
+                <w:color w:val="000000" w:themeColor="text1"/>
+                <w:szCs w:val="24"/>
+              </w:rPr>
+              <w:t>订单列表</w:t>
             </w:r>
           </w:p>
         </w:tc>
@@ -8646,25 +8211,7 @@
           <w:sz w:val="28"/>
           <w:szCs w:val="28"/>
         </w:rPr>
-        <w:t>（</w:t>
-      </w:r>
-      <w:r>
-        <w:rPr>
-          <w:rFonts w:ascii="微软雅黑" w:eastAsia="微软雅黑" w:hAnsi="微软雅黑" w:hint="eastAsia"/>
-          <w:b w:val="0"/>
-          <w:sz w:val="28"/>
-          <w:szCs w:val="28"/>
-        </w:rPr>
-        <w:t>4</w:t>
-      </w:r>
-      <w:r>
-        <w:rPr>
-          <w:rFonts w:ascii="微软雅黑" w:eastAsia="微软雅黑" w:hAnsi="微软雅黑" w:hint="eastAsia"/>
-          <w:b w:val="0"/>
-          <w:sz w:val="28"/>
-          <w:szCs w:val="28"/>
-        </w:rPr>
-        <w:t>）</w:t>
+        <w:t>（4）</w:t>
       </w:r>
       <w:r>
         <w:rPr>
@@ -8705,23 +8252,7 @@
           <w:sz w:val="21"/>
           <w:szCs w:val="24"/>
         </w:rPr>
-        <w:t>图</w:t>
-      </w:r>
-      <w:r>
-        <w:rPr>
-          <w:rFonts w:ascii="微软雅黑" w:eastAsia="微软雅黑" w:hAnsi="微软雅黑" w:cs="宋体" w:hint="eastAsia"/>
-          <w:sz w:val="21"/>
-          <w:szCs w:val="24"/>
-        </w:rPr>
-        <w:t>4.1.1-2</w:t>
-      </w:r>
-      <w:r>
-        <w:rPr>
-          <w:rFonts w:ascii="微软雅黑" w:eastAsia="微软雅黑" w:hAnsi="微软雅黑" w:cs="宋体" w:hint="eastAsia"/>
-          <w:sz w:val="21"/>
-          <w:szCs w:val="24"/>
-        </w:rPr>
-        <w:t>表明了互联网酒店预订系统中，当客户填写完订单信息后，订单生成业务逻辑处理相关对象之间的协作。</w:t>
+        <w:t>图4.1.1-2表明了互联网酒店预订系统中，当客户填写完订单信息后，订单生成业务逻辑处理相关对象之间的协作。</w:t>
       </w:r>
     </w:p>
     <w:p>
@@ -8795,31 +8326,7 @@
           <w:sz w:val="21"/>
           <w:szCs w:val="24"/>
         </w:rPr>
-        <w:t>图</w:t>
-      </w:r>
-      <w:r>
-        <w:rPr>
-          <w:rFonts w:ascii="微软雅黑" w:eastAsia="微软雅黑" w:hAnsi="微软雅黑" w:cs="宋体" w:hint="eastAsia"/>
-          <w:sz w:val="21"/>
-          <w:szCs w:val="24"/>
-        </w:rPr>
-        <w:t xml:space="preserve">4.1.1-2 </w:t>
-      </w:r>
-      <w:r>
-        <w:rPr>
-          <w:rFonts w:ascii="微软雅黑" w:eastAsia="微软雅黑" w:hAnsi="微软雅黑" w:cs="宋体" w:hint="eastAsia"/>
-          <w:sz w:val="21"/>
-          <w:szCs w:val="24"/>
-        </w:rPr>
-        <w:t>订单生成的顺序图</w:t>
-      </w:r>
-      <w:r>
-        <w:rPr>
-          <w:rFonts w:ascii="微软雅黑" w:eastAsia="微软雅黑" w:hAnsi="微软雅黑" w:cs="宋体" w:hint="eastAsia"/>
-          <w:sz w:val="21"/>
-          <w:szCs w:val="24"/>
-        </w:rPr>
-        <w:t xml:space="preserve"> </w:t>
+        <w:t xml:space="preserve">图4.1.1-2 订单生成的顺序图 </w:t>
       </w:r>
     </w:p>
     <w:p>
@@ -8843,23 +8350,7 @@
           <w:sz w:val="21"/>
           <w:szCs w:val="24"/>
         </w:rPr>
-        <w:t>图</w:t>
-      </w:r>
-      <w:r>
-        <w:rPr>
-          <w:rFonts w:ascii="微软雅黑" w:eastAsia="微软雅黑" w:hAnsi="微软雅黑" w:cs="宋体" w:hint="eastAsia"/>
-          <w:sz w:val="21"/>
-          <w:szCs w:val="24"/>
-        </w:rPr>
-        <w:t>4.1.1-3</w:t>
-      </w:r>
-      <w:r>
-        <w:rPr>
-          <w:rFonts w:ascii="微软雅黑" w:eastAsia="微软雅黑" w:hAnsi="微软雅黑" w:cs="宋体" w:hint="eastAsia"/>
-          <w:sz w:val="21"/>
-          <w:szCs w:val="24"/>
-        </w:rPr>
-        <w:t>表明了互联网酒店预订系统中，当客户请求撤销未执行订单后，订单撤销业务逻辑处理相关对象之间的协作。</w:t>
+        <w:t>图4.1.1-3表明了互联网酒店预订系统中，当客户请求撤销未执行订单后，订单撤销业务逻辑处理相关对象之间的协作。</w:t>
       </w:r>
     </w:p>
     <w:p>
@@ -8935,31 +8426,7 @@
           <w:sz w:val="21"/>
           <w:szCs w:val="24"/>
         </w:rPr>
-        <w:t>图</w:t>
-      </w:r>
-      <w:r>
-        <w:rPr>
-          <w:rFonts w:ascii="微软雅黑" w:eastAsia="微软雅黑" w:hAnsi="微软雅黑" w:cs="宋体" w:hint="eastAsia"/>
-          <w:sz w:val="21"/>
-          <w:szCs w:val="24"/>
-        </w:rPr>
-        <w:t xml:space="preserve">4.1.1-3 </w:t>
-      </w:r>
-      <w:r>
-        <w:rPr>
-          <w:rFonts w:ascii="微软雅黑" w:eastAsia="微软雅黑" w:hAnsi="微软雅黑" w:cs="宋体" w:hint="eastAsia"/>
-          <w:sz w:val="21"/>
-          <w:szCs w:val="24"/>
-        </w:rPr>
-        <w:t>订单撤销的顺序图</w:t>
-      </w:r>
-      <w:r>
-        <w:rPr>
-          <w:rFonts w:ascii="微软雅黑" w:eastAsia="微软雅黑" w:hAnsi="微软雅黑" w:cs="宋体" w:hint="eastAsia"/>
-          <w:sz w:val="21"/>
-          <w:szCs w:val="24"/>
-        </w:rPr>
-        <w:t xml:space="preserve"> </w:t>
+        <w:t xml:space="preserve">图4.1.1-3 订单撤销的顺序图 </w:t>
       </w:r>
     </w:p>
     <w:p>
@@ -8978,23 +8445,7 @@
           <w:sz w:val="21"/>
           <w:szCs w:val="24"/>
         </w:rPr>
-        <w:t>图</w:t>
-      </w:r>
-      <w:r>
-        <w:rPr>
-          <w:rFonts w:ascii="微软雅黑" w:eastAsia="微软雅黑" w:hAnsi="微软雅黑" w:cs="宋体" w:hint="eastAsia"/>
-          <w:sz w:val="21"/>
-          <w:szCs w:val="24"/>
-        </w:rPr>
-        <w:t>4.1.1-4</w:t>
-      </w:r>
-      <w:r>
-        <w:rPr>
-          <w:rFonts w:ascii="微软雅黑" w:eastAsia="微软雅黑" w:hAnsi="微软雅黑" w:cs="宋体" w:hint="eastAsia"/>
-          <w:sz w:val="21"/>
-          <w:szCs w:val="24"/>
-        </w:rPr>
-        <w:t>表明了互联网酒店预订系统中，当客请求查看个人订单后，个人订单查看业务逻辑处理相关对象之间的协作。</w:t>
+        <w:t>图4.1.1-4表明了互联网酒店预订系统中，当客请求查看个人订单后，个人订单查看业务逻辑处理相关对象之间的协作。</w:t>
       </w:r>
     </w:p>
     <w:p>
@@ -9080,31 +8531,7 @@
           <w:sz w:val="21"/>
           <w:szCs w:val="24"/>
         </w:rPr>
-        <w:t>图</w:t>
-      </w:r>
-      <w:r>
-        <w:rPr>
-          <w:rFonts w:ascii="微软雅黑" w:eastAsia="微软雅黑" w:hAnsi="微软雅黑" w:cs="宋体" w:hint="eastAsia"/>
-          <w:sz w:val="21"/>
-          <w:szCs w:val="24"/>
-        </w:rPr>
-        <w:t xml:space="preserve">4.1.1-4 </w:t>
-      </w:r>
-      <w:r>
-        <w:rPr>
-          <w:rFonts w:ascii="微软雅黑" w:eastAsia="微软雅黑" w:hAnsi="微软雅黑" w:cs="宋体" w:hint="eastAsia"/>
-          <w:sz w:val="21"/>
-          <w:szCs w:val="24"/>
-        </w:rPr>
-        <w:t>个人订单查看的顺序图</w:t>
-      </w:r>
-      <w:r>
-        <w:rPr>
-          <w:rFonts w:ascii="微软雅黑" w:eastAsia="微软雅黑" w:hAnsi="微软雅黑" w:cs="宋体" w:hint="eastAsia"/>
-          <w:sz w:val="21"/>
-          <w:szCs w:val="24"/>
-        </w:rPr>
-        <w:t xml:space="preserve"> </w:t>
+        <w:t xml:space="preserve">图4.1.1-4 个人订单查看的顺序图 </w:t>
       </w:r>
     </w:p>
     <w:p>
@@ -9128,23 +8555,25 @@
           <w:sz w:val="21"/>
           <w:szCs w:val="24"/>
         </w:rPr>
-        <w:t>图</w:t>
-      </w:r>
+        <w:t>图4.1.1-5表明了互联网酒店预订系统中，</w:t>
+      </w:r>
+      <w:proofErr w:type="gramStart"/>
       <w:r>
         <w:rPr>
           <w:rFonts w:ascii="微软雅黑" w:eastAsia="微软雅黑" w:hAnsi="微软雅黑" w:cs="宋体" w:hint="eastAsia"/>
           <w:sz w:val="21"/>
           <w:szCs w:val="24"/>
         </w:rPr>
-        <w:t>4.1.1-5</w:t>
-      </w:r>
+        <w:t>当酒店</w:t>
+      </w:r>
+      <w:proofErr w:type="gramEnd"/>
       <w:r>
         <w:rPr>
           <w:rFonts w:ascii="微软雅黑" w:eastAsia="微软雅黑" w:hAnsi="微软雅黑" w:cs="宋体" w:hint="eastAsia"/>
           <w:sz w:val="21"/>
           <w:szCs w:val="24"/>
         </w:rPr>
-        <w:t>表明了互联网酒店预订系统中，当酒店工作人员请求浏览酒店订单后，酒店订单浏览业务逻辑处理相关对象之间的协作。</w:t>
+        <w:t>工作人员请求浏览酒店订单后，酒店订单浏览业务逻辑处理相关对象之间的协作。</w:t>
       </w:r>
     </w:p>
     <w:p>
@@ -9220,31 +8649,7 @@
           <w:sz w:val="21"/>
           <w:szCs w:val="24"/>
         </w:rPr>
-        <w:t>图</w:t>
-      </w:r>
-      <w:r>
-        <w:rPr>
-          <w:rFonts w:ascii="微软雅黑" w:eastAsia="微软雅黑" w:hAnsi="微软雅黑" w:cs="宋体" w:hint="eastAsia"/>
-          <w:sz w:val="21"/>
-          <w:szCs w:val="24"/>
-        </w:rPr>
-        <w:t xml:space="preserve">4.1.1-5 </w:t>
-      </w:r>
-      <w:r>
-        <w:rPr>
-          <w:rFonts w:ascii="微软雅黑" w:eastAsia="微软雅黑" w:hAnsi="微软雅黑" w:cs="宋体" w:hint="eastAsia"/>
-          <w:sz w:val="21"/>
-          <w:szCs w:val="24"/>
-        </w:rPr>
-        <w:t>酒店订单浏览的顺序图</w:t>
-      </w:r>
-      <w:r>
-        <w:rPr>
-          <w:rFonts w:ascii="微软雅黑" w:eastAsia="微软雅黑" w:hAnsi="微软雅黑" w:cs="宋体" w:hint="eastAsia"/>
-          <w:sz w:val="21"/>
-          <w:szCs w:val="24"/>
-        </w:rPr>
-        <w:t xml:space="preserve"> </w:t>
+        <w:t xml:space="preserve">图4.1.1-5 酒店订单浏览的顺序图 </w:t>
       </w:r>
     </w:p>
     <w:p>
@@ -9318,23 +8723,7 @@
           <w:sz w:val="21"/>
           <w:szCs w:val="24"/>
         </w:rPr>
-        <w:t>图</w:t>
-      </w:r>
-      <w:r>
-        <w:rPr>
-          <w:rFonts w:ascii="微软雅黑" w:eastAsia="微软雅黑" w:hAnsi="微软雅黑" w:cs="宋体" w:hint="eastAsia"/>
-          <w:sz w:val="21"/>
-          <w:szCs w:val="24"/>
-        </w:rPr>
-        <w:t>4.1.1-6</w:t>
-      </w:r>
-      <w:r>
-        <w:rPr>
-          <w:rFonts w:ascii="微软雅黑" w:eastAsia="微软雅黑" w:hAnsi="微软雅黑" w:cs="宋体" w:hint="eastAsia"/>
-          <w:sz w:val="21"/>
-          <w:szCs w:val="24"/>
-        </w:rPr>
-        <w:t>表明了互联网酒店预订系统中，当网站营销人员请求浏览订单后，网站订单浏览业务逻辑处理相关对象之间的协作。</w:t>
+        <w:t>图4.1.1-6表明了互联网酒店预订系统中，当网站营销人员请求浏览订单后，网站订单浏览业务逻辑处理相关对象之间的协作。</w:t>
       </w:r>
     </w:p>
     <w:p>
@@ -9420,31 +8809,7 @@
           <w:sz w:val="21"/>
           <w:szCs w:val="24"/>
         </w:rPr>
-        <w:t>图</w:t>
-      </w:r>
-      <w:r>
-        <w:rPr>
-          <w:rFonts w:ascii="微软雅黑" w:eastAsia="微软雅黑" w:hAnsi="微软雅黑" w:cs="宋体" w:hint="eastAsia"/>
-          <w:sz w:val="21"/>
-          <w:szCs w:val="24"/>
-        </w:rPr>
-        <w:t xml:space="preserve">4.1.1-6 </w:t>
-      </w:r>
-      <w:r>
-        <w:rPr>
-          <w:rFonts w:ascii="微软雅黑" w:eastAsia="微软雅黑" w:hAnsi="微软雅黑" w:cs="宋体" w:hint="eastAsia"/>
-          <w:sz w:val="21"/>
-          <w:szCs w:val="24"/>
-        </w:rPr>
-        <w:t>网站订单浏览的顺序图</w:t>
-      </w:r>
-      <w:r>
-        <w:rPr>
-          <w:rFonts w:ascii="微软雅黑" w:eastAsia="微软雅黑" w:hAnsi="微软雅黑" w:cs="宋体" w:hint="eastAsia"/>
-          <w:sz w:val="21"/>
-          <w:szCs w:val="24"/>
-        </w:rPr>
-        <w:t xml:space="preserve"> </w:t>
+        <w:t xml:space="preserve">图4.1.1-6 网站订单浏览的顺序图 </w:t>
       </w:r>
     </w:p>
     <w:p>
@@ -9464,31 +8829,7 @@
           <w:sz w:val="21"/>
           <w:szCs w:val="24"/>
         </w:rPr>
-        <w:t>图</w:t>
-      </w:r>
-      <w:r>
-        <w:rPr>
-          <w:rFonts w:ascii="微软雅黑" w:eastAsia="微软雅黑" w:hAnsi="微软雅黑" w:cs="宋体" w:hint="eastAsia"/>
-          <w:sz w:val="21"/>
-          <w:szCs w:val="24"/>
-        </w:rPr>
-        <w:t>4.1.1-7</w:t>
-      </w:r>
-      <w:r>
-        <w:rPr>
-          <w:rFonts w:ascii="微软雅黑" w:eastAsia="微软雅黑" w:hAnsi="微软雅黑" w:cs="宋体" w:hint="eastAsia"/>
-          <w:sz w:val="21"/>
-          <w:szCs w:val="24"/>
-        </w:rPr>
-        <w:t>表明了互联网酒店预订系统中，当网站营销人员请求处理异常订单后，异常订单处理业务逻辑处理相关对象之间的</w:t>
-      </w:r>
-      <w:r>
-        <w:rPr>
-          <w:rFonts w:ascii="微软雅黑" w:eastAsia="微软雅黑" w:hAnsi="微软雅黑" w:cs="宋体" w:hint="eastAsia"/>
-          <w:sz w:val="21"/>
-          <w:szCs w:val="24"/>
-        </w:rPr>
-        <w:t>协作。</w:t>
+        <w:t>图4.1.1-7表明了互联网酒店预订系统中，当网站营销人员请求处理异常订单后，异常订单处理业务逻辑处理相关对象之间的协作。</w:t>
       </w:r>
     </w:p>
     <w:p>
@@ -9574,31 +8915,7 @@
           <w:sz w:val="21"/>
           <w:szCs w:val="24"/>
         </w:rPr>
-        <w:t>图</w:t>
-      </w:r>
-      <w:r>
-        <w:rPr>
-          <w:rFonts w:ascii="微软雅黑" w:eastAsia="微软雅黑" w:hAnsi="微软雅黑" w:cs="宋体" w:hint="eastAsia"/>
-          <w:sz w:val="21"/>
-          <w:szCs w:val="24"/>
-        </w:rPr>
-        <w:t xml:space="preserve">4.1.1-7 </w:t>
-      </w:r>
-      <w:r>
-        <w:rPr>
-          <w:rFonts w:ascii="微软雅黑" w:eastAsia="微软雅黑" w:hAnsi="微软雅黑" w:cs="宋体" w:hint="eastAsia"/>
-          <w:sz w:val="21"/>
-          <w:szCs w:val="24"/>
-        </w:rPr>
-        <w:t>异常订单处理的顺序图</w:t>
-      </w:r>
-      <w:r>
-        <w:rPr>
-          <w:rFonts w:ascii="微软雅黑" w:eastAsia="微软雅黑" w:hAnsi="微软雅黑" w:cs="宋体" w:hint="eastAsia"/>
-          <w:sz w:val="21"/>
-          <w:szCs w:val="24"/>
-        </w:rPr>
-        <w:t xml:space="preserve"> </w:t>
+        <w:t xml:space="preserve">图4.1.1-7 异常订单处理的顺序图 </w:t>
       </w:r>
     </w:p>
     <w:p>
@@ -9650,23 +8967,25 @@
           <w:sz w:val="21"/>
           <w:szCs w:val="24"/>
         </w:rPr>
-        <w:t>图</w:t>
-      </w:r>
+        <w:t>图4.1.1-2表明了互联网酒店预订系统中，</w:t>
+      </w:r>
+      <w:proofErr w:type="gramStart"/>
       <w:r>
         <w:rPr>
           <w:rFonts w:ascii="微软雅黑" w:eastAsia="微软雅黑" w:hAnsi="微软雅黑" w:cs="宋体" w:hint="eastAsia"/>
           <w:sz w:val="21"/>
           <w:szCs w:val="24"/>
         </w:rPr>
-        <w:t>4.1.1-2</w:t>
-      </w:r>
+        <w:t>当酒店</w:t>
+      </w:r>
+      <w:proofErr w:type="gramEnd"/>
       <w:r>
         <w:rPr>
           <w:rFonts w:ascii="微软雅黑" w:eastAsia="微软雅黑" w:hAnsi="微软雅黑" w:cs="宋体" w:hint="eastAsia"/>
           <w:sz w:val="21"/>
           <w:szCs w:val="24"/>
         </w:rPr>
-        <w:t>表明了互联网酒店预订系统中，当酒店工作人员请求执行订单后，订单执行业务逻辑处理相关对象之间的协作。</w:t>
+        <w:t>工作人员请求执行订单后，订单执行业务逻辑处理相关对象之间的协作。</w:t>
       </w:r>
     </w:p>
     <w:p>
@@ -9752,31 +9071,7 @@
           <w:sz w:val="21"/>
           <w:szCs w:val="24"/>
         </w:rPr>
-        <w:t>图</w:t>
-      </w:r>
-      <w:r>
-        <w:rPr>
-          <w:rFonts w:ascii="微软雅黑" w:eastAsia="微软雅黑" w:hAnsi="微软雅黑" w:cs="宋体" w:hint="eastAsia"/>
-          <w:sz w:val="21"/>
-          <w:szCs w:val="24"/>
-        </w:rPr>
-        <w:t xml:space="preserve">4.1.1-8 </w:t>
-      </w:r>
-      <w:r>
-        <w:rPr>
-          <w:rFonts w:ascii="微软雅黑" w:eastAsia="微软雅黑" w:hAnsi="微软雅黑" w:cs="宋体" w:hint="eastAsia"/>
-          <w:sz w:val="21"/>
-          <w:szCs w:val="24"/>
-        </w:rPr>
-        <w:t>订单执行的顺序图</w:t>
-      </w:r>
-      <w:r>
-        <w:rPr>
-          <w:rFonts w:ascii="微软雅黑" w:eastAsia="微软雅黑" w:hAnsi="微软雅黑" w:cs="宋体" w:hint="eastAsia"/>
-          <w:sz w:val="21"/>
-          <w:szCs w:val="24"/>
-        </w:rPr>
-        <w:t xml:space="preserve"> </w:t>
+        <w:t xml:space="preserve">图4.1.1-8 订单执行的顺序图 </w:t>
       </w:r>
     </w:p>
     <w:p>
@@ -9812,7 +9107,15 @@
           <w:sz w:val="21"/>
           <w:szCs w:val="21"/>
         </w:rPr>
-        <w:t>图</w:t>
+        <w:t>图4.1.1-9</w:t>
+      </w:r>
+      <w:r>
+        <w:rPr>
+          <w:rFonts w:ascii="微软雅黑" w:eastAsia="微软雅黑" w:hAnsi="微软雅黑"/>
+          <w:sz w:val="21"/>
+          <w:szCs w:val="21"/>
+        </w:rPr>
+        <w:t>描述了</w:t>
       </w:r>
       <w:r>
         <w:rPr>
@@ -9820,7 +9123,7 @@
           <w:sz w:val="21"/>
           <w:szCs w:val="21"/>
         </w:rPr>
-        <w:t>4.1.1-9</w:t>
+        <w:t>order</w:t>
       </w:r>
       <w:r>
         <w:rPr>
@@ -9828,7 +9131,7 @@
           <w:sz w:val="21"/>
           <w:szCs w:val="21"/>
         </w:rPr>
-        <w:t>描述了</w:t>
+        <w:t>对象生存时的状态序列。</w:t>
       </w:r>
       <w:r>
         <w:rPr>
@@ -9836,7 +9139,7 @@
           <w:sz w:val="21"/>
           <w:szCs w:val="21"/>
         </w:rPr>
-        <w:t>order</w:t>
+        <w:t>在</w:t>
       </w:r>
       <w:r>
         <w:rPr>
@@ -9844,7 +9147,25 @@
           <w:sz w:val="21"/>
           <w:szCs w:val="21"/>
         </w:rPr>
-        <w:t>对象生存时的状态序列。</w:t>
+        <w:t>login</w:t>
+      </w:r>
+      <w:proofErr w:type="gramStart"/>
+      <w:r>
+        <w:rPr>
+          <w:rFonts w:ascii="微软雅黑" w:eastAsia="微软雅黑" w:hAnsi="微软雅黑"/>
+          <w:sz w:val="21"/>
+          <w:szCs w:val="21"/>
+        </w:rPr>
+        <w:t>后对象</w:t>
+      </w:r>
+      <w:proofErr w:type="gramEnd"/>
+      <w:r>
+        <w:rPr>
+          <w:rFonts w:ascii="微软雅黑" w:eastAsia="微软雅黑" w:hAnsi="微软雅黑"/>
+          <w:sz w:val="21"/>
+          <w:szCs w:val="21"/>
+        </w:rPr>
+        <w:t>进入loinged方法，并且可以由</w:t>
       </w:r>
       <w:r>
         <w:rPr>
@@ -9852,7 +9173,7 @@
           <w:sz w:val="21"/>
           <w:szCs w:val="21"/>
         </w:rPr>
-        <w:t>在</w:t>
+        <w:t>finishOrder</w:t>
       </w:r>
       <w:r>
         <w:rPr>
@@ -9860,7 +9181,15 @@
           <w:sz w:val="21"/>
           <w:szCs w:val="21"/>
         </w:rPr>
-        <w:t>login</w:t>
+        <w:t>、</w:t>
+      </w:r>
+      <w:r>
+        <w:rPr>
+          <w:rFonts w:ascii="微软雅黑" w:eastAsia="微软雅黑" w:hAnsi="微软雅黑" w:hint="eastAsia"/>
+          <w:sz w:val="21"/>
+          <w:szCs w:val="21"/>
+        </w:rPr>
+        <w:t>handleAbnormalOrder</w:t>
       </w:r>
       <w:r>
         <w:rPr>
@@ -9868,7 +9197,15 @@
           <w:sz w:val="21"/>
           <w:szCs w:val="21"/>
         </w:rPr>
-        <w:t>后对象进入</w:t>
+        <w:t>、</w:t>
+      </w:r>
+      <w:r>
+        <w:rPr>
+          <w:rFonts w:ascii="微软雅黑" w:eastAsia="微软雅黑" w:hAnsi="微软雅黑" w:hint="eastAsia"/>
+          <w:sz w:val="21"/>
+          <w:szCs w:val="21"/>
+        </w:rPr>
+        <w:t>reverseOrder、createOrder、personOrders、hotelOrders、netOrders</w:t>
       </w:r>
       <w:r>
         <w:rPr>
@@ -9876,7 +9213,15 @@
           <w:sz w:val="21"/>
           <w:szCs w:val="21"/>
         </w:rPr>
-        <w:t>loinged</w:t>
+        <w:t>的</w:t>
+      </w:r>
+      <w:r>
+        <w:rPr>
+          <w:rFonts w:ascii="微软雅黑" w:eastAsia="微软雅黑" w:hAnsi="微软雅黑" w:hint="eastAsia"/>
+          <w:sz w:val="21"/>
+          <w:szCs w:val="21"/>
+        </w:rPr>
+        <w:t>七</w:t>
       </w:r>
       <w:r>
         <w:rPr>
@@ -9884,7 +9229,7 @@
           <w:sz w:val="21"/>
           <w:szCs w:val="21"/>
         </w:rPr>
-        <w:t>方法，并且可以由</w:t>
+        <w:t>个方法分别进入</w:t>
       </w:r>
       <w:r>
         <w:rPr>
@@ -9924,7 +9269,15 @@
           <w:sz w:val="21"/>
           <w:szCs w:val="21"/>
         </w:rPr>
-        <w:t>reverseOrder</w:t>
+        <w:t>reverseOrder、createOrder、personOrder、hotelOrder、netOrder</w:t>
+      </w:r>
+      <w:r>
+        <w:rPr>
+          <w:rFonts w:ascii="微软雅黑" w:eastAsia="微软雅黑" w:hAnsi="微软雅黑"/>
+          <w:sz w:val="21"/>
+          <w:szCs w:val="21"/>
+        </w:rPr>
+        <w:t>的状态，最后在</w:t>
       </w:r>
       <w:r>
         <w:rPr>
@@ -9932,215 +9285,25 @@
           <w:sz w:val="21"/>
           <w:szCs w:val="21"/>
         </w:rPr>
-        <w:t>、</w:t>
-      </w:r>
-      <w:r>
-        <w:rPr>
-          <w:rFonts w:ascii="微软雅黑" w:eastAsia="微软雅黑" w:hAnsi="微软雅黑" w:hint="eastAsia"/>
-          <w:sz w:val="21"/>
-          <w:szCs w:val="21"/>
-        </w:rPr>
-        <w:t>createOrder</w:t>
-      </w:r>
-      <w:r>
-        <w:rPr>
-          <w:rFonts w:ascii="微软雅黑" w:eastAsia="微软雅黑" w:hAnsi="微软雅黑" w:hint="eastAsia"/>
-          <w:sz w:val="21"/>
-          <w:szCs w:val="21"/>
-        </w:rPr>
-        <w:t>、</w:t>
-      </w:r>
-      <w:r>
-        <w:rPr>
-          <w:rFonts w:ascii="微软雅黑" w:eastAsia="微软雅黑" w:hAnsi="微软雅黑" w:hint="eastAsia"/>
-          <w:sz w:val="21"/>
-          <w:szCs w:val="21"/>
-        </w:rPr>
-        <w:t>personOrders</w:t>
-      </w:r>
-      <w:r>
-        <w:rPr>
-          <w:rFonts w:ascii="微软雅黑" w:eastAsia="微软雅黑" w:hAnsi="微软雅黑" w:hint="eastAsia"/>
-          <w:sz w:val="21"/>
-          <w:szCs w:val="21"/>
-        </w:rPr>
-        <w:t>、</w:t>
-      </w:r>
-      <w:r>
-        <w:rPr>
-          <w:rFonts w:ascii="微软雅黑" w:eastAsia="微软雅黑" w:hAnsi="微软雅黑" w:hint="eastAsia"/>
-          <w:sz w:val="21"/>
-          <w:szCs w:val="21"/>
-        </w:rPr>
-        <w:t>hotelOrders</w:t>
-      </w:r>
-      <w:r>
-        <w:rPr>
-          <w:rFonts w:ascii="微软雅黑" w:eastAsia="微软雅黑" w:hAnsi="微软雅黑" w:hint="eastAsia"/>
-          <w:sz w:val="21"/>
-          <w:szCs w:val="21"/>
-        </w:rPr>
-        <w:t>、</w:t>
-      </w:r>
-      <w:r>
-        <w:rPr>
-          <w:rFonts w:ascii="微软雅黑" w:eastAsia="微软雅黑" w:hAnsi="微软雅黑" w:hint="eastAsia"/>
-          <w:sz w:val="21"/>
-          <w:szCs w:val="21"/>
-        </w:rPr>
-        <w:t>netOrders</w:t>
-      </w:r>
+        <w:t>logout</w:t>
+      </w:r>
+      <w:proofErr w:type="gramStart"/>
       <w:r>
         <w:rPr>
           <w:rFonts w:ascii="微软雅黑" w:eastAsia="微软雅黑" w:hAnsi="微软雅黑"/>
           <w:sz w:val="21"/>
           <w:szCs w:val="21"/>
         </w:rPr>
-        <w:t>的</w:t>
-      </w:r>
-      <w:r>
-        <w:rPr>
-          <w:rFonts w:ascii="微软雅黑" w:eastAsia="微软雅黑" w:hAnsi="微软雅黑" w:hint="eastAsia"/>
-          <w:sz w:val="21"/>
-          <w:szCs w:val="21"/>
-        </w:rPr>
-        <w:t>七</w:t>
-      </w:r>
+        <w:t>后对象</w:t>
+      </w:r>
+      <w:proofErr w:type="gramEnd"/>
       <w:r>
         <w:rPr>
           <w:rFonts w:ascii="微软雅黑" w:eastAsia="微软雅黑" w:hAnsi="微软雅黑"/>
           <w:sz w:val="21"/>
           <w:szCs w:val="21"/>
         </w:rPr>
-        <w:t>个方法分别进入</w:t>
-      </w:r>
-      <w:r>
-        <w:rPr>
-          <w:rFonts w:ascii="微软雅黑" w:eastAsia="微软雅黑" w:hAnsi="微软雅黑" w:hint="eastAsia"/>
-          <w:sz w:val="21"/>
-          <w:szCs w:val="21"/>
-        </w:rPr>
-        <w:t>finishOrder</w:t>
-      </w:r>
-      <w:r>
-        <w:rPr>
-          <w:rFonts w:ascii="微软雅黑" w:eastAsia="微软雅黑" w:hAnsi="微软雅黑"/>
-          <w:sz w:val="21"/>
-          <w:szCs w:val="21"/>
-        </w:rPr>
-        <w:t>、</w:t>
-      </w:r>
-      <w:r>
-        <w:rPr>
-          <w:rFonts w:ascii="微软雅黑" w:eastAsia="微软雅黑" w:hAnsi="微软雅黑" w:hint="eastAsia"/>
-          <w:sz w:val="21"/>
-          <w:szCs w:val="21"/>
-        </w:rPr>
-        <w:t>handleAbnormalOrder</w:t>
-      </w:r>
-      <w:r>
-        <w:rPr>
-          <w:rFonts w:ascii="微软雅黑" w:eastAsia="微软雅黑" w:hAnsi="微软雅黑"/>
-          <w:sz w:val="21"/>
-          <w:szCs w:val="21"/>
-        </w:rPr>
-        <w:t>、</w:t>
-      </w:r>
-      <w:r>
-        <w:rPr>
-          <w:rFonts w:ascii="微软雅黑" w:eastAsia="微软雅黑" w:hAnsi="微软雅黑" w:hint="eastAsia"/>
-          <w:sz w:val="21"/>
-          <w:szCs w:val="21"/>
-        </w:rPr>
-        <w:t>reverseOrder</w:t>
-      </w:r>
-      <w:r>
-        <w:rPr>
-          <w:rFonts w:ascii="微软雅黑" w:eastAsia="微软雅黑" w:hAnsi="微软雅黑" w:hint="eastAsia"/>
-          <w:sz w:val="21"/>
-          <w:szCs w:val="21"/>
-        </w:rPr>
-        <w:t>、</w:t>
-      </w:r>
-      <w:r>
-        <w:rPr>
-          <w:rFonts w:ascii="微软雅黑" w:eastAsia="微软雅黑" w:hAnsi="微软雅黑" w:hint="eastAsia"/>
-          <w:sz w:val="21"/>
-          <w:szCs w:val="21"/>
-        </w:rPr>
-        <w:t>createOrder</w:t>
-      </w:r>
-      <w:r>
-        <w:rPr>
-          <w:rFonts w:ascii="微软雅黑" w:eastAsia="微软雅黑" w:hAnsi="微软雅黑" w:hint="eastAsia"/>
-          <w:sz w:val="21"/>
-          <w:szCs w:val="21"/>
-        </w:rPr>
-        <w:t>、</w:t>
-      </w:r>
-      <w:r>
-        <w:rPr>
-          <w:rFonts w:ascii="微软雅黑" w:eastAsia="微软雅黑" w:hAnsi="微软雅黑" w:hint="eastAsia"/>
-          <w:sz w:val="21"/>
-          <w:szCs w:val="21"/>
-        </w:rPr>
-        <w:t>personOrder</w:t>
-      </w:r>
-      <w:r>
-        <w:rPr>
-          <w:rFonts w:ascii="微软雅黑" w:eastAsia="微软雅黑" w:hAnsi="微软雅黑" w:hint="eastAsia"/>
-          <w:sz w:val="21"/>
-          <w:szCs w:val="21"/>
-        </w:rPr>
-        <w:t>、</w:t>
-      </w:r>
-      <w:r>
-        <w:rPr>
-          <w:rFonts w:ascii="微软雅黑" w:eastAsia="微软雅黑" w:hAnsi="微软雅黑" w:hint="eastAsia"/>
-          <w:sz w:val="21"/>
-          <w:szCs w:val="21"/>
-        </w:rPr>
-        <w:t>hotelOrder</w:t>
-      </w:r>
-      <w:r>
-        <w:rPr>
-          <w:rFonts w:ascii="微软雅黑" w:eastAsia="微软雅黑" w:hAnsi="微软雅黑" w:hint="eastAsia"/>
-          <w:sz w:val="21"/>
-          <w:szCs w:val="21"/>
-        </w:rPr>
-        <w:t>、</w:t>
-      </w:r>
-      <w:r>
-        <w:rPr>
-          <w:rFonts w:ascii="微软雅黑" w:eastAsia="微软雅黑" w:hAnsi="微软雅黑" w:hint="eastAsia"/>
-          <w:sz w:val="21"/>
-          <w:szCs w:val="21"/>
-        </w:rPr>
-        <w:t>netOrder</w:t>
-      </w:r>
-      <w:r>
-        <w:rPr>
-          <w:rFonts w:ascii="微软雅黑" w:eastAsia="微软雅黑" w:hAnsi="微软雅黑"/>
-          <w:sz w:val="21"/>
-          <w:szCs w:val="21"/>
-        </w:rPr>
-        <w:t>的状态，最后在</w:t>
-      </w:r>
-      <w:r>
-        <w:rPr>
-          <w:rFonts w:ascii="微软雅黑" w:eastAsia="微软雅黑" w:hAnsi="微软雅黑" w:hint="eastAsia"/>
-          <w:sz w:val="21"/>
-          <w:szCs w:val="21"/>
-        </w:rPr>
-        <w:t>logout</w:t>
-      </w:r>
-      <w:r>
-        <w:rPr>
-          <w:rFonts w:ascii="微软雅黑" w:eastAsia="微软雅黑" w:hAnsi="微软雅黑"/>
-          <w:sz w:val="21"/>
-          <w:szCs w:val="21"/>
-        </w:rPr>
-        <w:t>后对象生命结束。</w:t>
+        <w:t>生命结束。</w:t>
       </w:r>
     </w:p>
     <w:p>
@@ -10225,31 +9388,7 @@
           <w:sz w:val="21"/>
           <w:szCs w:val="24"/>
         </w:rPr>
-        <w:t>图</w:t>
-      </w:r>
-      <w:r>
-        <w:rPr>
-          <w:rFonts w:ascii="微软雅黑" w:eastAsia="微软雅黑" w:hAnsi="微软雅黑" w:cs="宋体" w:hint="eastAsia"/>
-          <w:sz w:val="21"/>
-          <w:szCs w:val="24"/>
-        </w:rPr>
-        <w:t>4.1.1-9 Order</w:t>
-      </w:r>
-      <w:r>
-        <w:rPr>
-          <w:rFonts w:ascii="微软雅黑" w:eastAsia="微软雅黑" w:hAnsi="微软雅黑" w:cs="宋体" w:hint="eastAsia"/>
-          <w:sz w:val="21"/>
-          <w:szCs w:val="24"/>
-        </w:rPr>
-        <w:t>对象的状态图</w:t>
-      </w:r>
-      <w:r>
-        <w:rPr>
-          <w:rFonts w:ascii="微软雅黑" w:eastAsia="微软雅黑" w:hAnsi="微软雅黑" w:cs="宋体" w:hint="eastAsia"/>
-          <w:sz w:val="21"/>
-          <w:szCs w:val="24"/>
-        </w:rPr>
-        <w:t xml:space="preserve"> </w:t>
+        <w:t xml:space="preserve">图4.1.1-9 Order对象的状态图 </w:t>
       </w:r>
     </w:p>
     <w:p>
@@ -10277,8 +9416,10 @@
           <w:sz w:val="28"/>
           <w:szCs w:val="28"/>
         </w:rPr>
-        <w:t>4.1.2 userbl</w:t>
-      </w:r>
+        <w:t>4.1.2 userbl模块</w:t>
+      </w:r>
+      <w:bookmarkEnd w:id="51"/>
+      <w:bookmarkEnd w:id="52"/>
       <w:r>
         <w:rPr>
           <w:rFonts w:ascii="微软雅黑" w:eastAsia="微软雅黑" w:hAnsi="微软雅黑" w:hint="eastAsia"/>
@@ -10286,17 +9427,6 @@
           <w:sz w:val="28"/>
           <w:szCs w:val="28"/>
         </w:rPr>
-        <w:t>模块</w:t>
-      </w:r>
-      <w:bookmarkEnd w:id="51"/>
-      <w:bookmarkEnd w:id="52"/>
-      <w:r>
-        <w:rPr>
-          <w:rFonts w:ascii="微软雅黑" w:eastAsia="微软雅黑" w:hAnsi="微软雅黑" w:hint="eastAsia"/>
-          <w:b w:val="0"/>
-          <w:sz w:val="28"/>
-          <w:szCs w:val="28"/>
-        </w:rPr>
         <w:t xml:space="preserve"> </w:t>
       </w:r>
     </w:p>
@@ -10315,23 +9445,7 @@
           <w:sz w:val="28"/>
           <w:szCs w:val="28"/>
         </w:rPr>
-        <w:t>（</w:t>
-      </w:r>
-      <w:r>
-        <w:rPr>
-          <w:rFonts w:ascii="微软雅黑" w:eastAsia="微软雅黑" w:hAnsi="微软雅黑" w:hint="eastAsia"/>
-          <w:sz w:val="28"/>
-          <w:szCs w:val="28"/>
-        </w:rPr>
-        <w:t>1</w:t>
-      </w:r>
-      <w:r>
-        <w:rPr>
-          <w:rFonts w:ascii="微软雅黑" w:eastAsia="微软雅黑" w:hAnsi="微软雅黑" w:hint="eastAsia"/>
-          <w:sz w:val="28"/>
-          <w:szCs w:val="28"/>
-        </w:rPr>
-        <w:t>）模块概述</w:t>
+        <w:t>（1）模块概述</w:t>
       </w:r>
     </w:p>
     <w:p>
@@ -10347,14 +9461,7 @@
           <w:rFonts w:ascii="微软雅黑" w:eastAsia="微软雅黑" w:hAnsi="微软雅黑" w:hint="eastAsia"/>
           <w:szCs w:val="24"/>
         </w:rPr>
-        <w:t xml:space="preserve"> userbl</w:t>
-      </w:r>
-      <w:r>
-        <w:rPr>
-          <w:rFonts w:ascii="微软雅黑" w:eastAsia="微软雅黑" w:hAnsi="微软雅黑" w:hint="eastAsia"/>
-          <w:szCs w:val="24"/>
-        </w:rPr>
-        <w:t>模块承担的需求参见需求规格说明文档功能需求及相关功能需求。</w:t>
+        <w:t xml:space="preserve"> userbl模块承担的需求参见需求规格说明文档功能需求及相关功能需求。</w:t>
       </w:r>
     </w:p>
     <w:p>
@@ -10381,13 +9488,7 @@
         <w:rPr>
           <w:rFonts w:ascii="微软雅黑" w:eastAsia="微软雅黑" w:hAnsi="微软雅黑" w:hint="eastAsia"/>
         </w:rPr>
-        <w:t>l</w:t>
-      </w:r>
-      <w:r>
-        <w:rPr>
-          <w:rFonts w:ascii="微软雅黑" w:eastAsia="微软雅黑" w:hAnsi="微软雅黑" w:hint="eastAsia"/>
-        </w:rPr>
-        <w:t>模块的职责及接口参见软件体系结构描述文档。</w:t>
+        <w:t>l模块的职责及接口参见软件体系结构描述文档。</w:t>
       </w:r>
     </w:p>
     <w:p>
@@ -10405,23 +9506,7 @@
           <w:sz w:val="28"/>
           <w:szCs w:val="28"/>
         </w:rPr>
-        <w:t>（</w:t>
-      </w:r>
-      <w:r>
-        <w:rPr>
-          <w:rFonts w:ascii="微软雅黑" w:eastAsia="微软雅黑" w:hAnsi="微软雅黑" w:hint="eastAsia"/>
-          <w:sz w:val="28"/>
-          <w:szCs w:val="28"/>
-        </w:rPr>
-        <w:t>2</w:t>
-      </w:r>
-      <w:r>
-        <w:rPr>
-          <w:rFonts w:ascii="微软雅黑" w:eastAsia="微软雅黑" w:hAnsi="微软雅黑" w:hint="eastAsia"/>
-          <w:sz w:val="28"/>
-          <w:szCs w:val="28"/>
-        </w:rPr>
-        <w:t>）整体结构</w:t>
+        <w:t>（2）整体结构</w:t>
       </w:r>
     </w:p>
     <w:p>
@@ -10455,13 +9540,7 @@
         <w:rPr>
           <w:rFonts w:ascii="微软雅黑" w:eastAsia="微软雅黑" w:hAnsi="微软雅黑" w:hint="eastAsia"/>
         </w:rPr>
-        <w:t>l</w:t>
-      </w:r>
-      <w:r>
-        <w:rPr>
-          <w:rFonts w:ascii="微软雅黑" w:eastAsia="微软雅黑" w:hAnsi="微软雅黑" w:hint="eastAsia"/>
-        </w:rPr>
-        <w:t>模块的职责及接口参见软件体系结构描述文档。</w:t>
+        <w:t>l模块的职责及接口参见软件体系结构描述文档。</w:t>
       </w:r>
       <w:r>
         <w:rPr>
@@ -10479,73 +9558,71 @@
         <w:rPr>
           <w:rFonts w:ascii="微软雅黑" w:eastAsia="微软雅黑" w:hAnsi="微软雅黑" w:cs="宋体" w:hint="eastAsia"/>
         </w:rPr>
-        <w:t>Controller</w:t>
+        <w:t>Controller，这样</w:t>
+      </w:r>
+      <w:r>
+        <w:rPr>
+          <w:rFonts w:ascii="微软雅黑" w:eastAsia="微软雅黑" w:hAnsi="微软雅黑" w:cs="宋体"/>
+        </w:rPr>
+        <w:t>UserController</w:t>
       </w:r>
       <w:r>
         <w:rPr>
           <w:rFonts w:ascii="微软雅黑" w:eastAsia="微软雅黑" w:hAnsi="微软雅黑" w:cs="宋体" w:hint="eastAsia"/>
         </w:rPr>
-        <w:t>，这样</w:t>
+        <w:t xml:space="preserve"> 将会将用户管理相关的业务逻辑职责和逻辑控制委托给</w:t>
       </w:r>
       <w:r>
         <w:rPr>
           <w:rFonts w:ascii="微软雅黑" w:eastAsia="微软雅黑" w:hAnsi="微软雅黑" w:cs="宋体"/>
         </w:rPr>
-        <w:t>UserController</w:t>
+        <w:t>userbl</w:t>
       </w:r>
       <w:r>
         <w:rPr>
           <w:rFonts w:ascii="微软雅黑" w:eastAsia="微软雅黑" w:hAnsi="微软雅黑" w:cs="宋体" w:hint="eastAsia"/>
         </w:rPr>
-        <w:t xml:space="preserve"> </w:t>
+        <w:t xml:space="preserve"> 对象。U</w:t>
+      </w:r>
+      <w:r>
+        <w:rPr>
+          <w:rFonts w:ascii="微软雅黑" w:eastAsia="微软雅黑" w:hAnsi="微软雅黑" w:cs="宋体"/>
+        </w:rPr>
+        <w:t>serPO</w:t>
       </w:r>
       <w:r>
         <w:rPr>
           <w:rFonts w:ascii="微软雅黑" w:eastAsia="微软雅黑" w:hAnsi="微软雅黑" w:cs="宋体" w:hint="eastAsia"/>
         </w:rPr>
-        <w:t>将会将用户管理相关的业务逻辑职责和逻辑控制委托给</w:t>
-      </w:r>
-      <w:r>
-        <w:rPr>
-          <w:rFonts w:ascii="微软雅黑" w:eastAsia="微软雅黑" w:hAnsi="微软雅黑" w:cs="宋体"/>
-        </w:rPr>
-        <w:t>userb</w:t>
-      </w:r>
-      <w:r>
-        <w:rPr>
-          <w:rFonts w:ascii="微软雅黑" w:eastAsia="微软雅黑" w:hAnsi="微软雅黑" w:cs="宋体"/>
-        </w:rPr>
-        <w:t>l</w:t>
-      </w:r>
+        <w:t>是</w:t>
+      </w:r>
+      <w:proofErr w:type="gramStart"/>
       <w:r>
         <w:rPr>
           <w:rFonts w:ascii="微软雅黑" w:eastAsia="微软雅黑" w:hAnsi="微软雅黑" w:cs="宋体" w:hint="eastAsia"/>
         </w:rPr>
-        <w:t xml:space="preserve"> </w:t>
-      </w:r>
+        <w:t>做为</w:t>
+      </w:r>
+      <w:proofErr w:type="gramEnd"/>
       <w:r>
         <w:rPr>
           <w:rFonts w:ascii="微软雅黑" w:eastAsia="微软雅黑" w:hAnsi="微软雅黑" w:cs="宋体" w:hint="eastAsia"/>
         </w:rPr>
-        <w:t>对象。</w:t>
-      </w:r>
+        <w:t>管理信息的持久</w:t>
+      </w:r>
+      <w:proofErr w:type="gramStart"/>
       <w:r>
         <w:rPr>
           <w:rFonts w:ascii="微软雅黑" w:eastAsia="微软雅黑" w:hAnsi="微软雅黑" w:cs="宋体" w:hint="eastAsia"/>
         </w:rPr>
-        <w:t>U</w:t>
-      </w:r>
-      <w:r>
-        <w:rPr>
-          <w:rFonts w:ascii="微软雅黑" w:eastAsia="微软雅黑" w:hAnsi="微软雅黑" w:cs="宋体"/>
-        </w:rPr>
-        <w:t>serPO</w:t>
-      </w:r>
+        <w:t>化对象</w:t>
+      </w:r>
+      <w:proofErr w:type="gramEnd"/>
       <w:r>
         <w:rPr>
           <w:rFonts w:ascii="微软雅黑" w:eastAsia="微软雅黑" w:hAnsi="微软雅黑" w:cs="宋体" w:hint="eastAsia"/>
         </w:rPr>
-        <w:t>是做为管理信息的持久化对象被添加到设计模型中的。</w:t>
+        <w:t>被添加到设计模型中的。</w:t>
       </w:r>
     </w:p>
     <w:p>
@@ -10571,25 +9648,7 @@
         <w:rPr>
           <w:rFonts w:ascii="微软雅黑" w:eastAsia="微软雅黑" w:hAnsi="微软雅黑" w:cs="宋体" w:hint="eastAsia"/>
         </w:rPr>
-        <w:t>l</w:t>
-      </w:r>
-      <w:r>
-        <w:rPr>
-          <w:rFonts w:ascii="微软雅黑" w:eastAsia="微软雅黑" w:hAnsi="微软雅黑" w:cs="宋体" w:hint="eastAsia"/>
-        </w:rPr>
-        <w:t>的模块设计见图</w:t>
-      </w:r>
-      <w:r>
-        <w:rPr>
-          <w:rFonts w:ascii="微软雅黑" w:eastAsia="微软雅黑" w:hAnsi="微软雅黑" w:cs="宋体" w:hint="eastAsia"/>
-        </w:rPr>
-        <w:t>4.1.2-1</w:t>
-      </w:r>
-      <w:r>
-        <w:rPr>
-          <w:rFonts w:ascii="微软雅黑" w:eastAsia="微软雅黑" w:hAnsi="微软雅黑" w:cs="宋体" w:hint="eastAsia"/>
-        </w:rPr>
-        <w:t>。</w:t>
+        <w:t>l的模块设计见图4.1.2-1。</w:t>
       </w:r>
     </w:p>
     <w:p>
@@ -11085,43 +10144,31 @@
         <w:rPr>
           <w:rFonts w:ascii="微软雅黑" w:eastAsia="微软雅黑" w:hAnsi="微软雅黑" w:cs="宋体" w:hint="eastAsia"/>
         </w:rPr>
-        <w:t>表</w:t>
+        <w:t>表4.1.2-1</w:t>
+      </w:r>
+      <w:r>
+        <w:rPr>
+          <w:rFonts w:ascii="微软雅黑" w:eastAsia="微软雅黑" w:hAnsi="微软雅黑" w:cs="宋体"/>
+        </w:rPr>
+        <w:t xml:space="preserve"> </w:t>
       </w:r>
       <w:r>
         <w:rPr>
           <w:rFonts w:ascii="微软雅黑" w:eastAsia="微软雅黑" w:hAnsi="微软雅黑" w:cs="宋体" w:hint="eastAsia"/>
         </w:rPr>
-        <w:t>4.1.2-1</w:t>
+        <w:t>us</w:t>
       </w:r>
       <w:r>
         <w:rPr>
           <w:rFonts w:ascii="微软雅黑" w:eastAsia="微软雅黑" w:hAnsi="微软雅黑" w:cs="宋体"/>
         </w:rPr>
-        <w:t xml:space="preserve"> </w:t>
+        <w:t>er</w:t>
       </w:r>
       <w:r>
         <w:rPr>
           <w:rFonts w:ascii="微软雅黑" w:eastAsia="微软雅黑" w:hAnsi="微软雅黑" w:cs="宋体" w:hint="eastAsia"/>
         </w:rPr>
-        <w:t>us</w:t>
-      </w:r>
-      <w:r>
-        <w:rPr>
-          <w:rFonts w:ascii="微软雅黑" w:eastAsia="微软雅黑" w:hAnsi="微软雅黑" w:cs="宋体"/>
-        </w:rPr>
-        <w:t>er</w:t>
-      </w:r>
-      <w:r>
-        <w:rPr>
-          <w:rFonts w:ascii="微软雅黑" w:eastAsia="微软雅黑" w:hAnsi="微软雅黑" w:cs="宋体" w:hint="eastAsia"/>
-        </w:rPr>
-        <w:t>bl</w:t>
-      </w:r>
-      <w:r>
-        <w:rPr>
-          <w:rFonts w:ascii="微软雅黑" w:eastAsia="微软雅黑" w:hAnsi="微软雅黑" w:cs="宋体" w:hint="eastAsia"/>
-        </w:rPr>
-        <w:t>模块的各个类的职责</w:t>
+        <w:t>bl模块的各个类的职责</w:t>
       </w:r>
     </w:p>
     <w:p>
@@ -11139,23 +10186,7 @@
           <w:sz w:val="28"/>
           <w:szCs w:val="28"/>
         </w:rPr>
-        <w:t>（</w:t>
-      </w:r>
-      <w:r>
-        <w:rPr>
-          <w:rFonts w:ascii="微软雅黑" w:eastAsia="微软雅黑" w:hAnsi="微软雅黑" w:hint="eastAsia"/>
-          <w:sz w:val="28"/>
-          <w:szCs w:val="28"/>
-        </w:rPr>
-        <w:t>2</w:t>
-      </w:r>
-      <w:r>
-        <w:rPr>
-          <w:rFonts w:ascii="微软雅黑" w:eastAsia="微软雅黑" w:hAnsi="微软雅黑" w:hint="eastAsia"/>
-          <w:sz w:val="28"/>
-          <w:szCs w:val="28"/>
-        </w:rPr>
-        <w:t>）模块内部类的接口规范</w:t>
+        <w:t>（2）模块内部类的接口规范</w:t>
       </w:r>
     </w:p>
     <w:p>
@@ -11179,25 +10210,7 @@
           <w:sz w:val="28"/>
           <w:szCs w:val="28"/>
         </w:rPr>
-        <w:t>表</w:t>
-      </w:r>
-      <w:r>
-        <w:rPr>
-          <w:rFonts w:ascii="微软雅黑" w:eastAsia="微软雅黑" w:hAnsi="微软雅黑" w:hint="eastAsia"/>
-          <w:b w:val="0"/>
-          <w:sz w:val="28"/>
-          <w:szCs w:val="28"/>
-        </w:rPr>
-        <w:t>4.1.2-2 UserController</w:t>
-      </w:r>
-      <w:r>
-        <w:rPr>
-          <w:rFonts w:ascii="微软雅黑" w:eastAsia="微软雅黑" w:hAnsi="微软雅黑" w:hint="eastAsia"/>
-          <w:b w:val="0"/>
-          <w:sz w:val="28"/>
-          <w:szCs w:val="28"/>
-        </w:rPr>
-        <w:t>类的接口规范</w:t>
+        <w:t>表4.1.2-2 UserController类的接口规范</w:t>
       </w:r>
       <w:bookmarkEnd w:id="53"/>
       <w:bookmarkEnd w:id="54"/>
@@ -12421,7 +11434,23 @@
                 <w:rFonts w:ascii="微软雅黑" w:eastAsia="微软雅黑" w:hAnsi="微软雅黑" w:hint="eastAsia"/>
                 <w:szCs w:val="24"/>
               </w:rPr>
-              <w:t>保存更改的酒店工作人员信息，已知更改后酒店工作人员信息</w:t>
+              <w:t>保存更改的酒店工作人员信息，已知更改</w:t>
+            </w:r>
+            <w:proofErr w:type="gramStart"/>
+            <w:r>
+              <w:rPr>
+                <w:rFonts w:ascii="微软雅黑" w:eastAsia="微软雅黑" w:hAnsi="微软雅黑" w:hint="eastAsia"/>
+                <w:szCs w:val="24"/>
+              </w:rPr>
+              <w:t>后酒店</w:t>
+            </w:r>
+            <w:proofErr w:type="gramEnd"/>
+            <w:r>
+              <w:rPr>
+                <w:rFonts w:ascii="微软雅黑" w:eastAsia="微软雅黑" w:hAnsi="微软雅黑" w:hint="eastAsia"/>
+                <w:szCs w:val="24"/>
+              </w:rPr>
+              <w:t>工作人员信息</w:t>
             </w:r>
           </w:p>
         </w:tc>
@@ -13542,12 +12571,21 @@
                 <w:szCs w:val="24"/>
               </w:rPr>
             </w:pPr>
-            <w:r>
-              <w:rPr>
-                <w:rFonts w:ascii="微软雅黑" w:eastAsia="微软雅黑" w:hAnsi="微软雅黑" w:hint="eastAsia"/>
-                <w:szCs w:val="24"/>
-              </w:rPr>
-              <w:t>已知酒店工作人员名，需要取得酒店工作人员信息</w:t>
+            <w:proofErr w:type="gramStart"/>
+            <w:r>
+              <w:rPr>
+                <w:rFonts w:ascii="微软雅黑" w:eastAsia="微软雅黑" w:hAnsi="微软雅黑" w:hint="eastAsia"/>
+                <w:szCs w:val="24"/>
+              </w:rPr>
+              <w:t>已知酒店</w:t>
+            </w:r>
+            <w:proofErr w:type="gramEnd"/>
+            <w:r>
+              <w:rPr>
+                <w:rFonts w:ascii="微软雅黑" w:eastAsia="微软雅黑" w:hAnsi="微软雅黑" w:hint="eastAsia"/>
+                <w:szCs w:val="24"/>
+              </w:rPr>
+              <w:t>工作人员名，需要取得酒店工作人员信息</w:t>
             </w:r>
           </w:p>
         </w:tc>
@@ -13744,14 +12782,7 @@
                 <w:rFonts w:ascii="微软雅黑" w:eastAsia="微软雅黑" w:hAnsi="微软雅黑" w:hint="eastAsia"/>
                 <w:szCs w:val="24"/>
               </w:rPr>
-              <w:t>，</w:t>
-            </w:r>
-            <w:r>
-              <w:rPr>
-                <w:rFonts w:ascii="微软雅黑" w:eastAsia="微软雅黑" w:hAnsi="微软雅黑" w:hint="eastAsia"/>
-                <w:szCs w:val="24"/>
-              </w:rPr>
-              <w:t>String usertype</w:t>
+              <w:t>，String usertype</w:t>
             </w:r>
             <w:r>
               <w:rPr>
@@ -16230,14 +15261,7 @@
                 <w:rFonts w:ascii="微软雅黑" w:eastAsia="微软雅黑" w:hAnsi="微软雅黑"/>
                 <w:szCs w:val="24"/>
               </w:rPr>
-              <w:t>(HotelWorkerVO</w:t>
-            </w:r>
-            <w:r>
-              <w:rPr>
-                <w:rFonts w:ascii="微软雅黑" w:eastAsia="微软雅黑" w:hAnsi="微软雅黑"/>
-                <w:szCs w:val="24"/>
-              </w:rPr>
-              <w:t xml:space="preserve"> hotelWorkerinfo)</w:t>
+              <w:t>(HotelWorkerVO hotelWorkerinfo)</w:t>
             </w:r>
           </w:p>
         </w:tc>
@@ -16814,14 +15838,7 @@
           <w:rFonts w:ascii="微软雅黑" w:eastAsia="微软雅黑" w:hAnsi="微软雅黑" w:hint="eastAsia"/>
           <w:szCs w:val="24"/>
         </w:rPr>
-        <w:t>表</w:t>
-      </w:r>
-      <w:r>
-        <w:rPr>
-          <w:rFonts w:ascii="微软雅黑" w:eastAsia="微软雅黑" w:hAnsi="微软雅黑" w:hint="eastAsia"/>
-          <w:szCs w:val="24"/>
-        </w:rPr>
-        <w:t>4.1.2-3</w:t>
+        <w:t>表4.1.2-3</w:t>
       </w:r>
       <w:r>
         <w:rPr>
@@ -16852,12 +15869,21 @@
         </w:rPr>
         <w:t>的</w:t>
       </w:r>
+      <w:proofErr w:type="gramStart"/>
       <w:r>
         <w:rPr>
           <w:rFonts w:ascii="微软雅黑" w:eastAsia="微软雅黑" w:hAnsi="微软雅黑" w:hint="eastAsia"/>
           <w:szCs w:val="21"/>
         </w:rPr>
-        <w:t>的接口规范</w:t>
+        <w:t>的</w:t>
+      </w:r>
+      <w:proofErr w:type="gramEnd"/>
+      <w:r>
+        <w:rPr>
+          <w:rFonts w:ascii="微软雅黑" w:eastAsia="微软雅黑" w:hAnsi="微软雅黑" w:hint="eastAsia"/>
+          <w:szCs w:val="21"/>
+        </w:rPr>
+        <w:t>接口规范</w:t>
       </w:r>
     </w:p>
     <w:tbl>
@@ -18556,14 +17582,7 @@
           <w:rFonts w:ascii="微软雅黑" w:eastAsia="微软雅黑" w:hAnsi="微软雅黑" w:hint="eastAsia"/>
           <w:szCs w:val="24"/>
         </w:rPr>
-        <w:t>表</w:t>
-      </w:r>
-      <w:r>
-        <w:rPr>
-          <w:rFonts w:ascii="微软雅黑" w:eastAsia="微软雅黑" w:hAnsi="微软雅黑" w:hint="eastAsia"/>
-          <w:szCs w:val="24"/>
-        </w:rPr>
-        <w:t>4.1.2-4</w:t>
+        <w:t>表4.1.2-4</w:t>
       </w:r>
       <w:r>
         <w:rPr>
@@ -18589,7 +17608,21 @@
         <w:rPr>
           <w:rFonts w:ascii="微软雅黑" w:eastAsia="微软雅黑" w:hAnsi="微软雅黑" w:hint="eastAsia"/>
         </w:rPr>
-        <w:t>类的的接口规范</w:t>
+        <w:t>类的</w:t>
+      </w:r>
+      <w:proofErr w:type="gramStart"/>
+      <w:r>
+        <w:rPr>
+          <w:rFonts w:ascii="微软雅黑" w:eastAsia="微软雅黑" w:hAnsi="微软雅黑" w:hint="eastAsia"/>
+        </w:rPr>
+        <w:t>的</w:t>
+      </w:r>
+      <w:proofErr w:type="gramEnd"/>
+      <w:r>
+        <w:rPr>
+          <w:rFonts w:ascii="微软雅黑" w:eastAsia="微软雅黑" w:hAnsi="微软雅黑" w:hint="eastAsia"/>
+        </w:rPr>
+        <w:t>接口规范</w:t>
       </w:r>
     </w:p>
     <w:tbl>
@@ -20083,14 +19116,7 @@
           <w:rFonts w:ascii="微软雅黑" w:eastAsia="微软雅黑" w:hAnsi="微软雅黑" w:hint="eastAsia"/>
           <w:szCs w:val="24"/>
         </w:rPr>
-        <w:t>表</w:t>
-      </w:r>
-      <w:r>
-        <w:rPr>
-          <w:rFonts w:ascii="微软雅黑" w:eastAsia="微软雅黑" w:hAnsi="微软雅黑" w:hint="eastAsia"/>
-          <w:szCs w:val="24"/>
-        </w:rPr>
-        <w:t>4.1.2-5</w:t>
+        <w:t>表4.1.2-5</w:t>
       </w:r>
       <w:r>
         <w:rPr>
@@ -20104,13 +19130,21 @@
         <w:rPr>
           <w:rFonts w:ascii="微软雅黑" w:eastAsia="微软雅黑" w:hAnsi="微软雅黑" w:hint="eastAsia"/>
         </w:rPr>
-        <w:t>hotelWorker</w:t>
-      </w:r>
+        <w:t>hotelWorker类的</w:t>
+      </w:r>
+      <w:proofErr w:type="gramStart"/>
       <w:r>
         <w:rPr>
           <w:rFonts w:ascii="微软雅黑" w:eastAsia="微软雅黑" w:hAnsi="微软雅黑" w:hint="eastAsia"/>
         </w:rPr>
-        <w:t>类的的接口规范</w:t>
+        <w:t>的</w:t>
+      </w:r>
+      <w:proofErr w:type="gramEnd"/>
+      <w:r>
+        <w:rPr>
+          <w:rFonts w:ascii="微软雅黑" w:eastAsia="微软雅黑" w:hAnsi="微软雅黑" w:hint="eastAsia"/>
+        </w:rPr>
+        <w:t>接口规范</w:t>
       </w:r>
     </w:p>
     <w:tbl>
@@ -20305,12 +19339,21 @@
                 <w:szCs w:val="24"/>
               </w:rPr>
             </w:pPr>
-            <w:r>
-              <w:rPr>
-                <w:rFonts w:ascii="微软雅黑" w:eastAsia="微软雅黑" w:hAnsi="微软雅黑" w:hint="eastAsia"/>
-                <w:szCs w:val="24"/>
-              </w:rPr>
-              <w:t>已知酒店工作人员名，需要取得酒店工作人员信息</w:t>
+            <w:proofErr w:type="gramStart"/>
+            <w:r>
+              <w:rPr>
+                <w:rFonts w:ascii="微软雅黑" w:eastAsia="微软雅黑" w:hAnsi="微软雅黑" w:hint="eastAsia"/>
+                <w:szCs w:val="24"/>
+              </w:rPr>
+              <w:t>已知酒店</w:t>
+            </w:r>
+            <w:proofErr w:type="gramEnd"/>
+            <w:r>
+              <w:rPr>
+                <w:rFonts w:ascii="微软雅黑" w:eastAsia="微软雅黑" w:hAnsi="微软雅黑" w:hint="eastAsia"/>
+                <w:szCs w:val="24"/>
+              </w:rPr>
+              <w:t>工作人员名，需要取得酒店工作人员信息</w:t>
             </w:r>
           </w:p>
         </w:tc>
@@ -20951,26 +19994,13 @@
           <w:rFonts w:ascii="微软雅黑" w:eastAsia="微软雅黑" w:hAnsi="微软雅黑" w:hint="eastAsia"/>
           <w:szCs w:val="24"/>
         </w:rPr>
-        <w:t>表</w:t>
-      </w:r>
-      <w:r>
-        <w:rPr>
-          <w:rFonts w:ascii="微软雅黑" w:eastAsia="微软雅黑" w:hAnsi="微软雅黑" w:hint="eastAsia"/>
-          <w:szCs w:val="24"/>
-        </w:rPr>
-        <w:t xml:space="preserve">4.1.2-6 </w:t>
+        <w:t xml:space="preserve">表4.1.2-6 </w:t>
       </w:r>
       <w:r>
         <w:rPr>
           <w:rFonts w:ascii="微软雅黑" w:eastAsia="微软雅黑" w:hAnsi="微软雅黑" w:cs="微软雅黑" w:hint="eastAsia"/>
         </w:rPr>
-        <w:t>Manager</w:t>
-      </w:r>
-      <w:r>
-        <w:rPr>
-          <w:rFonts w:ascii="微软雅黑" w:eastAsia="微软雅黑" w:hAnsi="微软雅黑" w:cs="微软雅黑" w:hint="eastAsia"/>
-        </w:rPr>
-        <w:t>类的接口设计</w:t>
+        <w:t>Manager类的接口设计</w:t>
       </w:r>
     </w:p>
     <w:tbl>
@@ -21584,7 +20614,23 @@
                 <w:rFonts w:ascii="微软雅黑" w:eastAsia="微软雅黑" w:hAnsi="微软雅黑" w:hint="eastAsia"/>
                 <w:szCs w:val="24"/>
               </w:rPr>
-              <w:t>保存更改的酒店工作人员信息，已知更改后酒店工作人员信息</w:t>
+              <w:t>保存更改的酒店工作人员信息，已知更改</w:t>
+            </w:r>
+            <w:proofErr w:type="gramStart"/>
+            <w:r>
+              <w:rPr>
+                <w:rFonts w:ascii="微软雅黑" w:eastAsia="微软雅黑" w:hAnsi="微软雅黑" w:hint="eastAsia"/>
+                <w:szCs w:val="24"/>
+              </w:rPr>
+              <w:t>后酒店</w:t>
+            </w:r>
+            <w:proofErr w:type="gramEnd"/>
+            <w:r>
+              <w:rPr>
+                <w:rFonts w:ascii="微软雅黑" w:eastAsia="微软雅黑" w:hAnsi="微软雅黑" w:hint="eastAsia"/>
+                <w:szCs w:val="24"/>
+              </w:rPr>
+              <w:t>工作人员信息</w:t>
             </w:r>
           </w:p>
         </w:tc>
@@ -22163,12 +21209,21 @@
                 <w:szCs w:val="24"/>
               </w:rPr>
             </w:pPr>
-            <w:r>
-              <w:rPr>
-                <w:rFonts w:ascii="微软雅黑" w:eastAsia="微软雅黑" w:hAnsi="微软雅黑" w:hint="eastAsia"/>
-                <w:szCs w:val="24"/>
-              </w:rPr>
-              <w:t>已知酒店工作人员名，需要取得酒店工作人员信息</w:t>
+            <w:proofErr w:type="gramStart"/>
+            <w:r>
+              <w:rPr>
+                <w:rFonts w:ascii="微软雅黑" w:eastAsia="微软雅黑" w:hAnsi="微软雅黑" w:hint="eastAsia"/>
+                <w:szCs w:val="24"/>
+              </w:rPr>
+              <w:t>已知酒店</w:t>
+            </w:r>
+            <w:proofErr w:type="gramEnd"/>
+            <w:r>
+              <w:rPr>
+                <w:rFonts w:ascii="微软雅黑" w:eastAsia="微软雅黑" w:hAnsi="微软雅黑" w:hint="eastAsia"/>
+                <w:szCs w:val="24"/>
+              </w:rPr>
+              <w:t>工作人员名，需要取得酒店工作人员信息</w:t>
             </w:r>
           </w:p>
         </w:tc>
@@ -22344,14 +21399,7 @@
                 <w:rFonts w:ascii="微软雅黑" w:eastAsia="微软雅黑" w:hAnsi="微软雅黑"/>
                 <w:szCs w:val="24"/>
               </w:rPr>
-              <w:t xml:space="preserve">boolean personLonin (String </w:t>
-            </w:r>
-            <w:r>
-              <w:rPr>
-                <w:rFonts w:ascii="微软雅黑" w:eastAsia="微软雅黑" w:hAnsi="微软雅黑"/>
-                <w:szCs w:val="24"/>
-              </w:rPr>
-              <w:t>managername,String password)</w:t>
+              <w:t>boolean personLonin (String managername,String password)</w:t>
             </w:r>
           </w:p>
         </w:tc>
@@ -24233,25 +23281,7 @@
           <w:sz w:val="28"/>
           <w:szCs w:val="28"/>
         </w:rPr>
-        <w:t>（</w:t>
-      </w:r>
-      <w:r>
-        <w:rPr>
-          <w:rFonts w:ascii="微软雅黑" w:eastAsia="微软雅黑" w:hAnsi="微软雅黑" w:hint="eastAsia"/>
-          <w:b w:val="0"/>
-          <w:sz w:val="28"/>
-          <w:szCs w:val="28"/>
-        </w:rPr>
-        <w:t>4</w:t>
-      </w:r>
-      <w:r>
-        <w:rPr>
-          <w:rFonts w:ascii="微软雅黑" w:eastAsia="微软雅黑" w:hAnsi="微软雅黑" w:hint="eastAsia"/>
-          <w:b w:val="0"/>
-          <w:sz w:val="28"/>
-          <w:szCs w:val="28"/>
-        </w:rPr>
-        <w:t>）</w:t>
+        <w:t>（4）</w:t>
       </w:r>
       <w:r>
         <w:rPr>
@@ -24288,15 +23318,7 @@
           <w:sz w:val="21"/>
           <w:szCs w:val="21"/>
         </w:rPr>
-        <w:t>图</w:t>
-      </w:r>
-      <w:r>
-        <w:rPr>
-          <w:rFonts w:ascii="微软雅黑" w:eastAsia="微软雅黑" w:hAnsi="微软雅黑" w:hint="eastAsia"/>
-          <w:sz w:val="21"/>
-          <w:szCs w:val="21"/>
-        </w:rPr>
-        <w:t>4.1.2-2</w:t>
+        <w:t>图4.1.2-2</w:t>
       </w:r>
       <w:r>
         <w:rPr>
@@ -24485,15 +23507,7 @@
           <w:sz w:val="21"/>
           <w:szCs w:val="21"/>
         </w:rPr>
-        <w:t>4.1.2-3</w:t>
-      </w:r>
-      <w:r>
-        <w:rPr>
-          <w:rFonts w:ascii="微软雅黑" w:eastAsia="微软雅黑" w:hAnsi="微软雅黑"/>
-          <w:sz w:val="21"/>
-          <w:szCs w:val="21"/>
-        </w:rPr>
-        <w:t>是酒店工作人员输入用户名和密码后</w:t>
+        <w:t>4.1.2-3是酒店工作人员输入用户名和密码后</w:t>
       </w:r>
       <w:r>
         <w:rPr>
@@ -24666,15 +23680,7 @@
           <w:sz w:val="21"/>
           <w:szCs w:val="21"/>
         </w:rPr>
-        <w:t>图</w:t>
-      </w:r>
-      <w:r>
-        <w:rPr>
-          <w:rFonts w:ascii="微软雅黑" w:eastAsia="微软雅黑" w:hAnsi="微软雅黑" w:hint="eastAsia"/>
-          <w:sz w:val="21"/>
-          <w:szCs w:val="21"/>
-        </w:rPr>
-        <w:t>4.1.2-4</w:t>
+        <w:t>图4.1.2-4</w:t>
       </w:r>
       <w:r>
         <w:rPr>
@@ -24830,56 +23836,32 @@
           <w:szCs w:val="21"/>
         </w:rPr>
         <w:lastRenderedPageBreak/>
-        <w:t>图</w:t>
-      </w:r>
+        <w:t>图4.1.2-4网站</w:t>
+      </w:r>
+      <w:r>
+        <w:rPr>
+          <w:rFonts w:ascii="微软雅黑" w:eastAsia="微软雅黑" w:hAnsi="微软雅黑"/>
+          <w:sz w:val="21"/>
+          <w:szCs w:val="21"/>
+        </w:rPr>
+        <w:t>营销人员登陆、查看顺序图</w:t>
+      </w:r>
+    </w:p>
+    <w:p>
+      <w:pPr>
+        <w:rPr>
+          <w:rFonts w:ascii="微软雅黑" w:eastAsia="微软雅黑" w:hAnsi="微软雅黑"/>
+          <w:sz w:val="21"/>
+          <w:szCs w:val="21"/>
+        </w:rPr>
+      </w:pPr>
       <w:r>
         <w:rPr>
           <w:rFonts w:ascii="微软雅黑" w:eastAsia="微软雅黑" w:hAnsi="微软雅黑" w:hint="eastAsia"/>
           <w:sz w:val="21"/>
           <w:szCs w:val="21"/>
         </w:rPr>
-        <w:t>4.1.2-4</w:t>
-      </w:r>
-      <w:r>
-        <w:rPr>
-          <w:rFonts w:ascii="微软雅黑" w:eastAsia="微软雅黑" w:hAnsi="微软雅黑" w:hint="eastAsia"/>
-          <w:sz w:val="21"/>
-          <w:szCs w:val="21"/>
-        </w:rPr>
-        <w:t>网站</w:t>
-      </w:r>
-      <w:r>
-        <w:rPr>
-          <w:rFonts w:ascii="微软雅黑" w:eastAsia="微软雅黑" w:hAnsi="微软雅黑"/>
-          <w:sz w:val="21"/>
-          <w:szCs w:val="21"/>
-        </w:rPr>
-        <w:t>营销人员登陆、查看顺序图</w:t>
-      </w:r>
-    </w:p>
-    <w:p>
-      <w:pPr>
-        <w:rPr>
-          <w:rFonts w:ascii="微软雅黑" w:eastAsia="微软雅黑" w:hAnsi="微软雅黑"/>
-          <w:sz w:val="21"/>
-          <w:szCs w:val="21"/>
-        </w:rPr>
-      </w:pPr>
-      <w:r>
-        <w:rPr>
-          <w:rFonts w:ascii="微软雅黑" w:eastAsia="微软雅黑" w:hAnsi="微软雅黑" w:hint="eastAsia"/>
-          <w:sz w:val="21"/>
-          <w:szCs w:val="21"/>
-        </w:rPr>
-        <w:t>图</w:t>
-      </w:r>
-      <w:r>
-        <w:rPr>
-          <w:rFonts w:ascii="微软雅黑" w:eastAsia="微软雅黑" w:hAnsi="微软雅黑" w:hint="eastAsia"/>
-          <w:sz w:val="21"/>
-          <w:szCs w:val="21"/>
-        </w:rPr>
-        <w:t>4.1.2-5</w:t>
+        <w:t>图4.1.2-5</w:t>
       </w:r>
       <w:r>
         <w:rPr>
@@ -24972,56 +23954,24 @@
           <w:sz w:val="21"/>
           <w:szCs w:val="21"/>
         </w:rPr>
-        <w:t>图</w:t>
-      </w:r>
+        <w:t>图4.1.2-5网站管理人员查看客户信息顺序图</w:t>
+      </w:r>
+    </w:p>
+    <w:p>
+      <w:pPr>
+        <w:rPr>
+          <w:rFonts w:ascii="微软雅黑" w:eastAsia="微软雅黑" w:hAnsi="微软雅黑"/>
+          <w:sz w:val="21"/>
+          <w:szCs w:val="21"/>
+        </w:rPr>
+      </w:pPr>
       <w:r>
         <w:rPr>
           <w:rFonts w:ascii="微软雅黑" w:eastAsia="微软雅黑" w:hAnsi="微软雅黑" w:hint="eastAsia"/>
           <w:sz w:val="21"/>
           <w:szCs w:val="21"/>
         </w:rPr>
-        <w:t>4.1.2-5</w:t>
-      </w:r>
-      <w:r>
-        <w:rPr>
-          <w:rFonts w:ascii="微软雅黑" w:eastAsia="微软雅黑" w:hAnsi="微软雅黑" w:hint="eastAsia"/>
-          <w:sz w:val="21"/>
-          <w:szCs w:val="21"/>
-        </w:rPr>
-        <w:t>网站管理人员查看客户信息顺序图</w:t>
-      </w:r>
-    </w:p>
-    <w:p>
-      <w:pPr>
-        <w:rPr>
-          <w:rFonts w:ascii="微软雅黑" w:eastAsia="微软雅黑" w:hAnsi="微软雅黑"/>
-          <w:sz w:val="21"/>
-          <w:szCs w:val="21"/>
-        </w:rPr>
-      </w:pPr>
-      <w:r>
-        <w:rPr>
-          <w:rFonts w:ascii="微软雅黑" w:eastAsia="微软雅黑" w:hAnsi="微软雅黑" w:hint="eastAsia"/>
-          <w:sz w:val="21"/>
-          <w:szCs w:val="21"/>
-        </w:rPr>
-        <w:t>图</w:t>
-      </w:r>
-      <w:r>
-        <w:rPr>
-          <w:rFonts w:ascii="微软雅黑" w:eastAsia="微软雅黑" w:hAnsi="微软雅黑" w:hint="eastAsia"/>
-          <w:sz w:val="21"/>
-          <w:szCs w:val="21"/>
-        </w:rPr>
-        <w:t>4.1.2-6</w:t>
-      </w:r>
-      <w:r>
-        <w:rPr>
-          <w:rFonts w:ascii="微软雅黑" w:eastAsia="微软雅黑" w:hAnsi="微软雅黑" w:hint="eastAsia"/>
-          <w:sz w:val="21"/>
-          <w:szCs w:val="21"/>
-        </w:rPr>
-        <w:t>是</w:t>
+        <w:t>图4.1.2-6是</w:t>
       </w:r>
       <w:r>
         <w:rPr>
@@ -25139,56 +24089,24 @@
           <w:szCs w:val="21"/>
         </w:rPr>
         <w:lastRenderedPageBreak/>
-        <w:t>图</w:t>
-      </w:r>
+        <w:t>图4.1.2-6网站管理人员管理酒店工作人员顺序图</w:t>
+      </w:r>
+    </w:p>
+    <w:p>
+      <w:pPr>
+        <w:rPr>
+          <w:rFonts w:ascii="微软雅黑" w:eastAsia="微软雅黑" w:hAnsi="微软雅黑"/>
+          <w:sz w:val="21"/>
+          <w:szCs w:val="21"/>
+        </w:rPr>
+      </w:pPr>
       <w:r>
         <w:rPr>
           <w:rFonts w:ascii="微软雅黑" w:eastAsia="微软雅黑" w:hAnsi="微软雅黑" w:hint="eastAsia"/>
           <w:sz w:val="21"/>
           <w:szCs w:val="21"/>
         </w:rPr>
-        <w:t>4.1.2-6</w:t>
-      </w:r>
-      <w:r>
-        <w:rPr>
-          <w:rFonts w:ascii="微软雅黑" w:eastAsia="微软雅黑" w:hAnsi="微软雅黑" w:hint="eastAsia"/>
-          <w:sz w:val="21"/>
-          <w:szCs w:val="21"/>
-        </w:rPr>
-        <w:t>网站管理人员管理酒店工作人员顺序图</w:t>
-      </w:r>
-    </w:p>
-    <w:p>
-      <w:pPr>
-        <w:rPr>
-          <w:rFonts w:ascii="微软雅黑" w:eastAsia="微软雅黑" w:hAnsi="微软雅黑"/>
-          <w:sz w:val="21"/>
-          <w:szCs w:val="21"/>
-        </w:rPr>
-      </w:pPr>
-      <w:r>
-        <w:rPr>
-          <w:rFonts w:ascii="微软雅黑" w:eastAsia="微软雅黑" w:hAnsi="微软雅黑" w:hint="eastAsia"/>
-          <w:sz w:val="21"/>
-          <w:szCs w:val="21"/>
-        </w:rPr>
-        <w:t>图</w:t>
-      </w:r>
-      <w:r>
-        <w:rPr>
-          <w:rFonts w:ascii="微软雅黑" w:eastAsia="微软雅黑" w:hAnsi="微软雅黑" w:hint="eastAsia"/>
-          <w:sz w:val="21"/>
-          <w:szCs w:val="21"/>
-        </w:rPr>
-        <w:t>4.1.2-7</w:t>
-      </w:r>
-      <w:r>
-        <w:rPr>
-          <w:rFonts w:ascii="微软雅黑" w:eastAsia="微软雅黑" w:hAnsi="微软雅黑" w:hint="eastAsia"/>
-          <w:sz w:val="21"/>
-          <w:szCs w:val="21"/>
-        </w:rPr>
-        <w:t>是网站管理人员新增、查看、修改网站</w:t>
+        <w:t>图4.1.2-7是网站管理人员新增、查看、修改网站</w:t>
       </w:r>
       <w:r>
         <w:rPr>
@@ -25278,56 +24196,24 @@
           <w:sz w:val="21"/>
           <w:szCs w:val="21"/>
         </w:rPr>
-        <w:t>图</w:t>
-      </w:r>
+        <w:t>图4.1.2-7网站管理人员新增、查看、修改网站营销人员顺序图</w:t>
+      </w:r>
+    </w:p>
+    <w:p>
+      <w:pPr>
+        <w:rPr>
+          <w:rFonts w:ascii="微软雅黑" w:eastAsia="微软雅黑" w:hAnsi="微软雅黑"/>
+          <w:sz w:val="21"/>
+          <w:szCs w:val="21"/>
+        </w:rPr>
+      </w:pPr>
       <w:r>
         <w:rPr>
           <w:rFonts w:ascii="微软雅黑" w:eastAsia="微软雅黑" w:hAnsi="微软雅黑" w:hint="eastAsia"/>
           <w:sz w:val="21"/>
           <w:szCs w:val="21"/>
         </w:rPr>
-        <w:t>4.1.2-7</w:t>
-      </w:r>
-      <w:r>
-        <w:rPr>
-          <w:rFonts w:ascii="微软雅黑" w:eastAsia="微软雅黑" w:hAnsi="微软雅黑" w:hint="eastAsia"/>
-          <w:sz w:val="21"/>
-          <w:szCs w:val="21"/>
-        </w:rPr>
-        <w:t>网站管理人员新增、查看、修改网站营销人员顺序图</w:t>
-      </w:r>
-    </w:p>
-    <w:p>
-      <w:pPr>
-        <w:rPr>
-          <w:rFonts w:ascii="微软雅黑" w:eastAsia="微软雅黑" w:hAnsi="微软雅黑"/>
-          <w:sz w:val="21"/>
-          <w:szCs w:val="21"/>
-        </w:rPr>
-      </w:pPr>
-      <w:r>
-        <w:rPr>
-          <w:rFonts w:ascii="微软雅黑" w:eastAsia="微软雅黑" w:hAnsi="微软雅黑" w:hint="eastAsia"/>
-          <w:sz w:val="21"/>
-          <w:szCs w:val="21"/>
-        </w:rPr>
-        <w:t>图</w:t>
-      </w:r>
-      <w:r>
-        <w:rPr>
-          <w:rFonts w:ascii="微软雅黑" w:eastAsia="微软雅黑" w:hAnsi="微软雅黑" w:hint="eastAsia"/>
-          <w:sz w:val="21"/>
-          <w:szCs w:val="21"/>
-        </w:rPr>
-        <w:t>4.1.2-8</w:t>
-      </w:r>
-      <w:r>
-        <w:rPr>
-          <w:rFonts w:ascii="微软雅黑" w:eastAsia="微软雅黑" w:hAnsi="微软雅黑" w:hint="eastAsia"/>
-          <w:sz w:val="21"/>
-          <w:szCs w:val="21"/>
-        </w:rPr>
-        <w:t>是</w:t>
+        <w:t>图4.1.2-8是</w:t>
       </w:r>
       <w:r>
         <w:rPr>
@@ -25459,49 +24345,25 @@
           <w:sz w:val="21"/>
           <w:szCs w:val="21"/>
         </w:rPr>
-        <w:t>图</w:t>
-      </w:r>
+        <w:t>图4.1.2-8客户查看、修改个人信息顺序图</w:t>
+      </w:r>
+    </w:p>
+    <w:p>
+      <w:pPr>
+        <w:rPr>
+          <w:rFonts w:ascii="微软雅黑" w:eastAsia="微软雅黑" w:hAnsi="微软雅黑"/>
+          <w:sz w:val="21"/>
+          <w:szCs w:val="21"/>
+        </w:rPr>
+      </w:pPr>
       <w:r>
         <w:rPr>
           <w:rFonts w:ascii="微软雅黑" w:eastAsia="微软雅黑" w:hAnsi="微软雅黑" w:hint="eastAsia"/>
           <w:sz w:val="21"/>
           <w:szCs w:val="21"/>
         </w:rPr>
-        <w:t>4.1.2-8</w:t>
-      </w:r>
-      <w:r>
-        <w:rPr>
-          <w:rFonts w:ascii="微软雅黑" w:eastAsia="微软雅黑" w:hAnsi="微软雅黑" w:hint="eastAsia"/>
-          <w:sz w:val="21"/>
-          <w:szCs w:val="21"/>
-        </w:rPr>
-        <w:t>客户查看、修改个人信息顺序图</w:t>
-      </w:r>
-    </w:p>
-    <w:p>
-      <w:pPr>
-        <w:rPr>
-          <w:rFonts w:ascii="微软雅黑" w:eastAsia="微软雅黑" w:hAnsi="微软雅黑"/>
-          <w:sz w:val="21"/>
-          <w:szCs w:val="21"/>
-        </w:rPr>
-      </w:pPr>
-      <w:r>
-        <w:rPr>
-          <w:rFonts w:ascii="微软雅黑" w:eastAsia="微软雅黑" w:hAnsi="微软雅黑" w:hint="eastAsia"/>
-          <w:sz w:val="21"/>
-          <w:szCs w:val="21"/>
-        </w:rPr>
         <w:lastRenderedPageBreak/>
-        <w:t>图</w:t>
-      </w:r>
-      <w:r>
-        <w:rPr>
-          <w:rFonts w:ascii="微软雅黑" w:eastAsia="微软雅黑" w:hAnsi="微软雅黑" w:hint="eastAsia"/>
-          <w:sz w:val="21"/>
-          <w:szCs w:val="21"/>
-        </w:rPr>
-        <w:t>4.1.2-9</w:t>
+        <w:t>图4.1.2-9</w:t>
       </w:r>
       <w:r>
         <w:rPr>
@@ -25619,23 +24481,7 @@
           <w:sz w:val="21"/>
           <w:szCs w:val="21"/>
         </w:rPr>
-        <w:t>图</w:t>
-      </w:r>
-      <w:r>
-        <w:rPr>
-          <w:rFonts w:ascii="微软雅黑" w:eastAsia="微软雅黑" w:hAnsi="微软雅黑" w:hint="eastAsia"/>
-          <w:sz w:val="21"/>
-          <w:szCs w:val="21"/>
-        </w:rPr>
-        <w:t>4.1.2-9</w:t>
-      </w:r>
-      <w:r>
-        <w:rPr>
-          <w:rFonts w:ascii="微软雅黑" w:eastAsia="微软雅黑" w:hAnsi="微软雅黑" w:hint="eastAsia"/>
-          <w:sz w:val="21"/>
-          <w:szCs w:val="21"/>
-        </w:rPr>
-        <w:t>客户注册、登陆顺序图</w:t>
+        <w:t>图4.1.2-9客户注册、登陆顺序图</w:t>
       </w:r>
     </w:p>
     <w:bookmarkEnd w:id="62"/>
@@ -25654,7 +24500,15 @@
           <w:sz w:val="21"/>
           <w:szCs w:val="21"/>
         </w:rPr>
-        <w:t>图</w:t>
+        <w:t>图4.1.2-10</w:t>
+      </w:r>
+      <w:r>
+        <w:rPr>
+          <w:rFonts w:ascii="微软雅黑" w:eastAsia="微软雅黑" w:hAnsi="微软雅黑"/>
+          <w:sz w:val="21"/>
+          <w:szCs w:val="21"/>
+        </w:rPr>
+        <w:t>描述了manager对象生存时的状态序列。</w:t>
       </w:r>
       <w:r>
         <w:rPr>
@@ -25662,7 +24516,7 @@
           <w:sz w:val="21"/>
           <w:szCs w:val="21"/>
         </w:rPr>
-        <w:t>4.1.2-10</w:t>
+        <w:t>在</w:t>
       </w:r>
       <w:r>
         <w:rPr>
@@ -25670,23 +24524,25 @@
           <w:sz w:val="21"/>
           <w:szCs w:val="21"/>
         </w:rPr>
-        <w:t>描述了</w:t>
-      </w:r>
+        <w:t>login</w:t>
+      </w:r>
+      <w:proofErr w:type="gramStart"/>
       <w:r>
         <w:rPr>
           <w:rFonts w:ascii="微软雅黑" w:eastAsia="微软雅黑" w:hAnsi="微软雅黑"/>
           <w:sz w:val="21"/>
           <w:szCs w:val="21"/>
         </w:rPr>
-        <w:t>manager</w:t>
-      </w:r>
+        <w:t>后对象</w:t>
+      </w:r>
+      <w:proofErr w:type="gramEnd"/>
       <w:r>
         <w:rPr>
           <w:rFonts w:ascii="微软雅黑" w:eastAsia="微软雅黑" w:hAnsi="微软雅黑"/>
           <w:sz w:val="21"/>
           <w:szCs w:val="21"/>
         </w:rPr>
-        <w:t>对象生存时的状态序列。</w:t>
+        <w:t>进入loinged方法，并且可以由</w:t>
       </w:r>
       <w:r>
         <w:rPr>
@@ -25694,7 +24550,7 @@
           <w:sz w:val="21"/>
           <w:szCs w:val="21"/>
         </w:rPr>
-        <w:t>在</w:t>
+        <w:t>view</w:t>
       </w:r>
       <w:r>
         <w:rPr>
@@ -25702,151 +24558,33 @@
           <w:sz w:val="21"/>
           <w:szCs w:val="21"/>
         </w:rPr>
-        <w:t>login</w:t>
-      </w:r>
+        <w:t xml:space="preserve"> market、view person、view hotelworker的三个方法分别进入market view、person view、hotelworker view的状态，最后在</w:t>
+      </w:r>
+      <w:r>
+        <w:rPr>
+          <w:rFonts w:ascii="微软雅黑" w:eastAsia="微软雅黑" w:hAnsi="微软雅黑" w:hint="eastAsia"/>
+          <w:sz w:val="21"/>
+          <w:szCs w:val="21"/>
+        </w:rPr>
+        <w:t>logout</w:t>
+      </w:r>
+      <w:proofErr w:type="gramStart"/>
       <w:r>
         <w:rPr>
           <w:rFonts w:ascii="微软雅黑" w:eastAsia="微软雅黑" w:hAnsi="微软雅黑"/>
           <w:sz w:val="21"/>
           <w:szCs w:val="21"/>
         </w:rPr>
-        <w:t>后对象进入</w:t>
-      </w:r>
+        <w:t>后对象</w:t>
+      </w:r>
+      <w:proofErr w:type="gramEnd"/>
       <w:r>
         <w:rPr>
           <w:rFonts w:ascii="微软雅黑" w:eastAsia="微软雅黑" w:hAnsi="微软雅黑"/>
           <w:sz w:val="21"/>
           <w:szCs w:val="21"/>
         </w:rPr>
-        <w:t>loinged</w:t>
-      </w:r>
-      <w:r>
-        <w:rPr>
-          <w:rFonts w:ascii="微软雅黑" w:eastAsia="微软雅黑" w:hAnsi="微软雅黑"/>
-          <w:sz w:val="21"/>
-          <w:szCs w:val="21"/>
-        </w:rPr>
-        <w:t>方法，并且可以由</w:t>
-      </w:r>
-      <w:r>
-        <w:rPr>
-          <w:rFonts w:ascii="微软雅黑" w:eastAsia="微软雅黑" w:hAnsi="微软雅黑" w:hint="eastAsia"/>
-          <w:sz w:val="21"/>
-          <w:szCs w:val="21"/>
-        </w:rPr>
-        <w:t>view</w:t>
-      </w:r>
-      <w:r>
-        <w:rPr>
-          <w:rFonts w:ascii="微软雅黑" w:eastAsia="微软雅黑" w:hAnsi="微软雅黑"/>
-          <w:sz w:val="21"/>
-          <w:szCs w:val="21"/>
-        </w:rPr>
-        <w:t xml:space="preserve"> market</w:t>
-      </w:r>
-      <w:r>
-        <w:rPr>
-          <w:rFonts w:ascii="微软雅黑" w:eastAsia="微软雅黑" w:hAnsi="微软雅黑"/>
-          <w:sz w:val="21"/>
-          <w:szCs w:val="21"/>
-        </w:rPr>
-        <w:t>、</w:t>
-      </w:r>
-      <w:r>
-        <w:rPr>
-          <w:rFonts w:ascii="微软雅黑" w:eastAsia="微软雅黑" w:hAnsi="微软雅黑"/>
-          <w:sz w:val="21"/>
-          <w:szCs w:val="21"/>
-        </w:rPr>
-        <w:t>view person</w:t>
-      </w:r>
-      <w:r>
-        <w:rPr>
-          <w:rFonts w:ascii="微软雅黑" w:eastAsia="微软雅黑" w:hAnsi="微软雅黑"/>
-          <w:sz w:val="21"/>
-          <w:szCs w:val="21"/>
-        </w:rPr>
-        <w:t>、</w:t>
-      </w:r>
-      <w:r>
-        <w:rPr>
-          <w:rFonts w:ascii="微软雅黑" w:eastAsia="微软雅黑" w:hAnsi="微软雅黑"/>
-          <w:sz w:val="21"/>
-          <w:szCs w:val="21"/>
-        </w:rPr>
-        <w:t>view hotelworker</w:t>
-      </w:r>
-      <w:r>
-        <w:rPr>
-          <w:rFonts w:ascii="微软雅黑" w:eastAsia="微软雅黑" w:hAnsi="微软雅黑"/>
-          <w:sz w:val="21"/>
-          <w:szCs w:val="21"/>
-        </w:rPr>
-        <w:t>的三个方法分别进入</w:t>
-      </w:r>
-      <w:r>
-        <w:rPr>
-          <w:rFonts w:ascii="微软雅黑" w:eastAsia="微软雅黑" w:hAnsi="微软雅黑"/>
-          <w:sz w:val="21"/>
-          <w:szCs w:val="21"/>
-        </w:rPr>
-        <w:t>market view</w:t>
-      </w:r>
-      <w:r>
-        <w:rPr>
-          <w:rFonts w:ascii="微软雅黑" w:eastAsia="微软雅黑" w:hAnsi="微软雅黑"/>
-          <w:sz w:val="21"/>
-          <w:szCs w:val="21"/>
-        </w:rPr>
-        <w:t>、</w:t>
-      </w:r>
-      <w:r>
-        <w:rPr>
-          <w:rFonts w:ascii="微软雅黑" w:eastAsia="微软雅黑" w:hAnsi="微软雅黑"/>
-          <w:sz w:val="21"/>
-          <w:szCs w:val="21"/>
-        </w:rPr>
-        <w:t>person view</w:t>
-      </w:r>
-      <w:r>
-        <w:rPr>
-          <w:rFonts w:ascii="微软雅黑" w:eastAsia="微软雅黑" w:hAnsi="微软雅黑"/>
-          <w:sz w:val="21"/>
-          <w:szCs w:val="21"/>
-        </w:rPr>
-        <w:t>、</w:t>
-      </w:r>
-      <w:r>
-        <w:rPr>
-          <w:rFonts w:ascii="微软雅黑" w:eastAsia="微软雅黑" w:hAnsi="微软雅黑"/>
-          <w:sz w:val="21"/>
-          <w:szCs w:val="21"/>
-        </w:rPr>
-        <w:t>hotelworker view</w:t>
-      </w:r>
-      <w:r>
-        <w:rPr>
-          <w:rFonts w:ascii="微软雅黑" w:eastAsia="微软雅黑" w:hAnsi="微软雅黑"/>
-          <w:sz w:val="21"/>
-          <w:szCs w:val="21"/>
-        </w:rPr>
-        <w:t>的状态，最后在</w:t>
-      </w:r>
-      <w:r>
-        <w:rPr>
-          <w:rFonts w:ascii="微软雅黑" w:eastAsia="微软雅黑" w:hAnsi="微软雅黑" w:hint="eastAsia"/>
-          <w:sz w:val="21"/>
-          <w:szCs w:val="21"/>
-        </w:rPr>
-        <w:t>logout</w:t>
-      </w:r>
-      <w:r>
-        <w:rPr>
-          <w:rFonts w:ascii="微软雅黑" w:eastAsia="微软雅黑" w:hAnsi="微软雅黑"/>
-          <w:sz w:val="21"/>
-          <w:szCs w:val="21"/>
-        </w:rPr>
-        <w:t>后对象生命结束。</w:t>
+        <w:t>生命结束。</w:t>
       </w:r>
     </w:p>
     <w:p>
@@ -25930,7 +24668,15 @@
           <w:szCs w:val="21"/>
         </w:rPr>
         <w:lastRenderedPageBreak/>
-        <w:t>图</w:t>
+        <w:t>图4.1.2-10</w:t>
+      </w:r>
+      <w:r>
+        <w:rPr>
+          <w:rFonts w:ascii="微软雅黑" w:eastAsia="微软雅黑" w:hAnsi="微软雅黑"/>
+          <w:sz w:val="21"/>
+          <w:szCs w:val="21"/>
+        </w:rPr>
+        <w:t>Manager</w:t>
       </w:r>
       <w:r>
         <w:rPr>
@@ -25938,7 +24684,7 @@
           <w:sz w:val="21"/>
           <w:szCs w:val="21"/>
         </w:rPr>
-        <w:t>4.1.2-10</w:t>
+        <w:t>对象</w:t>
       </w:r>
       <w:r>
         <w:rPr>
@@ -25946,15 +24692,26 @@
           <w:sz w:val="21"/>
           <w:szCs w:val="21"/>
         </w:rPr>
-        <w:t>Manager</w:t>
-      </w:r>
+        <w:t>状态图</w:t>
+      </w:r>
+    </w:p>
+    <w:p>
+      <w:pPr>
+        <w:rPr>
+          <w:rFonts w:ascii="微软雅黑" w:eastAsia="微软雅黑" w:hAnsi="微软雅黑"/>
+          <w:sz w:val="21"/>
+          <w:szCs w:val="21"/>
+        </w:rPr>
+      </w:pPr>
+      <w:bookmarkStart w:id="64" w:name="OLE_LINK4"/>
+      <w:bookmarkStart w:id="65" w:name="OLE_LINK3"/>
       <w:r>
         <w:rPr>
           <w:rFonts w:ascii="微软雅黑" w:eastAsia="微软雅黑" w:hAnsi="微软雅黑" w:hint="eastAsia"/>
           <w:sz w:val="21"/>
           <w:szCs w:val="21"/>
         </w:rPr>
-        <w:t>对象</w:t>
+        <w:t>图4.1.2-11</w:t>
       </w:r>
       <w:r>
         <w:rPr>
@@ -25962,34 +24719,31 @@
           <w:sz w:val="21"/>
           <w:szCs w:val="21"/>
         </w:rPr>
-        <w:t>状态图</w:t>
-      </w:r>
-    </w:p>
-    <w:p>
-      <w:pPr>
+        <w:t>描述了person对象在生存时的状态序列</w:t>
+      </w:r>
+      <w:r>
+        <w:rPr>
+          <w:rFonts w:ascii="微软雅黑" w:eastAsia="微软雅黑" w:hAnsi="微软雅黑" w:hint="eastAsia"/>
+          <w:sz w:val="21"/>
+          <w:szCs w:val="21"/>
+        </w:rPr>
+        <w:t>，</w:t>
+      </w:r>
+      <w:r>
         <w:rPr>
           <w:rFonts w:ascii="微软雅黑" w:eastAsia="微软雅黑" w:hAnsi="微软雅黑"/>
           <w:sz w:val="21"/>
           <w:szCs w:val="21"/>
         </w:rPr>
-      </w:pPr>
-      <w:bookmarkStart w:id="64" w:name="OLE_LINK4"/>
-      <w:bookmarkStart w:id="65" w:name="OLE_LINK3"/>
+        <w:t>person在register后进入wait for login状态，</w:t>
+      </w:r>
       <w:r>
         <w:rPr>
           <w:rFonts w:ascii="微软雅黑" w:eastAsia="微软雅黑" w:hAnsi="微软雅黑" w:hint="eastAsia"/>
           <w:sz w:val="21"/>
           <w:szCs w:val="21"/>
         </w:rPr>
-        <w:t>图</w:t>
-      </w:r>
-      <w:r>
-        <w:rPr>
-          <w:rFonts w:ascii="微软雅黑" w:eastAsia="微软雅黑" w:hAnsi="微软雅黑" w:hint="eastAsia"/>
-          <w:sz w:val="21"/>
-          <w:szCs w:val="21"/>
-        </w:rPr>
-        <w:t>4.1.2-11</w:t>
+        <w:t>在</w:t>
       </w:r>
       <w:r>
         <w:rPr>
@@ -25997,175 +24751,7 @@
           <w:sz w:val="21"/>
           <w:szCs w:val="21"/>
         </w:rPr>
-        <w:t>描述了</w:t>
-      </w:r>
-      <w:r>
-        <w:rPr>
-          <w:rFonts w:ascii="微软雅黑" w:eastAsia="微软雅黑" w:hAnsi="微软雅黑"/>
-          <w:sz w:val="21"/>
-          <w:szCs w:val="21"/>
-        </w:rPr>
-        <w:t>person</w:t>
-      </w:r>
-      <w:r>
-        <w:rPr>
-          <w:rFonts w:ascii="微软雅黑" w:eastAsia="微软雅黑" w:hAnsi="微软雅黑"/>
-          <w:sz w:val="21"/>
-          <w:szCs w:val="21"/>
-        </w:rPr>
-        <w:t>对象在生存时的状态序列</w:t>
-      </w:r>
-      <w:r>
-        <w:rPr>
-          <w:rFonts w:ascii="微软雅黑" w:eastAsia="微软雅黑" w:hAnsi="微软雅黑" w:hint="eastAsia"/>
-          <w:sz w:val="21"/>
-          <w:szCs w:val="21"/>
-        </w:rPr>
-        <w:t>，</w:t>
-      </w:r>
-      <w:r>
-        <w:rPr>
-          <w:rFonts w:ascii="微软雅黑" w:eastAsia="微软雅黑" w:hAnsi="微软雅黑"/>
-          <w:sz w:val="21"/>
-          <w:szCs w:val="21"/>
-        </w:rPr>
-        <w:t>person</w:t>
-      </w:r>
-      <w:r>
-        <w:rPr>
-          <w:rFonts w:ascii="微软雅黑" w:eastAsia="微软雅黑" w:hAnsi="微软雅黑"/>
-          <w:sz w:val="21"/>
-          <w:szCs w:val="21"/>
-        </w:rPr>
-        <w:t>在</w:t>
-      </w:r>
-      <w:r>
-        <w:rPr>
-          <w:rFonts w:ascii="微软雅黑" w:eastAsia="微软雅黑" w:hAnsi="微软雅黑"/>
-          <w:sz w:val="21"/>
-          <w:szCs w:val="21"/>
-        </w:rPr>
-        <w:t>register</w:t>
-      </w:r>
-      <w:r>
-        <w:rPr>
-          <w:rFonts w:ascii="微软雅黑" w:eastAsia="微软雅黑" w:hAnsi="微软雅黑"/>
-          <w:sz w:val="21"/>
-          <w:szCs w:val="21"/>
-        </w:rPr>
-        <w:t>后进入</w:t>
-      </w:r>
-      <w:r>
-        <w:rPr>
-          <w:rFonts w:ascii="微软雅黑" w:eastAsia="微软雅黑" w:hAnsi="微软雅黑"/>
-          <w:sz w:val="21"/>
-          <w:szCs w:val="21"/>
-        </w:rPr>
-        <w:t>wait for login</w:t>
-      </w:r>
-      <w:r>
-        <w:rPr>
-          <w:rFonts w:ascii="微软雅黑" w:eastAsia="微软雅黑" w:hAnsi="微软雅黑"/>
-          <w:sz w:val="21"/>
-          <w:szCs w:val="21"/>
-        </w:rPr>
-        <w:t>状态，</w:t>
-      </w:r>
-      <w:r>
-        <w:rPr>
-          <w:rFonts w:ascii="微软雅黑" w:eastAsia="微软雅黑" w:hAnsi="微软雅黑" w:hint="eastAsia"/>
-          <w:sz w:val="21"/>
-          <w:szCs w:val="21"/>
-        </w:rPr>
-        <w:t>在</w:t>
-      </w:r>
-      <w:r>
-        <w:rPr>
-          <w:rFonts w:ascii="微软雅黑" w:eastAsia="微软雅黑" w:hAnsi="微软雅黑"/>
-          <w:sz w:val="21"/>
-          <w:szCs w:val="21"/>
-        </w:rPr>
-        <w:t>login</w:t>
-      </w:r>
-      <w:r>
-        <w:rPr>
-          <w:rFonts w:ascii="微软雅黑" w:eastAsia="微软雅黑" w:hAnsi="微软雅黑"/>
-          <w:sz w:val="21"/>
-          <w:szCs w:val="21"/>
-        </w:rPr>
-        <w:t>后进入</w:t>
-      </w:r>
-      <w:r>
-        <w:rPr>
-          <w:rFonts w:ascii="微软雅黑" w:eastAsia="微软雅黑" w:hAnsi="微软雅黑"/>
-          <w:sz w:val="21"/>
-          <w:szCs w:val="21"/>
-        </w:rPr>
-        <w:t>logined</w:t>
-      </w:r>
-      <w:r>
-        <w:rPr>
-          <w:rFonts w:ascii="微软雅黑" w:eastAsia="微软雅黑" w:hAnsi="微软雅黑"/>
-          <w:sz w:val="21"/>
-          <w:szCs w:val="21"/>
-        </w:rPr>
-        <w:t>状态，在</w:t>
-      </w:r>
-      <w:r>
-        <w:rPr>
-          <w:rFonts w:ascii="微软雅黑" w:eastAsia="微软雅黑" w:hAnsi="微软雅黑"/>
-          <w:sz w:val="21"/>
-          <w:szCs w:val="21"/>
-        </w:rPr>
-        <w:t>view info</w:t>
-      </w:r>
-      <w:r>
-        <w:rPr>
-          <w:rFonts w:ascii="微软雅黑" w:eastAsia="微软雅黑" w:hAnsi="微软雅黑"/>
-          <w:sz w:val="21"/>
-          <w:szCs w:val="21"/>
-        </w:rPr>
-        <w:t>后进</w:t>
-      </w:r>
-      <w:r>
-        <w:rPr>
-          <w:rFonts w:ascii="微软雅黑" w:eastAsia="微软雅黑" w:hAnsi="微软雅黑"/>
-          <w:sz w:val="21"/>
-          <w:szCs w:val="21"/>
-        </w:rPr>
-        <w:t>入</w:t>
-      </w:r>
-      <w:r>
-        <w:rPr>
-          <w:rFonts w:ascii="微软雅黑" w:eastAsia="微软雅黑" w:hAnsi="微软雅黑"/>
-          <w:sz w:val="21"/>
-          <w:szCs w:val="21"/>
-        </w:rPr>
-        <w:t>person view</w:t>
-      </w:r>
-      <w:r>
-        <w:rPr>
-          <w:rFonts w:ascii="微软雅黑" w:eastAsia="微软雅黑" w:hAnsi="微软雅黑"/>
-          <w:sz w:val="21"/>
-          <w:szCs w:val="21"/>
-        </w:rPr>
-        <w:t>状态，并且在</w:t>
-      </w:r>
-      <w:r>
-        <w:rPr>
-          <w:rFonts w:ascii="微软雅黑" w:eastAsia="微软雅黑" w:hAnsi="微软雅黑"/>
-          <w:sz w:val="21"/>
-          <w:szCs w:val="21"/>
-        </w:rPr>
-        <w:t>logout</w:t>
-      </w:r>
-      <w:r>
-        <w:rPr>
-          <w:rFonts w:ascii="微软雅黑" w:eastAsia="微软雅黑" w:hAnsi="微软雅黑"/>
-          <w:sz w:val="21"/>
-          <w:szCs w:val="21"/>
-        </w:rPr>
-        <w:t>后结束生命</w:t>
+        <w:t>login后进入logined状态，在view info后进入person view状态，并且在logout后结束生命</w:t>
       </w:r>
     </w:p>
     <w:bookmarkEnd w:id="64"/>
@@ -26250,15 +24836,34 @@
           <w:sz w:val="21"/>
           <w:szCs w:val="21"/>
         </w:rPr>
-        <w:t>图</w:t>
-      </w:r>
+        <w:t>图4.1.2-11</w:t>
+      </w:r>
+      <w:r>
+        <w:rPr>
+          <w:rFonts w:ascii="微软雅黑" w:eastAsia="微软雅黑" w:hAnsi="微软雅黑"/>
+          <w:sz w:val="21"/>
+          <w:szCs w:val="21"/>
+        </w:rPr>
+        <w:t>Person对象状态图</w:t>
+      </w:r>
+    </w:p>
+    <w:p>
+      <w:pPr>
+        <w:rPr>
+          <w:rFonts w:ascii="微软雅黑" w:eastAsia="微软雅黑" w:hAnsi="微软雅黑"/>
+          <w:sz w:val="21"/>
+          <w:szCs w:val="21"/>
+        </w:rPr>
+      </w:pPr>
+      <w:bookmarkStart w:id="66" w:name="OLE_LINK6"/>
+      <w:bookmarkStart w:id="67" w:name="OLE_LINK5"/>
       <w:r>
         <w:rPr>
           <w:rFonts w:ascii="微软雅黑" w:eastAsia="微软雅黑" w:hAnsi="微软雅黑" w:hint="eastAsia"/>
           <w:sz w:val="21"/>
           <w:szCs w:val="21"/>
         </w:rPr>
-        <w:t>4.1.2-11</w:t>
+        <w:t>图4.1.2-12描述了Market对象在生存时的状态序列，在login后进入logined状态，在view info后进入</w:t>
       </w:r>
       <w:r>
         <w:rPr>
@@ -26266,154 +24871,15 @@
           <w:sz w:val="21"/>
           <w:szCs w:val="21"/>
         </w:rPr>
-        <w:t>Person</w:t>
-      </w:r>
-      <w:r>
-        <w:rPr>
-          <w:rFonts w:ascii="微软雅黑" w:eastAsia="微软雅黑" w:hAnsi="微软雅黑"/>
-          <w:sz w:val="21"/>
-          <w:szCs w:val="21"/>
-        </w:rPr>
-        <w:t>对象状态图</w:t>
-      </w:r>
-    </w:p>
-    <w:p>
-      <w:pPr>
-        <w:rPr>
-          <w:rFonts w:ascii="微软雅黑" w:eastAsia="微软雅黑" w:hAnsi="微软雅黑"/>
-          <w:sz w:val="21"/>
-          <w:szCs w:val="21"/>
-        </w:rPr>
-      </w:pPr>
-      <w:bookmarkStart w:id="66" w:name="OLE_LINK6"/>
-      <w:bookmarkStart w:id="67" w:name="OLE_LINK5"/>
+        <w:t xml:space="preserve">market </w:t>
+      </w:r>
       <w:r>
         <w:rPr>
           <w:rFonts w:ascii="微软雅黑" w:eastAsia="微软雅黑" w:hAnsi="微软雅黑" w:hint="eastAsia"/>
           <w:sz w:val="21"/>
           <w:szCs w:val="21"/>
         </w:rPr>
-        <w:t>图</w:t>
-      </w:r>
-      <w:r>
-        <w:rPr>
-          <w:rFonts w:ascii="微软雅黑" w:eastAsia="微软雅黑" w:hAnsi="微软雅黑" w:hint="eastAsia"/>
-          <w:sz w:val="21"/>
-          <w:szCs w:val="21"/>
-        </w:rPr>
-        <w:t>4.1.2-12</w:t>
-      </w:r>
-      <w:r>
-        <w:rPr>
-          <w:rFonts w:ascii="微软雅黑" w:eastAsia="微软雅黑" w:hAnsi="微软雅黑" w:hint="eastAsia"/>
-          <w:sz w:val="21"/>
-          <w:szCs w:val="21"/>
-        </w:rPr>
-        <w:t>描述了</w:t>
-      </w:r>
-      <w:r>
-        <w:rPr>
-          <w:rFonts w:ascii="微软雅黑" w:eastAsia="微软雅黑" w:hAnsi="微软雅黑" w:hint="eastAsia"/>
-          <w:sz w:val="21"/>
-          <w:szCs w:val="21"/>
-        </w:rPr>
-        <w:t>Market</w:t>
-      </w:r>
-      <w:r>
-        <w:rPr>
-          <w:rFonts w:ascii="微软雅黑" w:eastAsia="微软雅黑" w:hAnsi="微软雅黑" w:hint="eastAsia"/>
-          <w:sz w:val="21"/>
-          <w:szCs w:val="21"/>
-        </w:rPr>
-        <w:t>对象在生存时的状态序列，在</w:t>
-      </w:r>
-      <w:r>
-        <w:rPr>
-          <w:rFonts w:ascii="微软雅黑" w:eastAsia="微软雅黑" w:hAnsi="微软雅黑" w:hint="eastAsia"/>
-          <w:sz w:val="21"/>
-          <w:szCs w:val="21"/>
-        </w:rPr>
-        <w:t>login</w:t>
-      </w:r>
-      <w:r>
-        <w:rPr>
-          <w:rFonts w:ascii="微软雅黑" w:eastAsia="微软雅黑" w:hAnsi="微软雅黑" w:hint="eastAsia"/>
-          <w:sz w:val="21"/>
-          <w:szCs w:val="21"/>
-        </w:rPr>
-        <w:t>后进入</w:t>
-      </w:r>
-      <w:r>
-        <w:rPr>
-          <w:rFonts w:ascii="微软雅黑" w:eastAsia="微软雅黑" w:hAnsi="微软雅黑" w:hint="eastAsia"/>
-          <w:sz w:val="21"/>
-          <w:szCs w:val="21"/>
-        </w:rPr>
-        <w:t>logined</w:t>
-      </w:r>
-      <w:r>
-        <w:rPr>
-          <w:rFonts w:ascii="微软雅黑" w:eastAsia="微软雅黑" w:hAnsi="微软雅黑" w:hint="eastAsia"/>
-          <w:sz w:val="21"/>
-          <w:szCs w:val="21"/>
-        </w:rPr>
-        <w:t>状态，在</w:t>
-      </w:r>
-      <w:r>
-        <w:rPr>
-          <w:rFonts w:ascii="微软雅黑" w:eastAsia="微软雅黑" w:hAnsi="微软雅黑" w:hint="eastAsia"/>
-          <w:sz w:val="21"/>
-          <w:szCs w:val="21"/>
-        </w:rPr>
-        <w:t>view info</w:t>
-      </w:r>
-      <w:r>
-        <w:rPr>
-          <w:rFonts w:ascii="微软雅黑" w:eastAsia="微软雅黑" w:hAnsi="微软雅黑" w:hint="eastAsia"/>
-          <w:sz w:val="21"/>
-          <w:szCs w:val="21"/>
-        </w:rPr>
-        <w:t>后进入</w:t>
-      </w:r>
-      <w:r>
-        <w:rPr>
-          <w:rFonts w:ascii="微软雅黑" w:eastAsia="微软雅黑" w:hAnsi="微软雅黑"/>
-          <w:sz w:val="21"/>
-          <w:szCs w:val="21"/>
-        </w:rPr>
-        <w:t xml:space="preserve">market </w:t>
-      </w:r>
-      <w:r>
-        <w:rPr>
-          <w:rFonts w:ascii="微软雅黑" w:eastAsia="微软雅黑" w:hAnsi="微软雅黑" w:hint="eastAsia"/>
-          <w:sz w:val="21"/>
-          <w:szCs w:val="21"/>
-        </w:rPr>
-        <w:t>view</w:t>
-      </w:r>
-      <w:r>
-        <w:rPr>
-          <w:rFonts w:ascii="微软雅黑" w:eastAsia="微软雅黑" w:hAnsi="微软雅黑" w:hint="eastAsia"/>
-          <w:sz w:val="21"/>
-          <w:szCs w:val="21"/>
-        </w:rPr>
-        <w:t>状态，并且在</w:t>
-      </w:r>
-      <w:r>
-        <w:rPr>
-          <w:rFonts w:ascii="微软雅黑" w:eastAsia="微软雅黑" w:hAnsi="微软雅黑" w:hint="eastAsia"/>
-          <w:sz w:val="21"/>
-          <w:szCs w:val="21"/>
-        </w:rPr>
-        <w:t>logout</w:t>
-      </w:r>
-      <w:r>
-        <w:rPr>
-          <w:rFonts w:ascii="微软雅黑" w:eastAsia="微软雅黑" w:hAnsi="微软雅黑" w:hint="eastAsia"/>
-          <w:sz w:val="21"/>
-          <w:szCs w:val="21"/>
-        </w:rPr>
-        <w:t>后结束生命</w:t>
+        <w:t>view状态，并且在logout后结束生命</w:t>
       </w:r>
     </w:p>
     <w:bookmarkEnd w:id="66"/>
@@ -26500,23 +24966,7 @@
           <w:sz w:val="21"/>
           <w:szCs w:val="21"/>
         </w:rPr>
-        <w:t>图</w:t>
-      </w:r>
-      <w:r>
-        <w:rPr>
-          <w:rFonts w:ascii="微软雅黑" w:eastAsia="微软雅黑" w:hAnsi="微软雅黑" w:hint="eastAsia"/>
-          <w:sz w:val="21"/>
-          <w:szCs w:val="21"/>
-        </w:rPr>
-        <w:t>4.1.2-12Market</w:t>
-      </w:r>
-      <w:r>
-        <w:rPr>
-          <w:rFonts w:ascii="微软雅黑" w:eastAsia="微软雅黑" w:hAnsi="微软雅黑" w:hint="eastAsia"/>
-          <w:sz w:val="21"/>
-          <w:szCs w:val="21"/>
-        </w:rPr>
-        <w:t>对象</w:t>
+        <w:t>图4.1.2-12Market对象</w:t>
       </w:r>
       <w:r>
         <w:rPr>
@@ -26545,28 +24995,46 @@
           <w:sz w:val="21"/>
           <w:szCs w:val="21"/>
         </w:rPr>
-        <w:t>图</w:t>
-      </w:r>
+        <w:t>图4.1.2-13</w:t>
+      </w:r>
+      <w:bookmarkEnd w:id="70"/>
+      <w:bookmarkEnd w:id="71"/>
       <w:r>
         <w:rPr>
           <w:rFonts w:ascii="微软雅黑" w:eastAsia="微软雅黑" w:hAnsi="微软雅黑" w:hint="eastAsia"/>
           <w:sz w:val="21"/>
           <w:szCs w:val="21"/>
         </w:rPr>
-        <w:t>4.1.2-13</w:t>
-      </w:r>
-      <w:bookmarkEnd w:id="70"/>
-      <w:bookmarkEnd w:id="71"/>
+        <w:t>描述了</w:t>
+      </w:r>
+      <w:bookmarkStart w:id="72" w:name="OLE_LINK7"/>
+      <w:bookmarkStart w:id="73" w:name="OLE_LINK8"/>
+      <w:r>
+        <w:rPr>
+          <w:rFonts w:ascii="微软雅黑" w:eastAsia="微软雅黑" w:hAnsi="微软雅黑"/>
+          <w:sz w:val="21"/>
+          <w:szCs w:val="21"/>
+        </w:rPr>
+        <w:t>HotelWorke</w:t>
+      </w:r>
+      <w:bookmarkEnd w:id="72"/>
+      <w:bookmarkEnd w:id="73"/>
+      <w:r>
+        <w:rPr>
+          <w:rFonts w:ascii="微软雅黑" w:eastAsia="微软雅黑" w:hAnsi="微软雅黑"/>
+          <w:sz w:val="21"/>
+          <w:szCs w:val="21"/>
+        </w:rPr>
+        <w:t>r</w:t>
+      </w:r>
       <w:r>
         <w:rPr>
           <w:rFonts w:ascii="微软雅黑" w:eastAsia="微软雅黑" w:hAnsi="微软雅黑" w:hint="eastAsia"/>
           <w:sz w:val="21"/>
           <w:szCs w:val="21"/>
         </w:rPr>
-        <w:t>描述了</w:t>
-      </w:r>
-      <w:bookmarkStart w:id="72" w:name="OLE_LINK7"/>
-      <w:bookmarkStart w:id="73" w:name="OLE_LINK8"/>
+        <w:t>对象在生存时的状态序列，在login后进入logined状态，在view info后进入</w:t>
+      </w:r>
       <w:r>
         <w:rPr>
           <w:rFonts w:ascii="微软雅黑" w:eastAsia="微软雅黑" w:hAnsi="微软雅黑"/>
@@ -26575,119 +25043,13 @@
         </w:rPr>
         <w:t>HotelWorke</w:t>
       </w:r>
-      <w:bookmarkEnd w:id="72"/>
-      <w:bookmarkEnd w:id="73"/>
-      <w:r>
-        <w:rPr>
-          <w:rFonts w:ascii="微软雅黑" w:eastAsia="微软雅黑" w:hAnsi="微软雅黑"/>
-          <w:sz w:val="21"/>
-          <w:szCs w:val="21"/>
-        </w:rPr>
-        <w:t>r</w:t>
-      </w:r>
       <w:r>
         <w:rPr>
           <w:rFonts w:ascii="微软雅黑" w:eastAsia="微软雅黑" w:hAnsi="微软雅黑" w:hint="eastAsia"/>
           <w:sz w:val="21"/>
           <w:szCs w:val="21"/>
         </w:rPr>
-        <w:t>对象在生存时的状态序列，在</w:t>
-      </w:r>
-      <w:r>
-        <w:rPr>
-          <w:rFonts w:ascii="微软雅黑" w:eastAsia="微软雅黑" w:hAnsi="微软雅黑" w:hint="eastAsia"/>
-          <w:sz w:val="21"/>
-          <w:szCs w:val="21"/>
-        </w:rPr>
-        <w:t>login</w:t>
-      </w:r>
-      <w:r>
-        <w:rPr>
-          <w:rFonts w:ascii="微软雅黑" w:eastAsia="微软雅黑" w:hAnsi="微软雅黑" w:hint="eastAsia"/>
-          <w:sz w:val="21"/>
-          <w:szCs w:val="21"/>
-        </w:rPr>
-        <w:t>后进入</w:t>
-      </w:r>
-      <w:r>
-        <w:rPr>
-          <w:rFonts w:ascii="微软雅黑" w:eastAsia="微软雅黑" w:hAnsi="微软雅黑" w:hint="eastAsia"/>
-          <w:sz w:val="21"/>
-          <w:szCs w:val="21"/>
-        </w:rPr>
-        <w:t>logined</w:t>
-      </w:r>
-      <w:r>
-        <w:rPr>
-          <w:rFonts w:ascii="微软雅黑" w:eastAsia="微软雅黑" w:hAnsi="微软雅黑" w:hint="eastAsia"/>
-          <w:sz w:val="21"/>
-          <w:szCs w:val="21"/>
-        </w:rPr>
-        <w:t>状态，在</w:t>
-      </w:r>
-      <w:r>
-        <w:rPr>
-          <w:rFonts w:ascii="微软雅黑" w:eastAsia="微软雅黑" w:hAnsi="微软雅黑" w:hint="eastAsia"/>
-          <w:sz w:val="21"/>
-          <w:szCs w:val="21"/>
-        </w:rPr>
-        <w:t>view info</w:t>
-      </w:r>
-      <w:r>
-        <w:rPr>
-          <w:rFonts w:ascii="微软雅黑" w:eastAsia="微软雅黑" w:hAnsi="微软雅黑" w:hint="eastAsia"/>
-          <w:sz w:val="21"/>
-          <w:szCs w:val="21"/>
-        </w:rPr>
-        <w:t>后进入</w:t>
-      </w:r>
-      <w:r>
-        <w:rPr>
-          <w:rFonts w:ascii="微软雅黑" w:eastAsia="微软雅黑" w:hAnsi="微软雅黑"/>
-          <w:sz w:val="21"/>
-          <w:szCs w:val="21"/>
-        </w:rPr>
-        <w:t>HotelWorke</w:t>
-      </w:r>
-      <w:r>
-        <w:rPr>
-          <w:rFonts w:ascii="微软雅黑" w:eastAsia="微软雅黑" w:hAnsi="微软雅黑" w:hint="eastAsia"/>
-          <w:sz w:val="21"/>
-          <w:szCs w:val="21"/>
-        </w:rPr>
-        <w:t xml:space="preserve"> view</w:t>
-      </w:r>
-      <w:r>
-        <w:rPr>
-          <w:rFonts w:ascii="微软雅黑" w:eastAsia="微软雅黑" w:hAnsi="微软雅黑" w:hint="eastAsia"/>
-          <w:sz w:val="21"/>
-          <w:szCs w:val="21"/>
-        </w:rPr>
-        <w:t>状态，并且在</w:t>
-      </w:r>
-      <w:r>
-        <w:rPr>
-          <w:rFonts w:ascii="微软雅黑" w:eastAsia="微软雅黑" w:hAnsi="微软雅黑" w:hint="eastAsia"/>
-          <w:sz w:val="21"/>
-          <w:szCs w:val="21"/>
-        </w:rPr>
-        <w:t>l</w:t>
-      </w:r>
-      <w:r>
-        <w:rPr>
-          <w:rFonts w:ascii="微软雅黑" w:eastAsia="微软雅黑" w:hAnsi="微软雅黑" w:hint="eastAsia"/>
-          <w:sz w:val="21"/>
-          <w:szCs w:val="21"/>
-        </w:rPr>
-        <w:t>ogout</w:t>
-      </w:r>
-      <w:r>
-        <w:rPr>
-          <w:rFonts w:ascii="微软雅黑" w:eastAsia="微软雅黑" w:hAnsi="微软雅黑" w:hint="eastAsia"/>
-          <w:sz w:val="21"/>
-          <w:szCs w:val="21"/>
-        </w:rPr>
-        <w:t>后结束生命</w:t>
+        <w:t xml:space="preserve"> view状态，并且在logout后结束生命</w:t>
       </w:r>
     </w:p>
     <w:p>
@@ -26771,23 +25133,7 @@
           <w:sz w:val="21"/>
           <w:szCs w:val="21"/>
         </w:rPr>
-        <w:t>图</w:t>
-      </w:r>
-      <w:r>
-        <w:rPr>
-          <w:rFonts w:ascii="微软雅黑" w:eastAsia="微软雅黑" w:hAnsi="微软雅黑" w:hint="eastAsia"/>
-          <w:sz w:val="21"/>
-          <w:szCs w:val="21"/>
-        </w:rPr>
-        <w:t>4.1.2-13HotelWorker</w:t>
-      </w:r>
-      <w:r>
-        <w:rPr>
-          <w:rFonts w:ascii="微软雅黑" w:eastAsia="微软雅黑" w:hAnsi="微软雅黑" w:hint="eastAsia"/>
-          <w:sz w:val="21"/>
-          <w:szCs w:val="21"/>
-        </w:rPr>
-        <w:t>对象</w:t>
+        <w:t>图4.1.2-13HotelWorker对象</w:t>
       </w:r>
       <w:r>
         <w:rPr>
@@ -26826,8 +25172,10 @@
           <w:sz w:val="28"/>
           <w:szCs w:val="28"/>
         </w:rPr>
-        <w:t>4.1.3 hotelbl</w:t>
-      </w:r>
+        <w:t>4.1.3 hotelbl模块</w:t>
+      </w:r>
+      <w:bookmarkEnd w:id="74"/>
+      <w:bookmarkEnd w:id="75"/>
       <w:r>
         <w:rPr>
           <w:rFonts w:ascii="微软雅黑" w:eastAsia="微软雅黑" w:hAnsi="微软雅黑" w:hint="eastAsia"/>
@@ -26835,17 +25183,6 @@
           <w:sz w:val="28"/>
           <w:szCs w:val="28"/>
         </w:rPr>
-        <w:t>模块</w:t>
-      </w:r>
-      <w:bookmarkEnd w:id="74"/>
-      <w:bookmarkEnd w:id="75"/>
-      <w:r>
-        <w:rPr>
-          <w:rFonts w:ascii="微软雅黑" w:eastAsia="微软雅黑" w:hAnsi="微软雅黑" w:hint="eastAsia"/>
-          <w:b w:val="0"/>
-          <w:sz w:val="28"/>
-          <w:szCs w:val="28"/>
-        </w:rPr>
         <w:t xml:space="preserve"> </w:t>
       </w:r>
     </w:p>
@@ -26864,23 +25201,7 @@
           <w:sz w:val="28"/>
           <w:szCs w:val="28"/>
         </w:rPr>
-        <w:t>（</w:t>
-      </w:r>
-      <w:r>
-        <w:rPr>
-          <w:rFonts w:ascii="微软雅黑" w:eastAsia="微软雅黑" w:hAnsi="微软雅黑" w:hint="eastAsia"/>
-          <w:sz w:val="28"/>
-          <w:szCs w:val="28"/>
-        </w:rPr>
-        <w:t>1</w:t>
-      </w:r>
-      <w:r>
-        <w:rPr>
-          <w:rFonts w:ascii="微软雅黑" w:eastAsia="微软雅黑" w:hAnsi="微软雅黑" w:hint="eastAsia"/>
-          <w:sz w:val="28"/>
-          <w:szCs w:val="28"/>
-        </w:rPr>
-        <w:t>）模块概述</w:t>
+        <w:t>（1）模块概述</w:t>
       </w:r>
     </w:p>
     <w:p>
@@ -26896,14 +25217,7 @@
           <w:rFonts w:ascii="微软雅黑" w:eastAsia="微软雅黑" w:hAnsi="微软雅黑" w:hint="eastAsia"/>
           <w:szCs w:val="24"/>
         </w:rPr>
-        <w:t xml:space="preserve"> hotelbl</w:t>
-      </w:r>
-      <w:r>
-        <w:rPr>
-          <w:rFonts w:ascii="微软雅黑" w:eastAsia="微软雅黑" w:hAnsi="微软雅黑" w:hint="eastAsia"/>
-          <w:szCs w:val="24"/>
-        </w:rPr>
-        <w:t>模块承担的需求参见需求规格说明文档功能需求及相关功能需求。</w:t>
+        <w:t xml:space="preserve"> hotelbl模块承担的需求参见需求规格说明文档功能需求及相关功能需求。</w:t>
       </w:r>
     </w:p>
     <w:p>
@@ -26918,13 +25232,7 @@
         <w:rPr>
           <w:rFonts w:ascii="微软雅黑" w:eastAsia="微软雅黑" w:hAnsi="微软雅黑" w:hint="eastAsia"/>
         </w:rPr>
-        <w:t>hotelbl</w:t>
-      </w:r>
-      <w:r>
-        <w:rPr>
-          <w:rFonts w:ascii="微软雅黑" w:eastAsia="微软雅黑" w:hAnsi="微软雅黑" w:hint="eastAsia"/>
-        </w:rPr>
-        <w:t>模块的职责及接口参见软件体系结构描述文档。</w:t>
+        <w:t>hotelbl模块的职责及接口参见软件体系结构描述文档。</w:t>
       </w:r>
     </w:p>
     <w:p>
@@ -26942,23 +25250,7 @@
           <w:sz w:val="28"/>
           <w:szCs w:val="28"/>
         </w:rPr>
-        <w:t>（</w:t>
-      </w:r>
-      <w:r>
-        <w:rPr>
-          <w:rFonts w:ascii="微软雅黑" w:eastAsia="微软雅黑" w:hAnsi="微软雅黑" w:hint="eastAsia"/>
-          <w:sz w:val="28"/>
-          <w:szCs w:val="28"/>
-        </w:rPr>
-        <w:t>2</w:t>
-      </w:r>
-      <w:r>
-        <w:rPr>
-          <w:rFonts w:ascii="微软雅黑" w:eastAsia="微软雅黑" w:hAnsi="微软雅黑" w:hint="eastAsia"/>
-          <w:sz w:val="28"/>
-          <w:szCs w:val="28"/>
-        </w:rPr>
-        <w:t>）整体结构</w:t>
+        <w:t>（2）整体结构</w:t>
       </w:r>
     </w:p>
     <w:p>
@@ -26998,37 +25290,7 @@
         <w:rPr>
           <w:rFonts w:ascii="微软雅黑" w:eastAsia="微软雅黑" w:hAnsi="微软雅黑" w:cs="宋体" w:hint="eastAsia"/>
         </w:rPr>
-        <w:t xml:space="preserve">Service </w:t>
-      </w:r>
-      <w:r>
-        <w:rPr>
-          <w:rFonts w:ascii="微软雅黑" w:eastAsia="微软雅黑" w:hAnsi="微软雅黑" w:cs="宋体" w:hint="eastAsia"/>
-        </w:rPr>
-        <w:t>两个接口。为了隔离业务逻辑职责和逻辑控制职责，我们添加</w:t>
-      </w:r>
-      <w:r>
-        <w:rPr>
-          <w:rFonts w:ascii="微软雅黑" w:eastAsia="微软雅黑" w:hAnsi="微软雅黑" w:cs="宋体" w:hint="eastAsia"/>
-        </w:rPr>
-        <w:t>HotelController</w:t>
-      </w:r>
-      <w:r>
-        <w:rPr>
-          <w:rFonts w:ascii="微软雅黑" w:eastAsia="微软雅黑" w:hAnsi="微软雅黑" w:cs="宋体" w:hint="eastAsia"/>
-        </w:rPr>
-        <w:t>，这样</w:t>
-      </w:r>
-      <w:r>
-        <w:rPr>
-          <w:rFonts w:ascii="微软雅黑" w:eastAsia="微软雅黑" w:hAnsi="微软雅黑" w:cs="宋体" w:hint="eastAsia"/>
-        </w:rPr>
-        <w:t xml:space="preserve">HotelController </w:t>
-      </w:r>
-      <w:r>
-        <w:rPr>
-          <w:rFonts w:ascii="微软雅黑" w:eastAsia="微软雅黑" w:hAnsi="微软雅黑" w:cs="宋体" w:hint="eastAsia"/>
-        </w:rPr>
-        <w:t>将会将订单相关的业务逻辑职责和逻辑控制委托给</w:t>
+        <w:t>Service 两个接口。为了隔离业务逻辑职责和逻辑控制职责，我们添加HotelController，这样HotelController 将会将订单相关的业务逻辑职责和逻辑控制委托给</w:t>
       </w:r>
       <w:r>
         <w:rPr>
@@ -27060,25 +25322,7 @@
         <w:rPr>
           <w:rFonts w:ascii="微软雅黑" w:eastAsia="微软雅黑" w:hAnsi="微软雅黑" w:cs="宋体" w:hint="eastAsia"/>
         </w:rPr>
-        <w:t>模块的设计如图</w:t>
-      </w:r>
-      <w:r>
-        <w:rPr>
-          <w:rFonts w:ascii="微软雅黑" w:eastAsia="微软雅黑" w:hAnsi="微软雅黑" w:cs="宋体" w:hint="eastAsia"/>
-        </w:rPr>
-        <w:t>4.1.3-1</w:t>
-      </w:r>
-      <w:r>
-        <w:rPr>
-          <w:rFonts w:ascii="微软雅黑" w:eastAsia="微软雅黑" w:hAnsi="微软雅黑" w:cs="宋体" w:hint="eastAsia"/>
-        </w:rPr>
-        <w:t>所示</w:t>
-      </w:r>
-      <w:r>
-        <w:rPr>
-          <w:rFonts w:ascii="微软雅黑" w:eastAsia="微软雅黑" w:hAnsi="微软雅黑" w:cs="宋体" w:hint="eastAsia"/>
-        </w:rPr>
-        <w:t>.</w:t>
+        <w:t>模块的设计如图4.1.3-1所示.</w:t>
       </w:r>
     </w:p>
     <w:p>
@@ -27385,13 +25629,7 @@
         <w:rPr>
           <w:rFonts w:ascii="微软雅黑" w:eastAsia="微软雅黑" w:hAnsi="微软雅黑" w:cs="宋体" w:hint="eastAsia"/>
         </w:rPr>
-        <w:t>表</w:t>
-      </w:r>
-      <w:r>
-        <w:rPr>
-          <w:rFonts w:ascii="微软雅黑" w:eastAsia="微软雅黑" w:hAnsi="微软雅黑" w:cs="宋体" w:hint="eastAsia"/>
-        </w:rPr>
-        <w:t>4.1.3-1</w:t>
+        <w:t>表4.1.3-1</w:t>
       </w:r>
       <w:r>
         <w:rPr>
@@ -27421,23 +25659,7 @@
           <w:sz w:val="28"/>
           <w:szCs w:val="28"/>
         </w:rPr>
-        <w:t>（</w:t>
-      </w:r>
-      <w:r>
-        <w:rPr>
-          <w:rFonts w:ascii="微软雅黑" w:eastAsia="微软雅黑" w:hAnsi="微软雅黑" w:hint="eastAsia"/>
-          <w:sz w:val="28"/>
-          <w:szCs w:val="28"/>
-        </w:rPr>
-        <w:t>2</w:t>
-      </w:r>
-      <w:r>
-        <w:rPr>
-          <w:rFonts w:ascii="微软雅黑" w:eastAsia="微软雅黑" w:hAnsi="微软雅黑" w:hint="eastAsia"/>
-          <w:sz w:val="28"/>
-          <w:szCs w:val="28"/>
-        </w:rPr>
-        <w:t>）模块内部类的接口规范</w:t>
+        <w:t>（2）模块内部类的接口规范</w:t>
       </w:r>
     </w:p>
     <w:p>
@@ -27472,25 +25694,7 @@
           <w:sz w:val="28"/>
           <w:szCs w:val="28"/>
         </w:rPr>
-        <w:t>表</w:t>
-      </w:r>
-      <w:r>
-        <w:rPr>
-          <w:rFonts w:ascii="微软雅黑" w:eastAsia="微软雅黑" w:hAnsi="微软雅黑" w:hint="eastAsia"/>
-          <w:b w:val="0"/>
-          <w:sz w:val="28"/>
-          <w:szCs w:val="28"/>
-        </w:rPr>
-        <w:t>4.1.3-2 HotelController</w:t>
-      </w:r>
-      <w:r>
-        <w:rPr>
-          <w:rFonts w:ascii="微软雅黑" w:eastAsia="微软雅黑" w:hAnsi="微软雅黑" w:hint="eastAsia"/>
-          <w:b w:val="0"/>
-          <w:sz w:val="28"/>
-          <w:szCs w:val="28"/>
-        </w:rPr>
-        <w:t>类的接口规范</w:t>
+        <w:t>表4.1.3-2 HotelController类的接口规范</w:t>
       </w:r>
       <w:bookmarkEnd w:id="76"/>
       <w:bookmarkEnd w:id="77"/>
@@ -27694,12 +25898,21 @@
                 <w:szCs w:val="24"/>
               </w:rPr>
             </w:pPr>
-            <w:r>
-              <w:rPr>
-                <w:rFonts w:ascii="微软雅黑" w:eastAsia="微软雅黑" w:hAnsi="微软雅黑" w:hint="eastAsia"/>
-                <w:szCs w:val="24"/>
-              </w:rPr>
-              <w:t>已知酒店编号，需要返回酒店的信息</w:t>
+            <w:proofErr w:type="gramStart"/>
+            <w:r>
+              <w:rPr>
+                <w:rFonts w:ascii="微软雅黑" w:eastAsia="微软雅黑" w:hAnsi="微软雅黑" w:hint="eastAsia"/>
+                <w:szCs w:val="24"/>
+              </w:rPr>
+              <w:t>已知酒店</w:t>
+            </w:r>
+            <w:proofErr w:type="gramEnd"/>
+            <w:r>
+              <w:rPr>
+                <w:rFonts w:ascii="微软雅黑" w:eastAsia="微软雅黑" w:hAnsi="微软雅黑" w:hint="eastAsia"/>
+                <w:szCs w:val="24"/>
+              </w:rPr>
+              <w:t>编号，需要返回酒店的信息</w:t>
             </w:r>
           </w:p>
         </w:tc>
@@ -27781,21 +25994,7 @@
                 <w:rFonts w:ascii="微软雅黑" w:eastAsia="微软雅黑" w:hAnsi="微软雅黑" w:hint="eastAsia"/>
                 <w:szCs w:val="24"/>
               </w:rPr>
-              <w:t>酒店的</w:t>
-            </w:r>
-            <w:r>
-              <w:rPr>
-                <w:rFonts w:ascii="微软雅黑" w:eastAsia="微软雅黑" w:hAnsi="微软雅黑" w:hint="eastAsia"/>
-                <w:szCs w:val="24"/>
-              </w:rPr>
-              <w:t>PO</w:t>
-            </w:r>
-            <w:r>
-              <w:rPr>
-                <w:rFonts w:ascii="微软雅黑" w:eastAsia="微软雅黑" w:hAnsi="微软雅黑" w:hint="eastAsia"/>
-                <w:szCs w:val="24"/>
-              </w:rPr>
-              <w:t>类</w:t>
+              <w:t>酒店的PO类</w:t>
             </w:r>
           </w:p>
         </w:tc>
@@ -28041,7 +26240,23 @@
                 <w:rFonts w:ascii="微软雅黑" w:eastAsia="微软雅黑" w:hAnsi="微软雅黑" w:hint="eastAsia"/>
                 <w:szCs w:val="24"/>
               </w:rPr>
-              <w:t>数据层修改酒店的信息</w:t>
+              <w:t>数据</w:t>
+            </w:r>
+            <w:proofErr w:type="gramStart"/>
+            <w:r>
+              <w:rPr>
+                <w:rFonts w:ascii="微软雅黑" w:eastAsia="微软雅黑" w:hAnsi="微软雅黑" w:hint="eastAsia"/>
+                <w:szCs w:val="24"/>
+              </w:rPr>
+              <w:t>层修改</w:t>
+            </w:r>
+            <w:proofErr w:type="gramEnd"/>
+            <w:r>
+              <w:rPr>
+                <w:rFonts w:ascii="微软雅黑" w:eastAsia="微软雅黑" w:hAnsi="微软雅黑" w:hint="eastAsia"/>
+                <w:szCs w:val="24"/>
+              </w:rPr>
+              <w:t>酒店的信息</w:t>
             </w:r>
           </w:p>
         </w:tc>
@@ -28366,14 +26581,7 @@
                 <w:rFonts w:ascii="微软雅黑" w:eastAsia="微软雅黑" w:hAnsi="微软雅黑" w:hint="eastAsia"/>
                 <w:szCs w:val="24"/>
               </w:rPr>
-              <w:t>，</w:t>
-            </w:r>
-            <w:r>
-              <w:rPr>
-                <w:rFonts w:ascii="微软雅黑" w:eastAsia="微软雅黑" w:hAnsi="微软雅黑" w:hint="eastAsia"/>
-                <w:szCs w:val="24"/>
-              </w:rPr>
-              <w:t>String</w:t>
+              <w:t>，String</w:t>
             </w:r>
             <w:r>
               <w:rPr>
@@ -28773,14 +26981,7 @@
                 <w:rFonts w:ascii="微软雅黑" w:eastAsia="微软雅黑" w:hAnsi="微软雅黑" w:hint="eastAsia"/>
                 <w:szCs w:val="24"/>
               </w:rPr>
-              <w:t xml:space="preserve">Hotel.addComment(String </w:t>
-            </w:r>
-            <w:r>
-              <w:rPr>
-                <w:rFonts w:ascii="微软雅黑" w:eastAsia="微软雅黑" w:hAnsi="微软雅黑" w:hint="eastAsia"/>
-                <w:szCs w:val="24"/>
-              </w:rPr>
-              <w:t>comment,String username,String hotelname)</w:t>
+              <w:t>Hotel.addComment(String comment,String username,String hotelname)</w:t>
             </w:r>
           </w:p>
         </w:tc>
@@ -28838,14 +27039,7 @@
           <w:rFonts w:ascii="微软雅黑" w:eastAsia="微软雅黑" w:hAnsi="微软雅黑" w:hint="eastAsia"/>
           <w:szCs w:val="24"/>
         </w:rPr>
-        <w:t>表</w:t>
-      </w:r>
-      <w:r>
-        <w:rPr>
-          <w:rFonts w:ascii="微软雅黑" w:eastAsia="微软雅黑" w:hAnsi="微软雅黑" w:hint="eastAsia"/>
-          <w:szCs w:val="24"/>
-        </w:rPr>
-        <w:t>4.1.3-3</w:t>
+        <w:t>表4.1.3-3</w:t>
       </w:r>
       <w:r>
         <w:rPr>
@@ -28860,14 +27054,7 @@
           <w:rFonts w:ascii="微软雅黑" w:eastAsia="微软雅黑" w:hAnsi="微软雅黑" w:hint="eastAsia"/>
           <w:szCs w:val="21"/>
         </w:rPr>
-        <w:t>hotel</w:t>
-      </w:r>
-      <w:r>
-        <w:rPr>
-          <w:rFonts w:ascii="微软雅黑" w:eastAsia="微软雅黑" w:hAnsi="微软雅黑" w:hint="eastAsia"/>
-          <w:szCs w:val="21"/>
-        </w:rPr>
-        <w:t>类的接口规范</w:t>
+        <w:t>hotel类的接口规范</w:t>
       </w:r>
     </w:p>
     <w:tbl>
@@ -29067,12 +27254,21 @@
                 <w:szCs w:val="24"/>
               </w:rPr>
             </w:pPr>
-            <w:r>
-              <w:rPr>
-                <w:rFonts w:ascii="微软雅黑" w:eastAsia="微软雅黑" w:hAnsi="微软雅黑" w:hint="eastAsia"/>
-                <w:szCs w:val="24"/>
-              </w:rPr>
-              <w:t>已知酒店编号，需要返回酒店的信息</w:t>
+            <w:proofErr w:type="gramStart"/>
+            <w:r>
+              <w:rPr>
+                <w:rFonts w:ascii="微软雅黑" w:eastAsia="微软雅黑" w:hAnsi="微软雅黑" w:hint="eastAsia"/>
+                <w:szCs w:val="24"/>
+              </w:rPr>
+              <w:t>已知酒店</w:t>
+            </w:r>
+            <w:proofErr w:type="gramEnd"/>
+            <w:r>
+              <w:rPr>
+                <w:rFonts w:ascii="微软雅黑" w:eastAsia="微软雅黑" w:hAnsi="微软雅黑" w:hint="eastAsia"/>
+                <w:szCs w:val="24"/>
+              </w:rPr>
+              <w:t>编号，需要返回酒店的信息</w:t>
             </w:r>
           </w:p>
         </w:tc>
@@ -29154,21 +27350,7 @@
                 <w:rFonts w:ascii="微软雅黑" w:eastAsia="微软雅黑" w:hAnsi="微软雅黑" w:hint="eastAsia"/>
                 <w:szCs w:val="24"/>
               </w:rPr>
-              <w:t>酒店的</w:t>
-            </w:r>
-            <w:r>
-              <w:rPr>
-                <w:rFonts w:ascii="微软雅黑" w:eastAsia="微软雅黑" w:hAnsi="微软雅黑" w:hint="eastAsia"/>
-                <w:szCs w:val="24"/>
-              </w:rPr>
-              <w:t>PO</w:t>
-            </w:r>
-            <w:r>
-              <w:rPr>
-                <w:rFonts w:ascii="微软雅黑" w:eastAsia="微软雅黑" w:hAnsi="微软雅黑" w:hint="eastAsia"/>
-                <w:szCs w:val="24"/>
-              </w:rPr>
-              <w:t>类</w:t>
+              <w:t>酒店的PO类</w:t>
             </w:r>
           </w:p>
         </w:tc>
@@ -29414,7 +27596,23 @@
                 <w:rFonts w:ascii="微软雅黑" w:eastAsia="微软雅黑" w:hAnsi="微软雅黑" w:hint="eastAsia"/>
                 <w:szCs w:val="24"/>
               </w:rPr>
-              <w:t>数据层修改酒店的信息</w:t>
+              <w:t>数据</w:t>
+            </w:r>
+            <w:proofErr w:type="gramStart"/>
+            <w:r>
+              <w:rPr>
+                <w:rFonts w:ascii="微软雅黑" w:eastAsia="微软雅黑" w:hAnsi="微软雅黑" w:hint="eastAsia"/>
+                <w:szCs w:val="24"/>
+              </w:rPr>
+              <w:t>层修改</w:t>
+            </w:r>
+            <w:proofErr w:type="gramEnd"/>
+            <w:r>
+              <w:rPr>
+                <w:rFonts w:ascii="微软雅黑" w:eastAsia="微软雅黑" w:hAnsi="微软雅黑" w:hint="eastAsia"/>
+                <w:szCs w:val="24"/>
+              </w:rPr>
+              <w:t>酒店的信息</w:t>
             </w:r>
           </w:p>
         </w:tc>
@@ -29739,14 +27937,7 @@
                 <w:rFonts w:ascii="微软雅黑" w:eastAsia="微软雅黑" w:hAnsi="微软雅黑" w:hint="eastAsia"/>
                 <w:szCs w:val="24"/>
               </w:rPr>
-              <w:t>，</w:t>
-            </w:r>
-            <w:r>
-              <w:rPr>
-                <w:rFonts w:ascii="微软雅黑" w:eastAsia="微软雅黑" w:hAnsi="微软雅黑" w:hint="eastAsia"/>
-                <w:szCs w:val="24"/>
-              </w:rPr>
-              <w:t>String</w:t>
+              <w:t>，String</w:t>
             </w:r>
             <w:r>
               <w:rPr>
@@ -30096,14 +28287,7 @@
                 <w:rFonts w:ascii="微软雅黑" w:eastAsia="微软雅黑" w:hAnsi="微软雅黑"/>
                 <w:szCs w:val="24"/>
               </w:rPr>
-              <w:t xml:space="preserve">roomModify(String roomtype,int </w:t>
-            </w:r>
-            <w:r>
-              <w:rPr>
-                <w:rFonts w:ascii="微软雅黑" w:eastAsia="微软雅黑" w:hAnsi="微软雅黑"/>
-                <w:szCs w:val="24"/>
-              </w:rPr>
-              <w:t>number)</w:t>
+              <w:t>roomModify(String roomtype,int number)</w:t>
             </w:r>
           </w:p>
         </w:tc>
@@ -30220,25 +28404,7 @@
           <w:sz w:val="28"/>
           <w:szCs w:val="28"/>
         </w:rPr>
-        <w:t>（</w:t>
-      </w:r>
-      <w:r>
-        <w:rPr>
-          <w:rFonts w:ascii="微软雅黑" w:eastAsia="微软雅黑" w:hAnsi="微软雅黑" w:hint="eastAsia"/>
-          <w:b w:val="0"/>
-          <w:sz w:val="28"/>
-          <w:szCs w:val="28"/>
-        </w:rPr>
-        <w:t>4</w:t>
-      </w:r>
-      <w:r>
-        <w:rPr>
-          <w:rFonts w:ascii="微软雅黑" w:eastAsia="微软雅黑" w:hAnsi="微软雅黑" w:hint="eastAsia"/>
-          <w:b w:val="0"/>
-          <w:sz w:val="28"/>
-          <w:szCs w:val="28"/>
-        </w:rPr>
-        <w:t>）</w:t>
+        <w:t>（4）</w:t>
       </w:r>
       <w:r>
         <w:rPr>
@@ -30278,23 +28444,7 @@
           <w:sz w:val="21"/>
           <w:szCs w:val="24"/>
         </w:rPr>
-        <w:t>图</w:t>
-      </w:r>
-      <w:r>
-        <w:rPr>
-          <w:rFonts w:ascii="微软雅黑" w:eastAsia="微软雅黑" w:hAnsi="微软雅黑" w:cs="宋体" w:hint="eastAsia"/>
-          <w:sz w:val="21"/>
-          <w:szCs w:val="24"/>
-        </w:rPr>
-        <w:t>4.1.3-2</w:t>
-      </w:r>
-      <w:r>
-        <w:rPr>
-          <w:rFonts w:ascii="微软雅黑" w:eastAsia="微软雅黑" w:hAnsi="微软雅黑" w:cs="宋体" w:hint="eastAsia"/>
-          <w:sz w:val="21"/>
-          <w:szCs w:val="24"/>
-        </w:rPr>
-        <w:t>表明了互联网酒店预订系统中，当客户选择查看某个酒店信息后，酒店详情查看业务逻辑处理相关对象之间的协作。</w:t>
+        <w:t>图4.1.3-2表明了互联网酒店预订系统中，当客户选择查看某个酒店信息后，酒店详情查看业务逻辑处理相关对象之间的协作。</w:t>
       </w:r>
     </w:p>
     <w:p>
@@ -30364,31 +28514,7 @@
           <w:sz w:val="21"/>
           <w:szCs w:val="24"/>
         </w:rPr>
-        <w:t>图</w:t>
-      </w:r>
-      <w:r>
-        <w:rPr>
-          <w:rFonts w:ascii="微软雅黑" w:eastAsia="微软雅黑" w:hAnsi="微软雅黑" w:cs="宋体" w:hint="eastAsia"/>
-          <w:sz w:val="21"/>
-          <w:szCs w:val="24"/>
-        </w:rPr>
-        <w:t xml:space="preserve">4.1.3-2 </w:t>
-      </w:r>
-      <w:r>
-        <w:rPr>
-          <w:rFonts w:ascii="微软雅黑" w:eastAsia="微软雅黑" w:hAnsi="微软雅黑" w:cs="宋体" w:hint="eastAsia"/>
-          <w:sz w:val="21"/>
-          <w:szCs w:val="24"/>
-        </w:rPr>
-        <w:t>酒店详情查看的顺序图</w:t>
-      </w:r>
-      <w:r>
-        <w:rPr>
-          <w:rFonts w:ascii="微软雅黑" w:eastAsia="微软雅黑" w:hAnsi="微软雅黑" w:cs="宋体" w:hint="eastAsia"/>
-          <w:sz w:val="21"/>
-          <w:szCs w:val="24"/>
-        </w:rPr>
-        <w:t xml:space="preserve"> </w:t>
+        <w:t xml:space="preserve">图4.1.3-2 酒店详情查看的顺序图 </w:t>
       </w:r>
     </w:p>
     <w:p>
@@ -30412,23 +28538,25 @@
           <w:sz w:val="21"/>
           <w:szCs w:val="24"/>
         </w:rPr>
-        <w:t>图</w:t>
-      </w:r>
+        <w:t>图4.1.3-3表明了互联网酒店预订系统中，</w:t>
+      </w:r>
+      <w:proofErr w:type="gramStart"/>
       <w:r>
         <w:rPr>
           <w:rFonts w:ascii="微软雅黑" w:eastAsia="微软雅黑" w:hAnsi="微软雅黑" w:cs="宋体" w:hint="eastAsia"/>
           <w:sz w:val="21"/>
           <w:szCs w:val="24"/>
         </w:rPr>
-        <w:t>4.1.3-3</w:t>
-      </w:r>
+        <w:t>当酒店</w:t>
+      </w:r>
+      <w:proofErr w:type="gramEnd"/>
       <w:r>
         <w:rPr>
           <w:rFonts w:ascii="微软雅黑" w:eastAsia="微软雅黑" w:hAnsi="微软雅黑" w:cs="宋体" w:hint="eastAsia"/>
           <w:sz w:val="21"/>
           <w:szCs w:val="24"/>
         </w:rPr>
-        <w:t>表明了互联网酒店预订系统中，当酒店工作人员请求更改酒店信息后，酒店信息维护业务逻辑处理相关对象之间的协作。</w:t>
+        <w:t>工作人员请求更改酒店信息后，酒店信息维护业务逻辑处理相关对象之间的协作。</w:t>
       </w:r>
     </w:p>
     <w:p>
@@ -30500,31 +28628,7 @@
           <w:sz w:val="21"/>
           <w:szCs w:val="24"/>
         </w:rPr>
-        <w:t>图</w:t>
-      </w:r>
-      <w:r>
-        <w:rPr>
-          <w:rFonts w:ascii="微软雅黑" w:eastAsia="微软雅黑" w:hAnsi="微软雅黑" w:cs="宋体" w:hint="eastAsia"/>
-          <w:sz w:val="21"/>
-          <w:szCs w:val="24"/>
-        </w:rPr>
-        <w:t xml:space="preserve">4.1.3-3 </w:t>
-      </w:r>
-      <w:r>
-        <w:rPr>
-          <w:rFonts w:ascii="微软雅黑" w:eastAsia="微软雅黑" w:hAnsi="微软雅黑" w:cs="宋体" w:hint="eastAsia"/>
-          <w:sz w:val="21"/>
-          <w:szCs w:val="24"/>
-        </w:rPr>
-        <w:t>酒店信息维护的顺序图</w:t>
-      </w:r>
-      <w:r>
-        <w:rPr>
-          <w:rFonts w:ascii="微软雅黑" w:eastAsia="微软雅黑" w:hAnsi="微软雅黑" w:cs="宋体" w:hint="eastAsia"/>
-          <w:sz w:val="21"/>
-          <w:szCs w:val="24"/>
-        </w:rPr>
-        <w:t xml:space="preserve"> </w:t>
+        <w:t xml:space="preserve">图4.1.3-3 酒店信息维护的顺序图 </w:t>
       </w:r>
     </w:p>
     <w:p>
@@ -30543,23 +28647,25 @@
           <w:sz w:val="21"/>
           <w:szCs w:val="24"/>
         </w:rPr>
-        <w:t>图</w:t>
-      </w:r>
+        <w:t>图4.1.3-4表明了互联网酒店预订系统中，</w:t>
+      </w:r>
+      <w:proofErr w:type="gramStart"/>
       <w:r>
         <w:rPr>
           <w:rFonts w:ascii="微软雅黑" w:eastAsia="微软雅黑" w:hAnsi="微软雅黑" w:cs="宋体" w:hint="eastAsia"/>
           <w:sz w:val="21"/>
           <w:szCs w:val="24"/>
         </w:rPr>
-        <w:t>4.1.3-4</w:t>
-      </w:r>
+        <w:t>当酒店</w:t>
+      </w:r>
+      <w:proofErr w:type="gramEnd"/>
       <w:r>
         <w:rPr>
           <w:rFonts w:ascii="微软雅黑" w:eastAsia="微软雅黑" w:hAnsi="微软雅黑" w:cs="宋体" w:hint="eastAsia"/>
           <w:sz w:val="21"/>
           <w:szCs w:val="24"/>
         </w:rPr>
-        <w:t>表明了互联网酒店预订系统中，当酒店工作人员请求修改酒店房间信息后，修改酒店房间信息业务逻辑处理相关对象之间的协作。</w:t>
+        <w:t>工作人员请求修改酒店房间信息后，修改酒店房间信息业务逻辑处理相关对象之间的协作。</w:t>
       </w:r>
     </w:p>
     <w:p>
@@ -30641,31 +28747,7 @@
           <w:sz w:val="21"/>
           <w:szCs w:val="24"/>
         </w:rPr>
-        <w:t>图</w:t>
-      </w:r>
-      <w:r>
-        <w:rPr>
-          <w:rFonts w:ascii="微软雅黑" w:eastAsia="微软雅黑" w:hAnsi="微软雅黑" w:cs="宋体" w:hint="eastAsia"/>
-          <w:sz w:val="21"/>
-          <w:szCs w:val="24"/>
-        </w:rPr>
-        <w:t>4.1.3-4</w:t>
-      </w:r>
-      <w:r>
-        <w:rPr>
-          <w:rFonts w:ascii="微软雅黑" w:eastAsia="微软雅黑" w:hAnsi="微软雅黑" w:cs="宋体" w:hint="eastAsia"/>
-          <w:sz w:val="21"/>
-          <w:szCs w:val="24"/>
-        </w:rPr>
-        <w:t>酒店房间信息修改的顺序图</w:t>
-      </w:r>
-      <w:r>
-        <w:rPr>
-          <w:rFonts w:ascii="微软雅黑" w:eastAsia="微软雅黑" w:hAnsi="微软雅黑" w:cs="宋体" w:hint="eastAsia"/>
-          <w:sz w:val="21"/>
-          <w:szCs w:val="24"/>
-        </w:rPr>
-        <w:t xml:space="preserve"> </w:t>
+        <w:t xml:space="preserve">图4.1.3-4酒店房间信息修改的顺序图 </w:t>
       </w:r>
     </w:p>
     <w:p>
@@ -30689,23 +28771,7 @@
           <w:sz w:val="21"/>
           <w:szCs w:val="24"/>
         </w:rPr>
-        <w:t>图</w:t>
-      </w:r>
-      <w:r>
-        <w:rPr>
-          <w:rFonts w:ascii="微软雅黑" w:eastAsia="微软雅黑" w:hAnsi="微软雅黑" w:cs="宋体" w:hint="eastAsia"/>
-          <w:sz w:val="21"/>
-          <w:szCs w:val="24"/>
-        </w:rPr>
-        <w:t>4.1.3-5</w:t>
-      </w:r>
-      <w:r>
-        <w:rPr>
-          <w:rFonts w:ascii="微软雅黑" w:eastAsia="微软雅黑" w:hAnsi="微软雅黑" w:cs="宋体" w:hint="eastAsia"/>
-          <w:sz w:val="21"/>
-          <w:szCs w:val="24"/>
-        </w:rPr>
-        <w:t>表明了互联网酒店预订系统中，当客户请求添加评价后，评价酒店业务逻辑处理相关对象之间的协作。</w:t>
+        <w:t>图4.1.3-5表明了互联网酒店预订系统中，当客户请求添加评价后，评价酒店业务逻辑处理相关对象之间的协作。</w:t>
       </w:r>
     </w:p>
     <w:p>
@@ -30777,31 +28843,7 @@
           <w:sz w:val="21"/>
           <w:szCs w:val="24"/>
         </w:rPr>
-        <w:t>图</w:t>
-      </w:r>
-      <w:r>
-        <w:rPr>
-          <w:rFonts w:ascii="微软雅黑" w:eastAsia="微软雅黑" w:hAnsi="微软雅黑" w:cs="宋体" w:hint="eastAsia"/>
-          <w:sz w:val="21"/>
-          <w:szCs w:val="24"/>
-        </w:rPr>
-        <w:t>4.1.3-5</w:t>
-      </w:r>
-      <w:r>
-        <w:rPr>
-          <w:rFonts w:ascii="微软雅黑" w:eastAsia="微软雅黑" w:hAnsi="微软雅黑" w:cs="宋体" w:hint="eastAsia"/>
-          <w:sz w:val="21"/>
-          <w:szCs w:val="24"/>
-        </w:rPr>
-        <w:t>评价酒店的顺序图</w:t>
-      </w:r>
-      <w:r>
-        <w:rPr>
-          <w:rFonts w:ascii="微软雅黑" w:eastAsia="微软雅黑" w:hAnsi="微软雅黑" w:cs="宋体" w:hint="eastAsia"/>
-          <w:sz w:val="21"/>
-          <w:szCs w:val="24"/>
-        </w:rPr>
-        <w:t xml:space="preserve"> </w:t>
+        <w:t xml:space="preserve">图4.1.3-5评价酒店的顺序图 </w:t>
       </w:r>
     </w:p>
     <w:p>
@@ -30819,119 +28861,7 @@
           <w:sz w:val="21"/>
           <w:szCs w:val="21"/>
         </w:rPr>
-        <w:t>图</w:t>
-      </w:r>
-      <w:r>
-        <w:rPr>
-          <w:rFonts w:ascii="微软雅黑" w:eastAsia="微软雅黑" w:hAnsi="微软雅黑" w:hint="eastAsia"/>
-          <w:sz w:val="21"/>
-          <w:szCs w:val="21"/>
-        </w:rPr>
-        <w:t>4.1.3-6</w:t>
-      </w:r>
-      <w:r>
-        <w:rPr>
-          <w:rFonts w:ascii="微软雅黑" w:eastAsia="微软雅黑" w:hAnsi="微软雅黑" w:hint="eastAsia"/>
-          <w:sz w:val="21"/>
-          <w:szCs w:val="21"/>
-        </w:rPr>
-        <w:t>描述了</w:t>
-      </w:r>
-      <w:r>
-        <w:rPr>
-          <w:rFonts w:ascii="微软雅黑" w:eastAsia="微软雅黑" w:hAnsi="微软雅黑" w:hint="eastAsia"/>
-          <w:sz w:val="21"/>
-          <w:szCs w:val="21"/>
-        </w:rPr>
-        <w:t>hotel</w:t>
-      </w:r>
-      <w:r>
-        <w:rPr>
-          <w:rFonts w:ascii="微软雅黑" w:eastAsia="微软雅黑" w:hAnsi="微软雅黑" w:hint="eastAsia"/>
-          <w:sz w:val="21"/>
-          <w:szCs w:val="21"/>
-        </w:rPr>
-        <w:t>对象在生存时的状态序列，在</w:t>
-      </w:r>
-      <w:r>
-        <w:rPr>
-          <w:rFonts w:ascii="微软雅黑" w:eastAsia="微软雅黑" w:hAnsi="微软雅黑" w:hint="eastAsia"/>
-          <w:sz w:val="21"/>
-          <w:szCs w:val="21"/>
-        </w:rPr>
-        <w:t>login</w:t>
-      </w:r>
-      <w:r>
-        <w:rPr>
-          <w:rFonts w:ascii="微软雅黑" w:eastAsia="微软雅黑" w:hAnsi="微软雅黑" w:hint="eastAsia"/>
-          <w:sz w:val="21"/>
-          <w:szCs w:val="21"/>
-        </w:rPr>
-        <w:t>后进入</w:t>
-      </w:r>
-      <w:r>
-        <w:rPr>
-          <w:rFonts w:ascii="微软雅黑" w:eastAsia="微软雅黑" w:hAnsi="微软雅黑" w:hint="eastAsia"/>
-          <w:sz w:val="21"/>
-          <w:szCs w:val="21"/>
-        </w:rPr>
-        <w:t>logined</w:t>
-      </w:r>
-      <w:r>
-        <w:rPr>
-          <w:rFonts w:ascii="微软雅黑" w:eastAsia="微软雅黑" w:hAnsi="微软雅黑" w:hint="eastAsia"/>
-          <w:sz w:val="21"/>
-          <w:szCs w:val="21"/>
-        </w:rPr>
-        <w:t>状态，在</w:t>
-      </w:r>
-      <w:r>
-        <w:rPr>
-          <w:rFonts w:ascii="微软雅黑" w:eastAsia="微软雅黑" w:hAnsi="微软雅黑" w:hint="eastAsia"/>
-          <w:sz w:val="21"/>
-          <w:szCs w:val="21"/>
-        </w:rPr>
-        <w:t>roomModify,getHotel,modifyhotelInfo,addComment</w:t>
-      </w:r>
-      <w:r>
-        <w:rPr>
-          <w:rFonts w:ascii="微软雅黑" w:eastAsia="微软雅黑" w:hAnsi="微软雅黑" w:hint="eastAsia"/>
-          <w:sz w:val="21"/>
-          <w:szCs w:val="21"/>
-        </w:rPr>
-        <w:t>后进入</w:t>
-      </w:r>
-      <w:r>
-        <w:rPr>
-          <w:rFonts w:ascii="微软雅黑" w:eastAsia="微软雅黑" w:hAnsi="微软雅黑" w:hint="eastAsia"/>
-          <w:sz w:val="21"/>
-          <w:szCs w:val="21"/>
-        </w:rPr>
-        <w:t>roomModify,getHotelInfo,modifyHotelInfo,addComent</w:t>
-      </w:r>
-      <w:r>
-        <w:rPr>
-          <w:rFonts w:ascii="微软雅黑" w:eastAsia="微软雅黑" w:hAnsi="微软雅黑" w:hint="eastAsia"/>
-          <w:sz w:val="21"/>
-          <w:szCs w:val="21"/>
-        </w:rPr>
-        <w:t>状态，并且在</w:t>
-      </w:r>
-      <w:r>
-        <w:rPr>
-          <w:rFonts w:ascii="微软雅黑" w:eastAsia="微软雅黑" w:hAnsi="微软雅黑" w:hint="eastAsia"/>
-          <w:sz w:val="21"/>
-          <w:szCs w:val="21"/>
-        </w:rPr>
-        <w:t>logout</w:t>
-      </w:r>
-      <w:r>
-        <w:rPr>
-          <w:rFonts w:ascii="微软雅黑" w:eastAsia="微软雅黑" w:hAnsi="微软雅黑" w:hint="eastAsia"/>
-          <w:sz w:val="21"/>
-          <w:szCs w:val="21"/>
-        </w:rPr>
-        <w:t>后结束生命</w:t>
+        <w:t>图4.1.3-6描述了hotel对象在生存时的状态序列，在login后进入logined状态，在roomModify,getHotel,modifyhotelInfo,addComment后进入roomModify,getHotelInfo,modifyHotelInfo,addComent状态，并且在logout后结束生命</w:t>
       </w:r>
     </w:p>
     <w:p>
@@ -31013,7 +28943,15 @@
           <w:szCs w:val="24"/>
         </w:rPr>
         <w:lastRenderedPageBreak/>
-        <w:t>图</w:t>
+        <w:t>图4.1.3-6</w:t>
+      </w:r>
+      <w:r>
+        <w:rPr>
+          <w:rFonts w:ascii="微软雅黑" w:eastAsia="微软雅黑" w:hAnsi="微软雅黑" w:cs="宋体"/>
+          <w:sz w:val="21"/>
+          <w:szCs w:val="24"/>
+        </w:rPr>
+        <w:t xml:space="preserve"> </w:t>
       </w:r>
       <w:r>
         <w:rPr>
@@ -31021,39 +28959,7 @@
           <w:sz w:val="21"/>
           <w:szCs w:val="24"/>
         </w:rPr>
-        <w:t>4.1.3-6</w:t>
-      </w:r>
-      <w:r>
-        <w:rPr>
-          <w:rFonts w:ascii="微软雅黑" w:eastAsia="微软雅黑" w:hAnsi="微软雅黑" w:cs="宋体"/>
-          <w:sz w:val="21"/>
-          <w:szCs w:val="24"/>
-        </w:rPr>
-        <w:t xml:space="preserve"> </w:t>
-      </w:r>
-      <w:r>
-        <w:rPr>
-          <w:rFonts w:ascii="微软雅黑" w:eastAsia="微软雅黑" w:hAnsi="微软雅黑" w:cs="宋体" w:hint="eastAsia"/>
-          <w:sz w:val="21"/>
-          <w:szCs w:val="24"/>
-        </w:rPr>
-        <w:t>hotel</w:t>
-      </w:r>
-      <w:r>
-        <w:rPr>
-          <w:rFonts w:ascii="微软雅黑" w:eastAsia="微软雅黑" w:hAnsi="微软雅黑" w:cs="宋体" w:hint="eastAsia"/>
-          <w:sz w:val="21"/>
-          <w:szCs w:val="24"/>
-        </w:rPr>
-        <w:t>对象的状态图</w:t>
-      </w:r>
-      <w:r>
-        <w:rPr>
-          <w:rFonts w:ascii="微软雅黑" w:eastAsia="微软雅黑" w:hAnsi="微软雅黑" w:cs="宋体" w:hint="eastAsia"/>
-          <w:sz w:val="21"/>
-          <w:szCs w:val="24"/>
-        </w:rPr>
-        <w:t xml:space="preserve"> </w:t>
+        <w:t xml:space="preserve">hotel对象的状态图 </w:t>
       </w:r>
     </w:p>
     <w:p>
@@ -31093,8 +28999,10 @@
           <w:sz w:val="28"/>
           <w:szCs w:val="28"/>
         </w:rPr>
-        <w:t>4.1.4 promotionbl</w:t>
-      </w:r>
+        <w:t>4.1.4 promotionbl模块</w:t>
+      </w:r>
+      <w:bookmarkEnd w:id="82"/>
+      <w:bookmarkEnd w:id="83"/>
       <w:r>
         <w:rPr>
           <w:rFonts w:ascii="微软雅黑" w:eastAsia="微软雅黑" w:hAnsi="微软雅黑" w:hint="eastAsia"/>
@@ -31102,17 +29010,6 @@
           <w:sz w:val="28"/>
           <w:szCs w:val="28"/>
         </w:rPr>
-        <w:t>模块</w:t>
-      </w:r>
-      <w:bookmarkEnd w:id="82"/>
-      <w:bookmarkEnd w:id="83"/>
-      <w:r>
-        <w:rPr>
-          <w:rFonts w:ascii="微软雅黑" w:eastAsia="微软雅黑" w:hAnsi="微软雅黑" w:hint="eastAsia"/>
-          <w:b w:val="0"/>
-          <w:sz w:val="28"/>
-          <w:szCs w:val="28"/>
-        </w:rPr>
         <w:t xml:space="preserve"> </w:t>
       </w:r>
     </w:p>
@@ -31131,23 +29028,7 @@
           <w:sz w:val="28"/>
           <w:szCs w:val="28"/>
         </w:rPr>
-        <w:t>（</w:t>
-      </w:r>
-      <w:r>
-        <w:rPr>
-          <w:rFonts w:ascii="微软雅黑" w:eastAsia="微软雅黑" w:hAnsi="微软雅黑" w:hint="eastAsia"/>
-          <w:sz w:val="28"/>
-          <w:szCs w:val="28"/>
-        </w:rPr>
-        <w:t>1</w:t>
-      </w:r>
-      <w:r>
-        <w:rPr>
-          <w:rFonts w:ascii="微软雅黑" w:eastAsia="微软雅黑" w:hAnsi="微软雅黑" w:hint="eastAsia"/>
-          <w:sz w:val="28"/>
-          <w:szCs w:val="28"/>
-        </w:rPr>
-        <w:t>）模块概述</w:t>
+        <w:t>（1）模块概述</w:t>
       </w:r>
     </w:p>
     <w:p>
@@ -31163,14 +29044,7 @@
           <w:rFonts w:ascii="微软雅黑" w:eastAsia="微软雅黑" w:hAnsi="微软雅黑" w:hint="eastAsia"/>
           <w:szCs w:val="24"/>
         </w:rPr>
-        <w:t xml:space="preserve"> promotionbl</w:t>
-      </w:r>
-      <w:r>
-        <w:rPr>
-          <w:rFonts w:ascii="微软雅黑" w:eastAsia="微软雅黑" w:hAnsi="微软雅黑" w:hint="eastAsia"/>
-          <w:szCs w:val="24"/>
-        </w:rPr>
-        <w:t>模块承担的需求参见需求规格说明文档功能需求及相关功能需求。</w:t>
+        <w:t xml:space="preserve"> promotionbl模块承担的需求参见需求规格说明文档功能需求及相关功能需求。</w:t>
       </w:r>
     </w:p>
     <w:p>
@@ -31185,13 +29059,7 @@
         <w:rPr>
           <w:rFonts w:ascii="微软雅黑" w:eastAsia="微软雅黑" w:hAnsi="微软雅黑" w:hint="eastAsia"/>
         </w:rPr>
-        <w:t>promotionbl</w:t>
-      </w:r>
-      <w:r>
-        <w:rPr>
-          <w:rFonts w:ascii="微软雅黑" w:eastAsia="微软雅黑" w:hAnsi="微软雅黑" w:hint="eastAsia"/>
-        </w:rPr>
-        <w:t>模块的职责及接口参见软件体系结构描述文档。</w:t>
+        <w:t>promotionbl模块的职责及接口参见软件体系结构描述文档。</w:t>
       </w:r>
     </w:p>
     <w:p>
@@ -31209,23 +29077,7 @@
           <w:sz w:val="28"/>
           <w:szCs w:val="28"/>
         </w:rPr>
-        <w:t>（</w:t>
-      </w:r>
-      <w:r>
-        <w:rPr>
-          <w:rFonts w:ascii="微软雅黑" w:eastAsia="微软雅黑" w:hAnsi="微软雅黑" w:hint="eastAsia"/>
-          <w:sz w:val="28"/>
-          <w:szCs w:val="28"/>
-        </w:rPr>
-        <w:t>2</w:t>
-      </w:r>
-      <w:r>
-        <w:rPr>
-          <w:rFonts w:ascii="微软雅黑" w:eastAsia="微软雅黑" w:hAnsi="微软雅黑" w:hint="eastAsia"/>
-          <w:sz w:val="28"/>
-          <w:szCs w:val="28"/>
-        </w:rPr>
-        <w:t>）整体结构</w:t>
+        <w:t>（2）整体结构</w:t>
       </w:r>
     </w:p>
     <w:p>
@@ -31253,67 +29105,19 @@
         <w:rPr>
           <w:rFonts w:ascii="微软雅黑" w:eastAsia="微软雅黑" w:hAnsi="微软雅黑" w:cs="宋体" w:hint="eastAsia"/>
         </w:rPr>
-        <w:t xml:space="preserve">Service , promotionDataService </w:t>
+        <w:t>Service , promotionDataService 两个接口。为了隔离业务逻辑职责和逻辑控制职责，我们添加PromotionController，这样PromotionController 将会将促销策略相关的业务逻辑职责和逻辑控制委托给</w:t>
+      </w:r>
+      <w:r>
+        <w:rPr>
+          <w:rFonts w:ascii="微软雅黑" w:eastAsia="微软雅黑" w:hAnsi="微软雅黑" w:cs="宋体"/>
+        </w:rPr>
+        <w:t>promotion</w:t>
       </w:r>
       <w:r>
         <w:rPr>
           <w:rFonts w:ascii="微软雅黑" w:eastAsia="微软雅黑" w:hAnsi="微软雅黑" w:cs="宋体" w:hint="eastAsia"/>
         </w:rPr>
-        <w:t>两个接口。为了隔离业务逻辑职责和逻辑控制职责，我们添加</w:t>
-      </w:r>
-      <w:r>
-        <w:rPr>
-          <w:rFonts w:ascii="微软雅黑" w:eastAsia="微软雅黑" w:hAnsi="微软雅黑" w:cs="宋体" w:hint="eastAsia"/>
-        </w:rPr>
-        <w:t>PromotionContr</w:t>
-      </w:r>
-      <w:r>
-        <w:rPr>
-          <w:rFonts w:ascii="微软雅黑" w:eastAsia="微软雅黑" w:hAnsi="微软雅黑" w:cs="宋体" w:hint="eastAsia"/>
-        </w:rPr>
-        <w:t>oller</w:t>
-      </w:r>
-      <w:r>
-        <w:rPr>
-          <w:rFonts w:ascii="微软雅黑" w:eastAsia="微软雅黑" w:hAnsi="微软雅黑" w:cs="宋体" w:hint="eastAsia"/>
-        </w:rPr>
-        <w:t>，这样</w:t>
-      </w:r>
-      <w:r>
-        <w:rPr>
-          <w:rFonts w:ascii="微软雅黑" w:eastAsia="微软雅黑" w:hAnsi="微软雅黑" w:cs="宋体" w:hint="eastAsia"/>
-        </w:rPr>
-        <w:t xml:space="preserve">PromotionController </w:t>
-      </w:r>
-      <w:r>
-        <w:rPr>
-          <w:rFonts w:ascii="微软雅黑" w:eastAsia="微软雅黑" w:hAnsi="微软雅黑" w:cs="宋体" w:hint="eastAsia"/>
-        </w:rPr>
-        <w:t>将会将促销策略相关的业务逻辑职责和逻辑控制委托给</w:t>
-      </w:r>
-      <w:r>
-        <w:rPr>
-          <w:rFonts w:ascii="微软雅黑" w:eastAsia="微软雅黑" w:hAnsi="微软雅黑" w:cs="宋体"/>
-        </w:rPr>
-        <w:t>promotion</w:t>
-      </w:r>
-      <w:r>
-        <w:rPr>
-          <w:rFonts w:ascii="微软雅黑" w:eastAsia="微软雅黑" w:hAnsi="微软雅黑" w:cs="宋体" w:hint="eastAsia"/>
-        </w:rPr>
-        <w:t>对象和</w:t>
-      </w:r>
-      <w:r>
-        <w:rPr>
-          <w:rFonts w:ascii="微软雅黑" w:eastAsia="微软雅黑" w:hAnsi="微软雅黑" w:cs="宋体" w:hint="eastAsia"/>
-        </w:rPr>
-        <w:t>priceCalc</w:t>
-      </w:r>
-      <w:r>
-        <w:rPr>
-          <w:rFonts w:ascii="微软雅黑" w:eastAsia="微软雅黑" w:hAnsi="微软雅黑" w:cs="宋体" w:hint="eastAsia"/>
-        </w:rPr>
-        <w:t>。</w:t>
+        <w:t>对象和priceCalc。</w:t>
       </w:r>
     </w:p>
     <w:p>
@@ -31333,25 +29137,7 @@
         <w:rPr>
           <w:rFonts w:ascii="微软雅黑" w:eastAsia="微软雅黑" w:hAnsi="微软雅黑" w:cs="宋体" w:hint="eastAsia"/>
         </w:rPr>
-        <w:t>模块的设计如图</w:t>
-      </w:r>
-      <w:r>
-        <w:rPr>
-          <w:rFonts w:ascii="微软雅黑" w:eastAsia="微软雅黑" w:hAnsi="微软雅黑" w:cs="宋体" w:hint="eastAsia"/>
-        </w:rPr>
-        <w:t>4.1.4-1</w:t>
-      </w:r>
-      <w:r>
-        <w:rPr>
-          <w:rFonts w:ascii="微软雅黑" w:eastAsia="微软雅黑" w:hAnsi="微软雅黑" w:cs="宋体" w:hint="eastAsia"/>
-        </w:rPr>
-        <w:t>所示</w:t>
-      </w:r>
-      <w:r>
-        <w:rPr>
-          <w:rFonts w:ascii="微软雅黑" w:eastAsia="微软雅黑" w:hAnsi="微软雅黑" w:cs="宋体" w:hint="eastAsia"/>
-        </w:rPr>
-        <w:t>.</w:t>
+        <w:t>模块的设计如图4.1.4-1所示.</w:t>
       </w:r>
     </w:p>
     <w:p>
@@ -31707,13 +29493,7 @@
         <w:rPr>
           <w:rFonts w:ascii="微软雅黑" w:eastAsia="微软雅黑" w:hAnsi="微软雅黑" w:cs="宋体" w:hint="eastAsia"/>
         </w:rPr>
-        <w:t>表</w:t>
-      </w:r>
-      <w:r>
-        <w:rPr>
-          <w:rFonts w:ascii="微软雅黑" w:eastAsia="微软雅黑" w:hAnsi="微软雅黑" w:cs="宋体" w:hint="eastAsia"/>
-        </w:rPr>
-        <w:t>4.1.4-1</w:t>
+        <w:t>表4.1.4-1</w:t>
       </w:r>
       <w:r>
         <w:rPr>
@@ -31743,23 +29523,7 @@
           <w:sz w:val="28"/>
           <w:szCs w:val="28"/>
         </w:rPr>
-        <w:t>（</w:t>
-      </w:r>
-      <w:r>
-        <w:rPr>
-          <w:rFonts w:ascii="微软雅黑" w:eastAsia="微软雅黑" w:hAnsi="微软雅黑" w:hint="eastAsia"/>
-          <w:sz w:val="28"/>
-          <w:szCs w:val="28"/>
-        </w:rPr>
-        <w:t>2</w:t>
-      </w:r>
-      <w:r>
-        <w:rPr>
-          <w:rFonts w:ascii="微软雅黑" w:eastAsia="微软雅黑" w:hAnsi="微软雅黑" w:hint="eastAsia"/>
-          <w:sz w:val="28"/>
-          <w:szCs w:val="28"/>
-        </w:rPr>
-        <w:t>）模块内部类的接口规范</w:t>
+        <w:t>（2）模块内部类的接口规范</w:t>
       </w:r>
     </w:p>
     <w:p>
@@ -31791,16 +29555,7 @@
           <w:sz w:val="28"/>
           <w:szCs w:val="28"/>
         </w:rPr>
-        <w:t>表</w:t>
-      </w:r>
-      <w:r>
-        <w:rPr>
-          <w:rFonts w:ascii="微软雅黑" w:eastAsia="微软雅黑" w:hAnsi="微软雅黑" w:hint="eastAsia"/>
-          <w:b w:val="0"/>
-          <w:sz w:val="28"/>
-          <w:szCs w:val="28"/>
-        </w:rPr>
-        <w:t>4.1.4-2 PromotionControlle</w:t>
+        <w:t>表4.1.4-2 PromotionControlle</w:t>
       </w:r>
       <w:r>
         <w:rPr>
@@ -33174,21 +30929,7 @@
                 <w:rFonts w:ascii="微软雅黑" w:eastAsia="微软雅黑" w:hAnsi="微软雅黑" w:hint="eastAsia"/>
                 <w:szCs w:val="24"/>
               </w:rPr>
-              <w:t>返回当前优惠政策</w:t>
-            </w:r>
-            <w:r>
-              <w:rPr>
-                <w:rFonts w:ascii="微软雅黑" w:eastAsia="微软雅黑" w:hAnsi="微软雅黑" w:hint="eastAsia"/>
-                <w:szCs w:val="24"/>
-              </w:rPr>
-              <w:t>PO</w:t>
-            </w:r>
-            <w:r>
-              <w:rPr>
-                <w:rFonts w:ascii="微软雅黑" w:eastAsia="微软雅黑" w:hAnsi="微软雅黑" w:hint="eastAsia"/>
-                <w:szCs w:val="24"/>
-              </w:rPr>
-              <w:t>列表</w:t>
+              <w:t>返回当前优惠政策PO列表</w:t>
             </w:r>
           </w:p>
         </w:tc>
@@ -33392,14 +31133,7 @@
                 <w:rFonts w:ascii="微软雅黑" w:eastAsia="微软雅黑" w:hAnsi="微软雅黑" w:hint="eastAsia"/>
                 <w:szCs w:val="24"/>
               </w:rPr>
-              <w:t>（</w:t>
-            </w:r>
-            <w:r>
-              <w:rPr>
-                <w:rFonts w:ascii="微软雅黑" w:eastAsia="微软雅黑" w:hAnsi="微软雅黑" w:hint="eastAsia"/>
-                <w:szCs w:val="24"/>
-              </w:rPr>
-              <w:t>Promo</w:t>
+              <w:t>（Promo</w:t>
             </w:r>
             <w:r>
               <w:rPr>
@@ -33641,14 +31375,7 @@
           <w:rFonts w:ascii="微软雅黑" w:eastAsia="微软雅黑" w:hAnsi="微软雅黑" w:hint="eastAsia"/>
           <w:szCs w:val="24"/>
         </w:rPr>
-        <w:t>表</w:t>
-      </w:r>
-      <w:r>
-        <w:rPr>
-          <w:rFonts w:ascii="微软雅黑" w:eastAsia="微软雅黑" w:hAnsi="微软雅黑" w:hint="eastAsia"/>
-          <w:szCs w:val="24"/>
-        </w:rPr>
-        <w:t xml:space="preserve">4.1.4-3 </w:t>
+        <w:t xml:space="preserve">表4.1.4-3 </w:t>
       </w:r>
       <w:r>
         <w:rPr>
@@ -34768,21 +32495,7 @@
                 <w:rFonts w:ascii="微软雅黑" w:eastAsia="微软雅黑" w:hAnsi="微软雅黑" w:hint="eastAsia"/>
                 <w:szCs w:val="24"/>
               </w:rPr>
-              <w:t>返回当前优惠政策</w:t>
-            </w:r>
-            <w:r>
-              <w:rPr>
-                <w:rFonts w:ascii="微软雅黑" w:eastAsia="微软雅黑" w:hAnsi="微软雅黑" w:hint="eastAsia"/>
-                <w:szCs w:val="24"/>
-              </w:rPr>
-              <w:t>PO</w:t>
-            </w:r>
-            <w:r>
-              <w:rPr>
-                <w:rFonts w:ascii="微软雅黑" w:eastAsia="微软雅黑" w:hAnsi="微软雅黑" w:hint="eastAsia"/>
-                <w:szCs w:val="24"/>
-              </w:rPr>
-              <w:t>列表</w:t>
+              <w:t>返回当前优惠政策PO列表</w:t>
             </w:r>
           </w:p>
         </w:tc>
@@ -35219,25 +32932,7 @@
           <w:sz w:val="28"/>
           <w:szCs w:val="28"/>
         </w:rPr>
-        <w:t>（</w:t>
-      </w:r>
-      <w:r>
-        <w:rPr>
-          <w:rFonts w:ascii="微软雅黑" w:eastAsia="微软雅黑" w:hAnsi="微软雅黑" w:hint="eastAsia"/>
-          <w:b w:val="0"/>
-          <w:sz w:val="28"/>
-          <w:szCs w:val="28"/>
-        </w:rPr>
-        <w:t>4</w:t>
-      </w:r>
-      <w:r>
-        <w:rPr>
-          <w:rFonts w:ascii="微软雅黑" w:eastAsia="微软雅黑" w:hAnsi="微软雅黑" w:hint="eastAsia"/>
-          <w:b w:val="0"/>
-          <w:sz w:val="28"/>
-          <w:szCs w:val="28"/>
-        </w:rPr>
-        <w:t>）</w:t>
+        <w:t>（4）</w:t>
       </w:r>
       <w:r>
         <w:rPr>
@@ -35277,55 +32972,25 @@
           <w:sz w:val="21"/>
           <w:szCs w:val="24"/>
         </w:rPr>
-        <w:t>图</w:t>
-      </w:r>
+        <w:t>图4.1.4-2表明了互联网酒店预订系统中，</w:t>
+      </w:r>
+      <w:proofErr w:type="gramStart"/>
       <w:r>
         <w:rPr>
           <w:rFonts w:ascii="微软雅黑" w:eastAsia="微软雅黑" w:hAnsi="微软雅黑" w:cs="宋体" w:hint="eastAsia"/>
           <w:sz w:val="21"/>
           <w:szCs w:val="24"/>
         </w:rPr>
-        <w:t>4.1.4-2</w:t>
-      </w:r>
+        <w:t>当酒店</w:t>
+      </w:r>
+      <w:proofErr w:type="gramEnd"/>
       <w:r>
         <w:rPr>
           <w:rFonts w:ascii="微软雅黑" w:eastAsia="微软雅黑" w:hAnsi="微软雅黑" w:cs="宋体" w:hint="eastAsia"/>
           <w:sz w:val="21"/>
           <w:szCs w:val="24"/>
         </w:rPr>
-        <w:t>表明了互联网酒店预订系统中，当酒店工作人员选择增加</w:t>
-      </w:r>
-      <w:r>
-        <w:rPr>
-          <w:rFonts w:ascii="微软雅黑" w:eastAsia="微软雅黑" w:hAnsi="微软雅黑" w:cs="宋体" w:hint="eastAsia"/>
-          <w:sz w:val="21"/>
-          <w:szCs w:val="24"/>
-        </w:rPr>
-        <w:t>/</w:t>
-      </w:r>
-      <w:r>
-        <w:rPr>
-          <w:rFonts w:ascii="微软雅黑" w:eastAsia="微软雅黑" w:hAnsi="微软雅黑" w:cs="宋体" w:hint="eastAsia"/>
-          <w:sz w:val="21"/>
-          <w:szCs w:val="24"/>
-        </w:rPr>
-        <w:t>删除</w:t>
-      </w:r>
-      <w:r>
-        <w:rPr>
-          <w:rFonts w:ascii="微软雅黑" w:eastAsia="微软雅黑" w:hAnsi="微软雅黑" w:cs="宋体" w:hint="eastAsia"/>
-          <w:sz w:val="21"/>
-          <w:szCs w:val="24"/>
-        </w:rPr>
-        <w:t>/</w:t>
-      </w:r>
-      <w:r>
-        <w:rPr>
-          <w:rFonts w:ascii="微软雅黑" w:eastAsia="微软雅黑" w:hAnsi="微软雅黑" w:cs="宋体" w:hint="eastAsia"/>
-          <w:sz w:val="21"/>
-          <w:szCs w:val="24"/>
-        </w:rPr>
-        <w:t>修改促销策略后，促销策略更改业务逻辑处理相关对象之间的协作。</w:t>
+        <w:t>工作人员选择增加/删除/修改促销策略后，促销策略更改业务逻辑处理相关对象之间的协作。</w:t>
       </w:r>
     </w:p>
     <w:p>
@@ -35396,31 +33061,7 @@
           <w:sz w:val="21"/>
           <w:szCs w:val="24"/>
         </w:rPr>
-        <w:t>图</w:t>
-      </w:r>
-      <w:r>
-        <w:rPr>
-          <w:rFonts w:ascii="微软雅黑" w:eastAsia="微软雅黑" w:hAnsi="微软雅黑" w:cs="宋体" w:hint="eastAsia"/>
-          <w:sz w:val="21"/>
-          <w:szCs w:val="24"/>
-        </w:rPr>
-        <w:t xml:space="preserve">4.1.4-2 </w:t>
-      </w:r>
-      <w:r>
-        <w:rPr>
-          <w:rFonts w:ascii="微软雅黑" w:eastAsia="微软雅黑" w:hAnsi="微软雅黑" w:cs="宋体" w:hint="eastAsia"/>
-          <w:sz w:val="21"/>
-          <w:szCs w:val="24"/>
-        </w:rPr>
-        <w:t>促销策略更改的顺序图</w:t>
-      </w:r>
-      <w:r>
-        <w:rPr>
-          <w:rFonts w:ascii="微软雅黑" w:eastAsia="微软雅黑" w:hAnsi="微软雅黑" w:cs="宋体" w:hint="eastAsia"/>
-          <w:sz w:val="21"/>
-          <w:szCs w:val="24"/>
-        </w:rPr>
-        <w:t xml:space="preserve"> </w:t>
+        <w:t xml:space="preserve">图4.1.4-2 促销策略更改的顺序图 </w:t>
       </w:r>
     </w:p>
     <w:p>
@@ -35439,23 +33080,7 @@
           <w:sz w:val="21"/>
           <w:szCs w:val="24"/>
         </w:rPr>
-        <w:t>图</w:t>
-      </w:r>
-      <w:r>
-        <w:rPr>
-          <w:rFonts w:ascii="微软雅黑" w:eastAsia="微软雅黑" w:hAnsi="微软雅黑" w:cs="宋体" w:hint="eastAsia"/>
-          <w:sz w:val="21"/>
-          <w:szCs w:val="24"/>
-        </w:rPr>
-        <w:t>4.1.4-2</w:t>
-      </w:r>
-      <w:r>
-        <w:rPr>
-          <w:rFonts w:ascii="微软雅黑" w:eastAsia="微软雅黑" w:hAnsi="微软雅黑" w:cs="宋体" w:hint="eastAsia"/>
-          <w:sz w:val="21"/>
-          <w:szCs w:val="24"/>
-        </w:rPr>
-        <w:t>表明了互联网酒店预订系统中，当需要计算订单价格时后，促销策略所负责的业务逻辑处理相关对象之间的协作。</w:t>
+        <w:t>图4.1.4-2表明了互联网酒店预订系统中，当需要计算订单价格时后，促销策略所负责的业务逻辑处理相关对象之间的协作。</w:t>
       </w:r>
     </w:p>
     <w:p>
@@ -35525,31 +33150,7 @@
           <w:sz w:val="21"/>
           <w:szCs w:val="24"/>
         </w:rPr>
-        <w:t>图</w:t>
-      </w:r>
-      <w:r>
-        <w:rPr>
-          <w:rFonts w:ascii="微软雅黑" w:eastAsia="微软雅黑" w:hAnsi="微软雅黑" w:cs="宋体" w:hint="eastAsia"/>
-          <w:sz w:val="21"/>
-          <w:szCs w:val="24"/>
-        </w:rPr>
-        <w:t xml:space="preserve">4.1.4-3 </w:t>
-      </w:r>
-      <w:r>
-        <w:rPr>
-          <w:rFonts w:ascii="微软雅黑" w:eastAsia="微软雅黑" w:hAnsi="微软雅黑" w:cs="宋体" w:hint="eastAsia"/>
-          <w:sz w:val="21"/>
-          <w:szCs w:val="24"/>
-        </w:rPr>
-        <w:t>读取促销策略并计算价格的顺序图</w:t>
-      </w:r>
-      <w:r>
-        <w:rPr>
-          <w:rFonts w:ascii="微软雅黑" w:eastAsia="微软雅黑" w:hAnsi="微软雅黑" w:cs="宋体" w:hint="eastAsia"/>
-          <w:sz w:val="21"/>
-          <w:szCs w:val="24"/>
-        </w:rPr>
-        <w:t xml:space="preserve"> </w:t>
+        <w:t xml:space="preserve">图4.1.4-3 读取促销策略并计算价格的顺序图 </w:t>
       </w:r>
     </w:p>
     <w:p>
@@ -35572,8 +33173,10 @@
           <w:szCs w:val="28"/>
         </w:rPr>
         <w:lastRenderedPageBreak/>
-        <w:t xml:space="preserve">4.1.5 </w:t>
-      </w:r>
+        <w:t>4.1.5 searchbl模块</w:t>
+      </w:r>
+      <w:bookmarkEnd w:id="90"/>
+      <w:bookmarkEnd w:id="91"/>
       <w:r>
         <w:rPr>
           <w:rFonts w:ascii="微软雅黑" w:eastAsia="微软雅黑" w:hAnsi="微软雅黑" w:hint="eastAsia"/>
@@ -35581,26 +33184,6 @@
           <w:sz w:val="28"/>
           <w:szCs w:val="28"/>
         </w:rPr>
-        <w:t>searchbl</w:t>
-      </w:r>
-      <w:r>
-        <w:rPr>
-          <w:rFonts w:ascii="微软雅黑" w:eastAsia="微软雅黑" w:hAnsi="微软雅黑" w:hint="eastAsia"/>
-          <w:b w:val="0"/>
-          <w:sz w:val="28"/>
-          <w:szCs w:val="28"/>
-        </w:rPr>
-        <w:t>模块</w:t>
-      </w:r>
-      <w:bookmarkEnd w:id="90"/>
-      <w:bookmarkEnd w:id="91"/>
-      <w:r>
-        <w:rPr>
-          <w:rFonts w:ascii="微软雅黑" w:eastAsia="微软雅黑" w:hAnsi="微软雅黑" w:hint="eastAsia"/>
-          <w:b w:val="0"/>
-          <w:sz w:val="28"/>
-          <w:szCs w:val="28"/>
-        </w:rPr>
         <w:t xml:space="preserve"> </w:t>
       </w:r>
     </w:p>
@@ -35619,23 +33202,7 @@
           <w:sz w:val="28"/>
           <w:szCs w:val="28"/>
         </w:rPr>
-        <w:t>（</w:t>
-      </w:r>
-      <w:r>
-        <w:rPr>
-          <w:rFonts w:ascii="微软雅黑" w:eastAsia="微软雅黑" w:hAnsi="微软雅黑" w:hint="eastAsia"/>
-          <w:sz w:val="28"/>
-          <w:szCs w:val="28"/>
-        </w:rPr>
-        <w:t>1</w:t>
-      </w:r>
-      <w:r>
-        <w:rPr>
-          <w:rFonts w:ascii="微软雅黑" w:eastAsia="微软雅黑" w:hAnsi="微软雅黑" w:hint="eastAsia"/>
-          <w:sz w:val="28"/>
-          <w:szCs w:val="28"/>
-        </w:rPr>
-        <w:t>）模块概述</w:t>
+        <w:t>（1）模块概述</w:t>
       </w:r>
     </w:p>
     <w:p>
@@ -35702,23 +33269,7 @@
           <w:sz w:val="28"/>
           <w:szCs w:val="28"/>
         </w:rPr>
-        <w:t>（</w:t>
-      </w:r>
-      <w:r>
-        <w:rPr>
-          <w:rFonts w:ascii="微软雅黑" w:eastAsia="微软雅黑" w:hAnsi="微软雅黑" w:hint="eastAsia"/>
-          <w:sz w:val="28"/>
-          <w:szCs w:val="28"/>
-        </w:rPr>
-        <w:t>2</w:t>
-      </w:r>
-      <w:r>
-        <w:rPr>
-          <w:rFonts w:ascii="微软雅黑" w:eastAsia="微软雅黑" w:hAnsi="微软雅黑" w:hint="eastAsia"/>
-          <w:sz w:val="28"/>
-          <w:szCs w:val="28"/>
-        </w:rPr>
-        <w:t>）整体结构</w:t>
+        <w:t>（2）整体结构</w:t>
       </w:r>
     </w:p>
     <w:p>
@@ -35734,97 +33285,81 @@
         <w:rPr>
           <w:rFonts w:ascii="微软雅黑" w:eastAsia="微软雅黑" w:hAnsi="微软雅黑" w:cs="宋体" w:hint="eastAsia"/>
         </w:rPr>
-        <w:t>根据体系结构的设计，采用分层风格，将系统分为展示层，业务逻辑层，数据层。每一层之间为了灵活性，添加了接口，以实现针对接口编程，隔离数据传输的职责，降低层与层之间耦合，添加了</w:t>
+        <w:t>根据体系结构的设计，采用分层风格，将系统分为展示层，业务逻辑层，数据层。每一层之间为了灵活性，添加了接口，以实现针对接口编程，隔离数据传输的职责，降低层与层之间耦合，添加了searchblservice,</w:t>
+      </w:r>
+      <w:r>
+        <w:rPr>
+          <w:rFonts w:ascii="微软雅黑" w:eastAsia="微软雅黑" w:hAnsi="微软雅黑" w:cs="宋体"/>
+        </w:rPr>
+        <w:t xml:space="preserve"> search</w:t>
       </w:r>
       <w:r>
         <w:rPr>
           <w:rFonts w:ascii="微软雅黑" w:eastAsia="微软雅黑" w:hAnsi="微软雅黑" w:cs="宋体" w:hint="eastAsia"/>
         </w:rPr>
-        <w:t>searchblservice,</w:t>
+        <w:t>dataservice两个接口。为了隔离业务逻辑职责和逻辑控制职责，我们添加了</w:t>
       </w:r>
       <w:r>
         <w:rPr>
           <w:rFonts w:ascii="微软雅黑" w:eastAsia="微软雅黑" w:hAnsi="微软雅黑" w:cs="宋体"/>
         </w:rPr>
-        <w:t xml:space="preserve"> search</w:t>
+        <w:t>Search</w:t>
       </w:r>
       <w:r>
         <w:rPr>
           <w:rFonts w:ascii="微软雅黑" w:eastAsia="微软雅黑" w:hAnsi="微软雅黑" w:cs="宋体" w:hint="eastAsia"/>
         </w:rPr>
-        <w:t>dataservice</w:t>
+        <w:t>Controller，这样</w:t>
+      </w:r>
+      <w:r>
+        <w:rPr>
+          <w:rFonts w:ascii="微软雅黑" w:eastAsia="微软雅黑" w:hAnsi="微软雅黑" w:cs="宋体"/>
+        </w:rPr>
+        <w:t>Search</w:t>
       </w:r>
       <w:r>
         <w:rPr>
           <w:rFonts w:ascii="微软雅黑" w:eastAsia="微软雅黑" w:hAnsi="微软雅黑" w:cs="宋体" w:hint="eastAsia"/>
         </w:rPr>
-        <w:t>两个接口。为了隔离业务逻辑职责和逻辑控制职责，我们添加了</w:t>
+        <w:t>Controller将会将用户管理相关的业务逻辑职责和逻辑控制委托给</w:t>
       </w:r>
       <w:r>
         <w:rPr>
           <w:rFonts w:ascii="微软雅黑" w:eastAsia="微软雅黑" w:hAnsi="微软雅黑" w:cs="宋体"/>
         </w:rPr>
-        <w:t>Search</w:t>
+        <w:t>searchbl</w:t>
       </w:r>
       <w:r>
         <w:rPr>
           <w:rFonts w:ascii="微软雅黑" w:eastAsia="微软雅黑" w:hAnsi="微软雅黑" w:cs="宋体" w:hint="eastAsia"/>
         </w:rPr>
-        <w:t>Cont</w:t>
+        <w:t>对象。</w:t>
+      </w:r>
+      <w:r>
+        <w:rPr>
+          <w:rFonts w:ascii="微软雅黑" w:eastAsia="微软雅黑" w:hAnsi="微软雅黑" w:cs="宋体"/>
+        </w:rPr>
+        <w:t>SearchPO</w:t>
       </w:r>
       <w:r>
         <w:rPr>
           <w:rFonts w:ascii="微软雅黑" w:eastAsia="微软雅黑" w:hAnsi="微软雅黑" w:cs="宋体" w:hint="eastAsia"/>
         </w:rPr>
-        <w:t>roller</w:t>
-      </w:r>
+        <w:t>是作为管理信息的持久</w:t>
+      </w:r>
+      <w:proofErr w:type="gramStart"/>
       <w:r>
         <w:rPr>
           <w:rFonts w:ascii="微软雅黑" w:eastAsia="微软雅黑" w:hAnsi="微软雅黑" w:cs="宋体" w:hint="eastAsia"/>
         </w:rPr>
-        <w:t>，这样</w:t>
-      </w:r>
-      <w:r>
-        <w:rPr>
-          <w:rFonts w:ascii="微软雅黑" w:eastAsia="微软雅黑" w:hAnsi="微软雅黑" w:cs="宋体"/>
-        </w:rPr>
-        <w:t>Search</w:t>
-      </w:r>
+        <w:t>化对象</w:t>
+      </w:r>
+      <w:proofErr w:type="gramEnd"/>
       <w:r>
         <w:rPr>
           <w:rFonts w:ascii="微软雅黑" w:eastAsia="微软雅黑" w:hAnsi="微软雅黑" w:cs="宋体" w:hint="eastAsia"/>
         </w:rPr>
-        <w:t>Controller</w:t>
-      </w:r>
-      <w:r>
-        <w:rPr>
-          <w:rFonts w:ascii="微软雅黑" w:eastAsia="微软雅黑" w:hAnsi="微软雅黑" w:cs="宋体" w:hint="eastAsia"/>
-        </w:rPr>
-        <w:t>将会将用户管理相关的业务逻辑职责和逻辑控制委托给</w:t>
-      </w:r>
-      <w:r>
-        <w:rPr>
-          <w:rFonts w:ascii="微软雅黑" w:eastAsia="微软雅黑" w:hAnsi="微软雅黑" w:cs="宋体"/>
-        </w:rPr>
-        <w:t>searchbl</w:t>
-      </w:r>
-      <w:r>
-        <w:rPr>
-          <w:rFonts w:ascii="微软雅黑" w:eastAsia="微软雅黑" w:hAnsi="微软雅黑" w:cs="宋体" w:hint="eastAsia"/>
-        </w:rPr>
-        <w:t>对象。</w:t>
-      </w:r>
-      <w:r>
-        <w:rPr>
-          <w:rFonts w:ascii="微软雅黑" w:eastAsia="微软雅黑" w:hAnsi="微软雅黑" w:cs="宋体"/>
-        </w:rPr>
-        <w:t>SearchPO</w:t>
-      </w:r>
-      <w:r>
-        <w:rPr>
-          <w:rFonts w:ascii="微软雅黑" w:eastAsia="微软雅黑" w:hAnsi="微软雅黑" w:cs="宋体" w:hint="eastAsia"/>
-        </w:rPr>
-        <w:t>是作为管理信息的持久化对象被添加到设计模型中的。</w:t>
+        <w:t>被添加到设计模型中的。</w:t>
       </w:r>
     </w:p>
     <w:p>
@@ -35844,31 +33379,7 @@
         <w:rPr>
           <w:rFonts w:ascii="微软雅黑" w:eastAsia="微软雅黑" w:hAnsi="微软雅黑" w:cs="宋体" w:hint="eastAsia"/>
         </w:rPr>
-        <w:t>bl</w:t>
-      </w:r>
-      <w:r>
-        <w:rPr>
-          <w:rFonts w:ascii="微软雅黑" w:eastAsia="微软雅黑" w:hAnsi="微软雅黑" w:cs="宋体" w:hint="eastAsia"/>
-        </w:rPr>
-        <w:t>模块的设计如图</w:t>
-      </w:r>
-      <w:r>
-        <w:rPr>
-          <w:rFonts w:ascii="微软雅黑" w:eastAsia="微软雅黑" w:hAnsi="微软雅黑" w:cs="宋体" w:hint="eastAsia"/>
-        </w:rPr>
-        <w:t>4.1.5-1</w:t>
-      </w:r>
-      <w:r>
-        <w:rPr>
-          <w:rFonts w:ascii="微软雅黑" w:eastAsia="微软雅黑" w:hAnsi="微软雅黑" w:cs="宋体" w:hint="eastAsia"/>
-        </w:rPr>
-        <w:t>所示</w:t>
-      </w:r>
-      <w:r>
-        <w:rPr>
-          <w:rFonts w:ascii="微软雅黑" w:eastAsia="微软雅黑" w:hAnsi="微软雅黑" w:cs="宋体" w:hint="eastAsia"/>
-        </w:rPr>
-        <w:t>.</w:t>
+        <w:t>bl模块的设计如图4.1.5-1所示.</w:t>
       </w:r>
     </w:p>
     <w:p>
@@ -36228,31 +33739,19 @@
         <w:rPr>
           <w:rFonts w:ascii="微软雅黑" w:eastAsia="微软雅黑" w:hAnsi="微软雅黑" w:cs="宋体" w:hint="eastAsia"/>
         </w:rPr>
-        <w:t>表</w:t>
+        <w:t>表4.1.5-1</w:t>
+      </w:r>
+      <w:r>
+        <w:rPr>
+          <w:rFonts w:ascii="微软雅黑" w:eastAsia="微软雅黑" w:hAnsi="微软雅黑" w:cs="宋体"/>
+        </w:rPr>
+        <w:t xml:space="preserve"> search</w:t>
       </w:r>
       <w:r>
         <w:rPr>
           <w:rFonts w:ascii="微软雅黑" w:eastAsia="微软雅黑" w:hAnsi="微软雅黑" w:cs="宋体" w:hint="eastAsia"/>
         </w:rPr>
-        <w:t>4.1.5-1</w:t>
-      </w:r>
-      <w:r>
-        <w:rPr>
-          <w:rFonts w:ascii="微软雅黑" w:eastAsia="微软雅黑" w:hAnsi="微软雅黑" w:cs="宋体"/>
-        </w:rPr>
-        <w:t xml:space="preserve"> search</w:t>
-      </w:r>
-      <w:r>
-        <w:rPr>
-          <w:rFonts w:ascii="微软雅黑" w:eastAsia="微软雅黑" w:hAnsi="微软雅黑" w:cs="宋体" w:hint="eastAsia"/>
-        </w:rPr>
-        <w:t>bl</w:t>
-      </w:r>
-      <w:r>
-        <w:rPr>
-          <w:rFonts w:ascii="微软雅黑" w:eastAsia="微软雅黑" w:hAnsi="微软雅黑" w:cs="宋体" w:hint="eastAsia"/>
-        </w:rPr>
-        <w:t>模块的各个类的职责</w:t>
+        <w:t>bl模块的各个类的职责</w:t>
       </w:r>
     </w:p>
     <w:p>
@@ -36270,23 +33769,7 @@
           <w:sz w:val="28"/>
           <w:szCs w:val="28"/>
         </w:rPr>
-        <w:t>（</w:t>
-      </w:r>
-      <w:r>
-        <w:rPr>
-          <w:rFonts w:ascii="微软雅黑" w:eastAsia="微软雅黑" w:hAnsi="微软雅黑" w:hint="eastAsia"/>
-          <w:sz w:val="28"/>
-          <w:szCs w:val="28"/>
-        </w:rPr>
-        <w:t>2</w:t>
-      </w:r>
-      <w:r>
-        <w:rPr>
-          <w:rFonts w:ascii="微软雅黑" w:eastAsia="微软雅黑" w:hAnsi="微软雅黑" w:hint="eastAsia"/>
-          <w:sz w:val="28"/>
-          <w:szCs w:val="28"/>
-        </w:rPr>
-        <w:t>）模块内部类的接口规范</w:t>
+        <w:t>（2）模块内部类的接口规范</w:t>
       </w:r>
     </w:p>
     <w:p>
@@ -36310,25 +33793,7 @@
           <w:sz w:val="28"/>
           <w:szCs w:val="28"/>
         </w:rPr>
-        <w:t>表</w:t>
-      </w:r>
-      <w:r>
-        <w:rPr>
-          <w:rFonts w:ascii="微软雅黑" w:eastAsia="微软雅黑" w:hAnsi="微软雅黑" w:hint="eastAsia"/>
-          <w:b w:val="0"/>
-          <w:sz w:val="28"/>
-          <w:szCs w:val="28"/>
-        </w:rPr>
-        <w:t>4.1.5-2 SearchController</w:t>
-      </w:r>
-      <w:r>
-        <w:rPr>
-          <w:rFonts w:ascii="微软雅黑" w:eastAsia="微软雅黑" w:hAnsi="微软雅黑" w:hint="eastAsia"/>
-          <w:b w:val="0"/>
-          <w:sz w:val="28"/>
-          <w:szCs w:val="28"/>
-        </w:rPr>
-        <w:t>类的接口规范</w:t>
+        <w:t>表4.1.5-2 SearchController类的接口规范</w:t>
       </w:r>
       <w:bookmarkEnd w:id="92"/>
       <w:bookmarkEnd w:id="93"/>
@@ -36621,21 +34086,7 @@
                 <w:rFonts w:ascii="微软雅黑" w:eastAsia="微软雅黑" w:hAnsi="微软雅黑" w:hint="eastAsia"/>
                 <w:szCs w:val="24"/>
               </w:rPr>
-              <w:t>调用</w:t>
-            </w:r>
-            <w:r>
-              <w:rPr>
-                <w:rFonts w:ascii="微软雅黑" w:eastAsia="微软雅黑" w:hAnsi="微软雅黑" w:hint="eastAsia"/>
-                <w:szCs w:val="24"/>
-              </w:rPr>
-              <w:t>Search</w:t>
-            </w:r>
-            <w:r>
-              <w:rPr>
-                <w:rFonts w:ascii="微软雅黑" w:eastAsia="微软雅黑" w:hAnsi="微软雅黑" w:hint="eastAsia"/>
-                <w:szCs w:val="24"/>
-              </w:rPr>
-              <w:t>领域的</w:t>
+              <w:t>调用Search领域的</w:t>
             </w:r>
             <w:r>
               <w:rPr>
@@ -36900,21 +34351,7 @@
                 <w:rFonts w:ascii="微软雅黑" w:eastAsia="微软雅黑" w:hAnsi="微软雅黑" w:hint="eastAsia"/>
                 <w:szCs w:val="24"/>
               </w:rPr>
-              <w:t>调用</w:t>
-            </w:r>
-            <w:r>
-              <w:rPr>
-                <w:rFonts w:ascii="微软雅黑" w:eastAsia="微软雅黑" w:hAnsi="微软雅黑" w:hint="eastAsia"/>
-                <w:szCs w:val="24"/>
-              </w:rPr>
-              <w:t>Search</w:t>
-            </w:r>
-            <w:r>
-              <w:rPr>
-                <w:rFonts w:ascii="微软雅黑" w:eastAsia="微软雅黑" w:hAnsi="微软雅黑" w:hint="eastAsia"/>
-                <w:szCs w:val="24"/>
-              </w:rPr>
-              <w:t>领域的</w:t>
+              <w:t>调用Search领域的</w:t>
             </w:r>
             <w:r>
               <w:rPr>
@@ -37025,14 +34462,7 @@
                 <w:rFonts w:ascii="微软雅黑" w:eastAsia="微软雅黑" w:hAnsi="微软雅黑"/>
                 <w:szCs w:val="24"/>
               </w:rPr>
-              <w:t xml:space="preserve">HotelWorkerPO searchHotelWorkerInfo (String </w:t>
-            </w:r>
-            <w:r>
-              <w:rPr>
-                <w:rFonts w:ascii="微软雅黑" w:eastAsia="微软雅黑" w:hAnsi="微软雅黑"/>
-                <w:szCs w:val="24"/>
-              </w:rPr>
-              <w:t>hotelWorkername)</w:t>
+              <w:t>HotelWorkerPO searchHotelWorkerInfo (String hotelWorkername)</w:t>
             </w:r>
           </w:p>
         </w:tc>
@@ -37186,21 +34616,7 @@
                 <w:rFonts w:ascii="微软雅黑" w:eastAsia="微软雅黑" w:hAnsi="微软雅黑" w:hint="eastAsia"/>
                 <w:szCs w:val="24"/>
               </w:rPr>
-              <w:t>调用</w:t>
-            </w:r>
-            <w:r>
-              <w:rPr>
-                <w:rFonts w:ascii="微软雅黑" w:eastAsia="微软雅黑" w:hAnsi="微软雅黑" w:hint="eastAsia"/>
-                <w:szCs w:val="24"/>
-              </w:rPr>
-              <w:t>Search</w:t>
-            </w:r>
-            <w:r>
-              <w:rPr>
-                <w:rFonts w:ascii="微软雅黑" w:eastAsia="微软雅黑" w:hAnsi="微软雅黑" w:hint="eastAsia"/>
-                <w:szCs w:val="24"/>
-              </w:rPr>
-              <w:t>领域的</w:t>
+              <w:t>调用Search领域的</w:t>
             </w:r>
             <w:r>
               <w:rPr>
@@ -37481,21 +34897,7 @@
                 <w:rFonts w:ascii="微软雅黑" w:eastAsia="微软雅黑" w:hAnsi="微软雅黑" w:hint="eastAsia"/>
                 <w:szCs w:val="24"/>
               </w:rPr>
-              <w:t>调用</w:t>
-            </w:r>
-            <w:r>
-              <w:rPr>
-                <w:rFonts w:ascii="微软雅黑" w:eastAsia="微软雅黑" w:hAnsi="微软雅黑" w:hint="eastAsia"/>
-                <w:szCs w:val="24"/>
-              </w:rPr>
-              <w:t>Search</w:t>
-            </w:r>
-            <w:r>
-              <w:rPr>
-                <w:rFonts w:ascii="微软雅黑" w:eastAsia="微软雅黑" w:hAnsi="微软雅黑" w:hint="eastAsia"/>
-                <w:szCs w:val="24"/>
-              </w:rPr>
-              <w:t>领域的</w:t>
+              <w:t>调用Search领域的</w:t>
             </w:r>
             <w:r>
               <w:rPr>
@@ -37784,21 +35186,7 @@
                 <w:rFonts w:ascii="微软雅黑" w:eastAsia="微软雅黑" w:hAnsi="微软雅黑" w:hint="eastAsia"/>
                 <w:szCs w:val="24"/>
               </w:rPr>
-              <w:t>调用</w:t>
-            </w:r>
-            <w:r>
-              <w:rPr>
-                <w:rFonts w:ascii="微软雅黑" w:eastAsia="微软雅黑" w:hAnsi="微软雅黑" w:hint="eastAsia"/>
-                <w:szCs w:val="24"/>
-              </w:rPr>
-              <w:t>SearchHistory</w:t>
-            </w:r>
-            <w:r>
-              <w:rPr>
-                <w:rFonts w:ascii="微软雅黑" w:eastAsia="微软雅黑" w:hAnsi="微软雅黑" w:hint="eastAsia"/>
-                <w:szCs w:val="24"/>
-              </w:rPr>
-              <w:t>领域的</w:t>
+              <w:t>调用SearchHistory领域的</w:t>
             </w:r>
             <w:r>
               <w:rPr>
@@ -38096,14 +35484,7 @@
                 <w:rFonts w:ascii="微软雅黑" w:eastAsia="微软雅黑" w:hAnsi="微软雅黑" w:hint="eastAsia"/>
                 <w:szCs w:val="24"/>
               </w:rPr>
-              <w:t>调用</w:t>
-            </w:r>
-            <w:r>
-              <w:rPr>
-                <w:rFonts w:ascii="微软雅黑" w:eastAsia="微软雅黑" w:hAnsi="微软雅黑" w:hint="eastAsia"/>
-                <w:szCs w:val="24"/>
-              </w:rPr>
-              <w:t>Search</w:t>
+              <w:t>调用Search</w:t>
             </w:r>
             <w:r>
               <w:rPr>
@@ -38117,14 +35498,7 @@
                 <w:rFonts w:ascii="微软雅黑" w:eastAsia="微软雅黑" w:hAnsi="微软雅黑" w:hint="eastAsia"/>
                 <w:szCs w:val="24"/>
               </w:rPr>
-              <w:t>领域的</w:t>
-            </w:r>
-            <w:r>
-              <w:rPr>
-                <w:rFonts w:ascii="微软雅黑" w:eastAsia="微软雅黑" w:hAnsi="微软雅黑" w:hint="eastAsia"/>
-                <w:szCs w:val="24"/>
-              </w:rPr>
-              <w:t>s</w:t>
+              <w:t>领域的s</w:t>
             </w:r>
             <w:r>
               <w:rPr>
@@ -38318,14 +35692,7 @@
                 <w:rFonts w:ascii="微软雅黑" w:eastAsia="微软雅黑" w:hAnsi="微软雅黑" w:hint="eastAsia"/>
                 <w:szCs w:val="24"/>
               </w:rPr>
-              <w:t>History</w:t>
-            </w:r>
-            <w:r>
-              <w:rPr>
-                <w:rFonts w:ascii="微软雅黑" w:eastAsia="微软雅黑" w:hAnsi="微软雅黑" w:hint="eastAsia"/>
-                <w:szCs w:val="24"/>
-              </w:rPr>
-              <w:t>领域对象</w:t>
+              <w:t>History领域对象</w:t>
             </w:r>
           </w:p>
         </w:tc>
@@ -38400,28 +35767,7 @@
                 <w:rFonts w:ascii="微软雅黑" w:eastAsia="微软雅黑" w:hAnsi="微软雅黑" w:hint="eastAsia"/>
                 <w:szCs w:val="24"/>
               </w:rPr>
-              <w:t>调用</w:t>
-            </w:r>
-            <w:r>
-              <w:rPr>
-                <w:rFonts w:ascii="微软雅黑" w:eastAsia="微软雅黑" w:hAnsi="微软雅黑" w:hint="eastAsia"/>
-                <w:szCs w:val="24"/>
-              </w:rPr>
-              <w:t>SearchHistory</w:t>
-            </w:r>
-            <w:r>
-              <w:rPr>
-                <w:rFonts w:ascii="微软雅黑" w:eastAsia="微软雅黑" w:hAnsi="微软雅黑" w:hint="eastAsia"/>
-                <w:szCs w:val="24"/>
-              </w:rPr>
-              <w:t>领域的</w:t>
-            </w:r>
-            <w:r>
-              <w:rPr>
-                <w:rFonts w:ascii="微软雅黑" w:eastAsia="微软雅黑" w:hAnsi="微软雅黑" w:hint="eastAsia"/>
-                <w:szCs w:val="24"/>
-              </w:rPr>
-              <w:t>delete</w:t>
+              <w:t>调用SearchHistory领域的delete</w:t>
             </w:r>
             <w:r>
               <w:rPr>
@@ -38970,14 +36316,7 @@
           <w:rFonts w:ascii="微软雅黑" w:eastAsia="微软雅黑" w:hAnsi="微软雅黑" w:hint="eastAsia"/>
           <w:szCs w:val="24"/>
         </w:rPr>
-        <w:t>表</w:t>
-      </w:r>
-      <w:r>
-        <w:rPr>
-          <w:rFonts w:ascii="微软雅黑" w:eastAsia="微软雅黑" w:hAnsi="微软雅黑" w:hint="eastAsia"/>
-          <w:szCs w:val="24"/>
-        </w:rPr>
-        <w:t>4.1.5-3</w:t>
+        <w:t>表4.1.5-3</w:t>
       </w:r>
       <w:r>
         <w:rPr>
@@ -38992,14 +36331,7 @@
           <w:rFonts w:ascii="微软雅黑" w:eastAsia="微软雅黑" w:hAnsi="微软雅黑" w:hint="eastAsia"/>
           <w:szCs w:val="21"/>
         </w:rPr>
-        <w:t>Search</w:t>
-      </w:r>
-      <w:r>
-        <w:rPr>
-          <w:rFonts w:ascii="微软雅黑" w:eastAsia="微软雅黑" w:hAnsi="微软雅黑" w:hint="eastAsia"/>
-          <w:szCs w:val="21"/>
-        </w:rPr>
-        <w:t>类的接口规范</w:t>
+        <w:t>Search类的接口规范</w:t>
       </w:r>
     </w:p>
     <w:tbl>
@@ -39233,21 +36565,7 @@
                 <w:rFonts w:ascii="微软雅黑" w:eastAsia="微软雅黑" w:hAnsi="微软雅黑" w:hint="eastAsia"/>
                 <w:szCs w:val="24"/>
               </w:rPr>
-              <w:t>已知客户的筛选条件</w:t>
-            </w:r>
-            <w:r>
-              <w:rPr>
-                <w:rFonts w:ascii="微软雅黑" w:eastAsia="微软雅黑" w:hAnsi="微软雅黑" w:hint="eastAsia"/>
-                <w:szCs w:val="24"/>
-              </w:rPr>
-              <w:t>,</w:t>
-            </w:r>
-            <w:r>
-              <w:rPr>
-                <w:rFonts w:ascii="微软雅黑" w:eastAsia="微软雅黑" w:hAnsi="微软雅黑" w:hint="eastAsia"/>
-                <w:szCs w:val="24"/>
-              </w:rPr>
-              <w:t>需要查找符合条件的酒店</w:t>
+              <w:t>已知客户的筛选条件,需要查找符合条件的酒店</w:t>
             </w:r>
           </w:p>
         </w:tc>
@@ -39322,21 +36640,7 @@
                 <w:rFonts w:ascii="微软雅黑" w:eastAsia="微软雅黑" w:hAnsi="微软雅黑" w:hint="eastAsia"/>
                 <w:szCs w:val="24"/>
               </w:rPr>
-              <w:t>返回符合条件的酒店</w:t>
-            </w:r>
-            <w:r>
-              <w:rPr>
-                <w:rFonts w:ascii="微软雅黑" w:eastAsia="微软雅黑" w:hAnsi="微软雅黑" w:hint="eastAsia"/>
-                <w:szCs w:val="24"/>
-              </w:rPr>
-              <w:t>VO</w:t>
-            </w:r>
-            <w:r>
-              <w:rPr>
-                <w:rFonts w:ascii="微软雅黑" w:eastAsia="微软雅黑" w:hAnsi="微软雅黑" w:hint="eastAsia"/>
-                <w:szCs w:val="24"/>
-              </w:rPr>
-              <w:t>列表</w:t>
+              <w:t>返回符合条件的酒店VO列表</w:t>
             </w:r>
           </w:p>
         </w:tc>
@@ -39597,21 +36901,7 @@
                 <w:rFonts w:ascii="微软雅黑" w:eastAsia="微软雅黑" w:hAnsi="微软雅黑" w:hint="eastAsia"/>
                 <w:szCs w:val="24"/>
               </w:rPr>
-              <w:t>返回查找的对象的</w:t>
-            </w:r>
-            <w:r>
-              <w:rPr>
-                <w:rFonts w:ascii="微软雅黑" w:eastAsia="微软雅黑" w:hAnsi="微软雅黑" w:hint="eastAsia"/>
-                <w:szCs w:val="24"/>
-              </w:rPr>
-              <w:t>VO</w:t>
-            </w:r>
-            <w:r>
-              <w:rPr>
-                <w:rFonts w:ascii="微软雅黑" w:eastAsia="微软雅黑" w:hAnsi="微软雅黑" w:hint="eastAsia"/>
-                <w:szCs w:val="24"/>
-              </w:rPr>
-              <w:t>类</w:t>
+              <w:t>返回查找的对象的VO类</w:t>
             </w:r>
           </w:p>
         </w:tc>
@@ -39880,21 +37170,7 @@
                 <w:rFonts w:ascii="微软雅黑" w:eastAsia="微软雅黑" w:hAnsi="微软雅黑" w:hint="eastAsia"/>
                 <w:szCs w:val="24"/>
               </w:rPr>
-              <w:t>返回查找的对象的</w:t>
-            </w:r>
-            <w:r>
-              <w:rPr>
-                <w:rFonts w:ascii="微软雅黑" w:eastAsia="微软雅黑" w:hAnsi="微软雅黑" w:hint="eastAsia"/>
-                <w:szCs w:val="24"/>
-              </w:rPr>
-              <w:t>VO</w:t>
-            </w:r>
-            <w:r>
-              <w:rPr>
-                <w:rFonts w:ascii="微软雅黑" w:eastAsia="微软雅黑" w:hAnsi="微软雅黑" w:hint="eastAsia"/>
-                <w:szCs w:val="24"/>
-              </w:rPr>
-              <w:t>类</w:t>
+              <w:t>返回查找的对象的VO类</w:t>
             </w:r>
           </w:p>
         </w:tc>
@@ -40172,21 +37448,7 @@
                 <w:rFonts w:ascii="微软雅黑" w:eastAsia="微软雅黑" w:hAnsi="微软雅黑" w:hint="eastAsia"/>
                 <w:szCs w:val="24"/>
               </w:rPr>
-              <w:t>返回查找的对象的</w:t>
-            </w:r>
-            <w:r>
-              <w:rPr>
-                <w:rFonts w:ascii="微软雅黑" w:eastAsia="微软雅黑" w:hAnsi="微软雅黑" w:hint="eastAsia"/>
-                <w:szCs w:val="24"/>
-              </w:rPr>
-              <w:t>VO</w:t>
-            </w:r>
-            <w:r>
-              <w:rPr>
-                <w:rFonts w:ascii="微软雅黑" w:eastAsia="微软雅黑" w:hAnsi="微软雅黑" w:hint="eastAsia"/>
-                <w:szCs w:val="24"/>
-              </w:rPr>
-              <w:t>类</w:t>
+              <w:t>返回查找的对象的VO类</w:t>
             </w:r>
           </w:p>
         </w:tc>
@@ -40504,14 +37766,7 @@
           <w:rFonts w:ascii="微软雅黑" w:eastAsia="微软雅黑" w:hAnsi="微软雅黑" w:hint="eastAsia"/>
           <w:szCs w:val="24"/>
         </w:rPr>
-        <w:t>表</w:t>
-      </w:r>
-      <w:r>
-        <w:rPr>
-          <w:rFonts w:ascii="微软雅黑" w:eastAsia="微软雅黑" w:hAnsi="微软雅黑" w:hint="eastAsia"/>
-          <w:szCs w:val="24"/>
-        </w:rPr>
-        <w:t>4.1.5-4</w:t>
+        <w:t>表4.1.5-4</w:t>
       </w:r>
       <w:r>
         <w:rPr>
@@ -40767,14 +38022,7 @@
                 <w:rFonts w:ascii="微软雅黑" w:eastAsia="微软雅黑" w:hAnsi="微软雅黑" w:hint="eastAsia"/>
                 <w:szCs w:val="24"/>
               </w:rPr>
-              <w:t>已知客户名称</w:t>
-            </w:r>
-            <w:r>
-              <w:rPr>
-                <w:rFonts w:ascii="微软雅黑" w:eastAsia="微软雅黑" w:hAnsi="微软雅黑" w:hint="eastAsia"/>
-                <w:szCs w:val="24"/>
-              </w:rPr>
-              <w:t xml:space="preserve"> </w:t>
+              <w:t xml:space="preserve">已知客户名称 </w:t>
             </w:r>
           </w:p>
         </w:tc>
@@ -41713,25 +38961,7 @@
           <w:sz w:val="28"/>
           <w:szCs w:val="28"/>
         </w:rPr>
-        <w:t>（</w:t>
-      </w:r>
-      <w:r>
-        <w:rPr>
-          <w:rFonts w:ascii="微软雅黑" w:eastAsia="微软雅黑" w:hAnsi="微软雅黑" w:hint="eastAsia"/>
-          <w:b w:val="0"/>
-          <w:sz w:val="28"/>
-          <w:szCs w:val="28"/>
-        </w:rPr>
-        <w:t>4</w:t>
-      </w:r>
-      <w:r>
-        <w:rPr>
-          <w:rFonts w:ascii="微软雅黑" w:eastAsia="微软雅黑" w:hAnsi="微软雅黑" w:hint="eastAsia"/>
-          <w:b w:val="0"/>
-          <w:sz w:val="28"/>
-          <w:szCs w:val="28"/>
-        </w:rPr>
-        <w:t>）</w:t>
+        <w:t>（4）</w:t>
       </w:r>
       <w:r>
         <w:rPr>
@@ -41771,23 +39001,7 @@
           <w:sz w:val="21"/>
           <w:szCs w:val="24"/>
         </w:rPr>
-        <w:t>图</w:t>
-      </w:r>
-      <w:r>
-        <w:rPr>
-          <w:rFonts w:ascii="微软雅黑" w:eastAsia="微软雅黑" w:hAnsi="微软雅黑" w:cs="宋体" w:hint="eastAsia"/>
-          <w:sz w:val="21"/>
-          <w:szCs w:val="24"/>
-        </w:rPr>
-        <w:t>4.1.5-2</w:t>
-      </w:r>
-      <w:r>
-        <w:rPr>
-          <w:rFonts w:ascii="微软雅黑" w:eastAsia="微软雅黑" w:hAnsi="微软雅黑" w:cs="宋体" w:hint="eastAsia"/>
-          <w:sz w:val="21"/>
-          <w:szCs w:val="24"/>
-        </w:rPr>
-        <w:t>表明了互联网酒店预订系统中，当客户输入酒店筛选条件后，搜索酒店相关对象之间的协作。</w:t>
+        <w:t>图4.1.5-2表明了互联网酒店预订系统中，当客户输入酒店筛选条件后，搜索酒店相关对象之间的协作。</w:t>
       </w:r>
     </w:p>
     <w:p>
@@ -41871,31 +39085,7 @@
           <w:sz w:val="21"/>
           <w:szCs w:val="24"/>
         </w:rPr>
-        <w:t>图</w:t>
-      </w:r>
-      <w:r>
-        <w:rPr>
-          <w:rFonts w:ascii="微软雅黑" w:eastAsia="微软雅黑" w:hAnsi="微软雅黑" w:cs="宋体" w:hint="eastAsia"/>
-          <w:sz w:val="21"/>
-          <w:szCs w:val="24"/>
-        </w:rPr>
-        <w:t xml:space="preserve">4.1.5-2 </w:t>
-      </w:r>
-      <w:r>
-        <w:rPr>
-          <w:rFonts w:ascii="微软雅黑" w:eastAsia="微软雅黑" w:hAnsi="微软雅黑" w:cs="宋体" w:hint="eastAsia"/>
-          <w:sz w:val="21"/>
-          <w:szCs w:val="24"/>
-        </w:rPr>
-        <w:t>搜索酒店的顺序图</w:t>
-      </w:r>
-      <w:r>
-        <w:rPr>
-          <w:rFonts w:ascii="微软雅黑" w:eastAsia="微软雅黑" w:hAnsi="微软雅黑" w:cs="宋体" w:hint="eastAsia"/>
-          <w:sz w:val="21"/>
-          <w:szCs w:val="24"/>
-        </w:rPr>
-        <w:t xml:space="preserve"> </w:t>
+        <w:t xml:space="preserve">图4.1.5-2 搜索酒店的顺序图 </w:t>
       </w:r>
     </w:p>
     <w:p>
@@ -41919,23 +39109,7 @@
           <w:sz w:val="21"/>
           <w:szCs w:val="24"/>
         </w:rPr>
-        <w:t>图</w:t>
-      </w:r>
-      <w:r>
-        <w:rPr>
-          <w:rFonts w:ascii="微软雅黑" w:eastAsia="微软雅黑" w:hAnsi="微软雅黑" w:cs="宋体" w:hint="eastAsia"/>
-          <w:sz w:val="21"/>
-          <w:szCs w:val="24"/>
-        </w:rPr>
-        <w:t>4.1.5-3</w:t>
-      </w:r>
-      <w:r>
-        <w:rPr>
-          <w:rFonts w:ascii="微软雅黑" w:eastAsia="微软雅黑" w:hAnsi="微软雅黑" w:cs="宋体" w:hint="eastAsia"/>
-          <w:sz w:val="21"/>
-          <w:szCs w:val="24"/>
-        </w:rPr>
-        <w:t>表明了互联网酒店预订系统中，当网站管理人员请求搜索客户后，搜索客户业务逻辑处理相关对象之间的协作。</w:t>
+        <w:t>图4.1.5-3表明了互联网酒店预订系统中，当网站管理人员请求搜索客户后，搜索客户业务逻辑处理相关对象之间的协作。</w:t>
       </w:r>
     </w:p>
     <w:p>
@@ -42020,31 +39194,7 @@
           <w:sz w:val="21"/>
           <w:szCs w:val="24"/>
         </w:rPr>
-        <w:t>图</w:t>
-      </w:r>
-      <w:r>
-        <w:rPr>
-          <w:rFonts w:ascii="微软雅黑" w:eastAsia="微软雅黑" w:hAnsi="微软雅黑" w:cs="宋体" w:hint="eastAsia"/>
-          <w:sz w:val="21"/>
-          <w:szCs w:val="24"/>
-        </w:rPr>
-        <w:t xml:space="preserve">4.1.5-3 </w:t>
-      </w:r>
-      <w:r>
-        <w:rPr>
-          <w:rFonts w:ascii="微软雅黑" w:eastAsia="微软雅黑" w:hAnsi="微软雅黑" w:cs="宋体" w:hint="eastAsia"/>
-          <w:sz w:val="21"/>
-          <w:szCs w:val="24"/>
-        </w:rPr>
-        <w:t>搜索客户的顺序图</w:t>
-      </w:r>
-      <w:r>
-        <w:rPr>
-          <w:rFonts w:ascii="微软雅黑" w:eastAsia="微软雅黑" w:hAnsi="微软雅黑" w:cs="宋体" w:hint="eastAsia"/>
-          <w:sz w:val="21"/>
-          <w:szCs w:val="24"/>
-        </w:rPr>
-        <w:t xml:space="preserve"> </w:t>
+        <w:t xml:space="preserve">图4.1.5-3 搜索客户的顺序图 </w:t>
       </w:r>
     </w:p>
     <w:p>
@@ -42068,23 +39218,7 @@
           <w:sz w:val="21"/>
           <w:szCs w:val="24"/>
         </w:rPr>
-        <w:t>图</w:t>
-      </w:r>
-      <w:r>
-        <w:rPr>
-          <w:rFonts w:ascii="微软雅黑" w:eastAsia="微软雅黑" w:hAnsi="微软雅黑" w:cs="宋体" w:hint="eastAsia"/>
-          <w:sz w:val="21"/>
-          <w:szCs w:val="24"/>
-        </w:rPr>
-        <w:t>4.1.5-4</w:t>
-      </w:r>
-      <w:r>
-        <w:rPr>
-          <w:rFonts w:ascii="微软雅黑" w:eastAsia="微软雅黑" w:hAnsi="微软雅黑" w:cs="宋体" w:hint="eastAsia"/>
-          <w:sz w:val="21"/>
-          <w:szCs w:val="24"/>
-        </w:rPr>
-        <w:t>表明了互联网酒店预订系统中，当网站管理人员请求搜索酒店工作人员后，搜索酒店工作人员业务逻辑处理相关对象之间的协作。</w:t>
+        <w:t>图4.1.5-4表明了互联网酒店预订系统中，当网站管理人员请求搜索酒店工作人员后，搜索酒店工作人员业务逻辑处理相关对象之间的协作。</w:t>
       </w:r>
     </w:p>
     <w:p>
@@ -42170,31 +39304,7 @@
           <w:szCs w:val="24"/>
         </w:rPr>
         <w:lastRenderedPageBreak/>
-        <w:t>图</w:t>
-      </w:r>
-      <w:r>
-        <w:rPr>
-          <w:rFonts w:ascii="微软雅黑" w:eastAsia="微软雅黑" w:hAnsi="微软雅黑" w:cs="宋体" w:hint="eastAsia"/>
-          <w:sz w:val="21"/>
-          <w:szCs w:val="24"/>
-        </w:rPr>
-        <w:t xml:space="preserve">4.1.5-4 </w:t>
-      </w:r>
-      <w:r>
-        <w:rPr>
-          <w:rFonts w:ascii="微软雅黑" w:eastAsia="微软雅黑" w:hAnsi="微软雅黑" w:cs="宋体" w:hint="eastAsia"/>
-          <w:sz w:val="21"/>
-          <w:szCs w:val="24"/>
-        </w:rPr>
-        <w:t>搜索酒店工作人员的顺序图</w:t>
-      </w:r>
-      <w:r>
-        <w:rPr>
-          <w:rFonts w:ascii="微软雅黑" w:eastAsia="微软雅黑" w:hAnsi="微软雅黑" w:cs="宋体" w:hint="eastAsia"/>
-          <w:sz w:val="21"/>
-          <w:szCs w:val="24"/>
-        </w:rPr>
-        <w:t xml:space="preserve"> </w:t>
+        <w:t xml:space="preserve">图4.1.5-4 搜索酒店工作人员的顺序图 </w:t>
       </w:r>
     </w:p>
     <w:p>
@@ -42218,31 +39328,7 @@
           <w:sz w:val="21"/>
           <w:szCs w:val="24"/>
         </w:rPr>
-        <w:t>图</w:t>
-      </w:r>
-      <w:r>
-        <w:rPr>
-          <w:rFonts w:ascii="微软雅黑" w:eastAsia="微软雅黑" w:hAnsi="微软雅黑" w:cs="宋体" w:hint="eastAsia"/>
-          <w:sz w:val="21"/>
-          <w:szCs w:val="24"/>
-        </w:rPr>
-        <w:t>4.1.5-5</w:t>
-      </w:r>
-      <w:r>
-        <w:rPr>
-          <w:rFonts w:ascii="微软雅黑" w:eastAsia="微软雅黑" w:hAnsi="微软雅黑" w:cs="宋体" w:hint="eastAsia"/>
-          <w:sz w:val="21"/>
-          <w:szCs w:val="24"/>
-        </w:rPr>
-        <w:t>表明了互</w:t>
-      </w:r>
-      <w:r>
-        <w:rPr>
-          <w:rFonts w:ascii="微软雅黑" w:eastAsia="微软雅黑" w:hAnsi="微软雅黑" w:cs="宋体" w:hint="eastAsia"/>
-          <w:sz w:val="21"/>
-          <w:szCs w:val="24"/>
-        </w:rPr>
-        <w:t>联网酒店预订系统中，当网站管理人员请求搜索网站营销人员后，搜索网站营销人员业务逻辑处理相关对象之间的协作。</w:t>
+        <w:t>图4.1.5-5表明了互联网酒店预订系统中，当网站管理人员请求搜索网站营销人员后，搜索网站营销人员业务逻辑处理相关对象之间的协作。</w:t>
       </w:r>
     </w:p>
     <w:p>
@@ -42327,31 +39413,7 @@
           <w:sz w:val="21"/>
           <w:szCs w:val="24"/>
         </w:rPr>
-        <w:t>图</w:t>
-      </w:r>
-      <w:r>
-        <w:rPr>
-          <w:rFonts w:ascii="微软雅黑" w:eastAsia="微软雅黑" w:hAnsi="微软雅黑" w:cs="宋体" w:hint="eastAsia"/>
-          <w:sz w:val="21"/>
-          <w:szCs w:val="24"/>
-        </w:rPr>
-        <w:t xml:space="preserve">4.1.5-5 </w:t>
-      </w:r>
-      <w:r>
-        <w:rPr>
-          <w:rFonts w:ascii="微软雅黑" w:eastAsia="微软雅黑" w:hAnsi="微软雅黑" w:cs="宋体" w:hint="eastAsia"/>
-          <w:sz w:val="21"/>
-          <w:szCs w:val="24"/>
-        </w:rPr>
-        <w:t>搜索网站营销人员的顺序图</w:t>
-      </w:r>
-      <w:r>
-        <w:rPr>
-          <w:rFonts w:ascii="微软雅黑" w:eastAsia="微软雅黑" w:hAnsi="微软雅黑" w:cs="宋体" w:hint="eastAsia"/>
-          <w:sz w:val="21"/>
-          <w:szCs w:val="24"/>
-        </w:rPr>
-        <w:t xml:space="preserve"> </w:t>
+        <w:t xml:space="preserve">图4.1.5-5 搜索网站营销人员的顺序图 </w:t>
       </w:r>
     </w:p>
     <w:p>
@@ -42379,23 +39441,7 @@
           <w:sz w:val="21"/>
           <w:szCs w:val="24"/>
         </w:rPr>
-        <w:t>图</w:t>
-      </w:r>
-      <w:r>
-        <w:rPr>
-          <w:rFonts w:ascii="微软雅黑" w:eastAsia="微软雅黑" w:hAnsi="微软雅黑" w:cs="宋体" w:hint="eastAsia"/>
-          <w:sz w:val="21"/>
-          <w:szCs w:val="24"/>
-        </w:rPr>
-        <w:t>4.1.5-6</w:t>
-      </w:r>
-      <w:r>
-        <w:rPr>
-          <w:rFonts w:ascii="微软雅黑" w:eastAsia="微软雅黑" w:hAnsi="微软雅黑" w:cs="宋体" w:hint="eastAsia"/>
-          <w:sz w:val="21"/>
-          <w:szCs w:val="24"/>
-        </w:rPr>
-        <w:t>表明了互联网酒店预订系统中，当客户请求查看酒店搜索记录后，酒店搜索记录浏览业务逻辑处理相关对象之间的协作。</w:t>
+        <w:t>图4.1.5-6表明了互联网酒店预订系统中，当客户请求查看酒店搜索记录后，酒店搜索记录浏览业务逻辑处理相关对象之间的协作。</w:t>
       </w:r>
     </w:p>
     <w:p>
@@ -42479,31 +39525,7 @@
           <w:sz w:val="21"/>
           <w:szCs w:val="24"/>
         </w:rPr>
-        <w:t>图</w:t>
-      </w:r>
-      <w:r>
-        <w:rPr>
-          <w:rFonts w:ascii="微软雅黑" w:eastAsia="微软雅黑" w:hAnsi="微软雅黑" w:cs="宋体" w:hint="eastAsia"/>
-          <w:sz w:val="21"/>
-          <w:szCs w:val="24"/>
-        </w:rPr>
-        <w:t xml:space="preserve">4.1.5-6 </w:t>
-      </w:r>
-      <w:r>
-        <w:rPr>
-          <w:rFonts w:ascii="微软雅黑" w:eastAsia="微软雅黑" w:hAnsi="微软雅黑" w:cs="宋体" w:hint="eastAsia"/>
-          <w:sz w:val="21"/>
-          <w:szCs w:val="24"/>
-        </w:rPr>
-        <w:t>酒店搜索记录的顺序图</w:t>
-      </w:r>
-      <w:r>
-        <w:rPr>
-          <w:rFonts w:ascii="微软雅黑" w:eastAsia="微软雅黑" w:hAnsi="微软雅黑" w:cs="宋体" w:hint="eastAsia"/>
-          <w:sz w:val="21"/>
-          <w:szCs w:val="24"/>
-        </w:rPr>
-        <w:t xml:space="preserve"> </w:t>
+        <w:t xml:space="preserve">图4.1.5-6 酒店搜索记录的顺序图 </w:t>
       </w:r>
     </w:p>
     <w:p>
@@ -42599,31 +39621,7 @@
           <w:sz w:val="21"/>
           <w:szCs w:val="24"/>
         </w:rPr>
-        <w:t>图</w:t>
-      </w:r>
-      <w:r>
-        <w:rPr>
-          <w:rFonts w:ascii="微软雅黑" w:eastAsia="微软雅黑" w:hAnsi="微软雅黑" w:cs="宋体" w:hint="eastAsia"/>
-          <w:sz w:val="21"/>
-          <w:szCs w:val="24"/>
-        </w:rPr>
-        <w:t>4.1.5-7 Promotion</w:t>
-      </w:r>
-      <w:r>
-        <w:rPr>
-          <w:rFonts w:ascii="微软雅黑" w:eastAsia="微软雅黑" w:hAnsi="微软雅黑" w:cs="宋体" w:hint="eastAsia"/>
-          <w:sz w:val="21"/>
-          <w:szCs w:val="24"/>
-        </w:rPr>
-        <w:t>对象的状态图</w:t>
-      </w:r>
-      <w:r>
-        <w:rPr>
-          <w:rFonts w:ascii="微软雅黑" w:eastAsia="微软雅黑" w:hAnsi="微软雅黑" w:cs="宋体" w:hint="eastAsia"/>
-          <w:sz w:val="21"/>
-          <w:szCs w:val="24"/>
-        </w:rPr>
-        <w:t xml:space="preserve"> </w:t>
+        <w:t xml:space="preserve">图4.1.5-7 Promotion对象的状态图 </w:t>
       </w:r>
     </w:p>
     <w:p>
@@ -42658,35 +39656,23 @@
           <w:rFonts w:ascii="微软雅黑" w:eastAsia="微软雅黑" w:hAnsi="微软雅黑" w:hint="eastAsia"/>
           <w:sz w:val="22"/>
         </w:rPr>
-        <w:t>图</w:t>
-      </w:r>
+        <w:t>图5-1和图5-2是客户端和服务端各自的</w:t>
+      </w:r>
+      <w:proofErr w:type="gramStart"/>
       <w:r>
         <w:rPr>
           <w:rFonts w:ascii="微软雅黑" w:eastAsia="微软雅黑" w:hAnsi="微软雅黑" w:hint="eastAsia"/>
           <w:sz w:val="22"/>
         </w:rPr>
-        <w:t>5-1</w:t>
-      </w:r>
+        <w:t>包之间</w:t>
+      </w:r>
+      <w:proofErr w:type="gramEnd"/>
       <w:r>
         <w:rPr>
           <w:rFonts w:ascii="微软雅黑" w:eastAsia="微软雅黑" w:hAnsi="微软雅黑" w:hint="eastAsia"/>
           <w:sz w:val="22"/>
         </w:rPr>
-        <w:t>和图</w:t>
-      </w:r>
-      <w:r>
-        <w:rPr>
-          <w:rFonts w:ascii="微软雅黑" w:eastAsia="微软雅黑" w:hAnsi="微软雅黑" w:hint="eastAsia"/>
-          <w:sz w:val="22"/>
-        </w:rPr>
-        <w:t>5-2</w:t>
-      </w:r>
-      <w:r>
-        <w:rPr>
-          <w:rFonts w:ascii="微软雅黑" w:eastAsia="微软雅黑" w:hAnsi="微软雅黑" w:hint="eastAsia"/>
-          <w:sz w:val="22"/>
-        </w:rPr>
-        <w:t>是客户端和服务端各自的包之间的依赖关系。</w:t>
+        <w:t>的依赖关系。</w:t>
       </w:r>
     </w:p>
     <w:p>
@@ -42752,23 +39738,7 @@
           <w:sz w:val="21"/>
           <w:szCs w:val="24"/>
         </w:rPr>
-        <w:t>图</w:t>
-      </w:r>
-      <w:r>
-        <w:rPr>
-          <w:rFonts w:ascii="微软雅黑" w:eastAsia="微软雅黑" w:hAnsi="微软雅黑" w:cs="宋体" w:hint="eastAsia"/>
-          <w:sz w:val="21"/>
-          <w:szCs w:val="24"/>
-        </w:rPr>
-        <w:t>5-1</w:t>
-      </w:r>
-      <w:r>
-        <w:rPr>
-          <w:rFonts w:ascii="微软雅黑" w:eastAsia="微软雅黑" w:hAnsi="微软雅黑" w:cs="宋体" w:hint="eastAsia"/>
-          <w:sz w:val="21"/>
-          <w:szCs w:val="24"/>
-        </w:rPr>
-        <w:t>客户端包图</w:t>
+        <w:t>图5-1客户端包图</w:t>
       </w:r>
     </w:p>
     <w:p>
@@ -42834,24 +39804,18 @@
           <w:sz w:val="21"/>
           <w:szCs w:val="24"/>
         </w:rPr>
-        <w:t>图</w:t>
-      </w:r>
+        <w:t>图5-2服务器</w:t>
+      </w:r>
+      <w:proofErr w:type="gramStart"/>
       <w:r>
         <w:rPr>
           <w:rFonts w:ascii="微软雅黑" w:eastAsia="微软雅黑" w:hAnsi="微软雅黑" w:cs="宋体" w:hint="eastAsia"/>
           <w:sz w:val="21"/>
           <w:szCs w:val="24"/>
         </w:rPr>
-        <w:t>5-2</w:t>
-      </w:r>
-      <w:r>
-        <w:rPr>
-          <w:rFonts w:ascii="微软雅黑" w:eastAsia="微软雅黑" w:hAnsi="微软雅黑" w:cs="宋体" w:hint="eastAsia"/>
-          <w:sz w:val="21"/>
-          <w:szCs w:val="24"/>
-        </w:rPr>
-        <w:t>服务器端包图</w:t>
-      </w:r>
+        <w:t>端包图</w:t>
+      </w:r>
+      <w:proofErr w:type="gramEnd"/>
     </w:p>
     <w:p>
       <w:pPr>
@@ -42889,20 +39853,12 @@
           <w:sz w:val="32"/>
           <w:szCs w:val="32"/>
         </w:rPr>
-        <w:t>Orderbl</w:t>
-      </w:r>
-      <w:r>
-        <w:rPr>
-          <w:rFonts w:ascii="微软雅黑" w:eastAsia="微软雅黑" w:hAnsi="微软雅黑" w:cs="微软雅黑" w:hint="eastAsia"/>
-          <w:sz w:val="32"/>
-          <w:szCs w:val="32"/>
-        </w:rPr>
-        <w:t>模块</w:t>
+        <w:t>Orderbl模块</w:t>
       </w:r>
     </w:p>
     <w:tbl>
       <w:tblPr>
-        <w:tblStyle w:val="a8"/>
+        <w:tblStyle w:val="ac"/>
         <w:tblW w:w="7101" w:type="dxa"/>
         <w:tblLayout w:type="fixed"/>
         <w:tblLook w:val="04A0" w:firstRow="1" w:lastRow="0" w:firstColumn="1" w:lastColumn="0" w:noHBand="0" w:noVBand="1"/>
@@ -43396,20 +40352,12 @@
           <w:sz w:val="32"/>
           <w:szCs w:val="32"/>
         </w:rPr>
-        <w:t>Userbl</w:t>
-      </w:r>
-      <w:r>
-        <w:rPr>
-          <w:rFonts w:ascii="微软雅黑" w:eastAsia="微软雅黑" w:hAnsi="微软雅黑" w:cs="微软雅黑" w:hint="eastAsia"/>
-          <w:sz w:val="32"/>
-          <w:szCs w:val="32"/>
-        </w:rPr>
-        <w:t>模块</w:t>
+        <w:t>Userbl模块</w:t>
       </w:r>
     </w:p>
     <w:tbl>
       <w:tblPr>
-        <w:tblStyle w:val="a8"/>
+        <w:tblStyle w:val="ac"/>
         <w:tblW w:w="7101" w:type="dxa"/>
         <w:tblLayout w:type="fixed"/>
         <w:tblLook w:val="04A0" w:firstRow="1" w:lastRow="0" w:firstColumn="1" w:lastColumn="0" w:noHBand="0" w:noVBand="1"/>
@@ -43903,9 +40851,6 @@
           <w:p>
             <w:pPr>
               <w:jc w:val="center"/>
-              <w:rPr>
-                <w:rFonts w:hint="eastAsia"/>
-              </w:rPr>
             </w:pPr>
             <w:r>
               <w:rPr>
@@ -44671,6 +41616,437 @@
               <w:jc w:val="center"/>
             </w:pPr>
           </w:p>
+        </w:tc>
+      </w:tr>
+    </w:tbl>
+    <w:p>
+      <w:pPr>
+        <w:numPr>
+          <w:ilvl w:val="0"/>
+          <w:numId w:val="3"/>
+        </w:numPr>
+        <w:rPr>
+          <w:rFonts w:ascii="微软雅黑" w:eastAsia="微软雅黑" w:hAnsi="微软雅黑" w:cs="微软雅黑"/>
+          <w:sz w:val="32"/>
+          <w:szCs w:val="32"/>
+        </w:rPr>
+      </w:pPr>
+      <w:r>
+        <w:rPr>
+          <w:rFonts w:ascii="微软雅黑" w:eastAsia="微软雅黑" w:hAnsi="微软雅黑" w:cs="微软雅黑"/>
+          <w:sz w:val="32"/>
+          <w:szCs w:val="32"/>
+        </w:rPr>
+        <w:t>Search</w:t>
+      </w:r>
+      <w:r>
+        <w:rPr>
+          <w:rFonts w:ascii="微软雅黑" w:eastAsia="微软雅黑" w:hAnsi="微软雅黑" w:cs="微软雅黑" w:hint="eastAsia"/>
+          <w:sz w:val="32"/>
+          <w:szCs w:val="32"/>
+        </w:rPr>
+        <w:t>bl模块</w:t>
+      </w:r>
+    </w:p>
+    <w:tbl>
+      <w:tblPr>
+        <w:tblStyle w:val="ac"/>
+        <w:tblW w:w="7101" w:type="dxa"/>
+        <w:tblLayout w:type="fixed"/>
+        <w:tblLook w:val="04A0" w:firstRow="1" w:lastRow="0" w:firstColumn="1" w:lastColumn="0" w:noHBand="0" w:noVBand="1"/>
+      </w:tblPr>
+      <w:tblGrid>
+        <w:gridCol w:w="1420"/>
+        <w:gridCol w:w="1420"/>
+        <w:gridCol w:w="1420"/>
+        <w:gridCol w:w="1420"/>
+        <w:gridCol w:w="1421"/>
+      </w:tblGrid>
+      <w:tr>
+        <w:tc>
+          <w:tcPr>
+            <w:tcW w:w="1420" w:type="dxa"/>
+          </w:tcPr>
+          <w:p>
+            <w:pPr>
+              <w:jc w:val="center"/>
+            </w:pPr>
+            <w:r>
+              <w:rPr>
+                <w:rFonts w:hint="eastAsia"/>
+              </w:rPr>
+              <w:t>类名</w:t>
+            </w:r>
+          </w:p>
+        </w:tc>
+        <w:tc>
+          <w:tcPr>
+            <w:tcW w:w="1420" w:type="dxa"/>
+          </w:tcPr>
+          <w:p>
+            <w:pPr>
+              <w:jc w:val="center"/>
+            </w:pPr>
+            <w:r>
+              <w:rPr>
+                <w:rFonts w:hint="eastAsia"/>
+              </w:rPr>
+              <w:t>CBO</w:t>
+            </w:r>
+          </w:p>
+        </w:tc>
+        <w:tc>
+          <w:tcPr>
+            <w:tcW w:w="1420" w:type="dxa"/>
+          </w:tcPr>
+          <w:p>
+            <w:pPr>
+              <w:jc w:val="center"/>
+            </w:pPr>
+            <w:r>
+              <w:rPr>
+                <w:rFonts w:hint="eastAsia"/>
+              </w:rPr>
+              <w:t>DAC</w:t>
+            </w:r>
+          </w:p>
+        </w:tc>
+        <w:tc>
+          <w:tcPr>
+            <w:tcW w:w="1420" w:type="dxa"/>
+          </w:tcPr>
+          <w:p>
+            <w:pPr>
+              <w:jc w:val="center"/>
+            </w:pPr>
+            <w:r>
+              <w:rPr>
+                <w:rFonts w:hint="eastAsia"/>
+              </w:rPr>
+              <w:t>NOC</w:t>
+            </w:r>
+          </w:p>
+        </w:tc>
+        <w:tc>
+          <w:tcPr>
+            <w:tcW w:w="1421" w:type="dxa"/>
+          </w:tcPr>
+          <w:p>
+            <w:pPr>
+              <w:jc w:val="center"/>
+            </w:pPr>
+            <w:r>
+              <w:rPr>
+                <w:rFonts w:hint="eastAsia"/>
+              </w:rPr>
+              <w:t>DIT</w:t>
+            </w:r>
+          </w:p>
+        </w:tc>
+      </w:tr>
+      <w:tr>
+        <w:tc>
+          <w:tcPr>
+            <w:tcW w:w="1420" w:type="dxa"/>
+            <w:vMerge w:val="restart"/>
+          </w:tcPr>
+          <w:p>
+            <w:pPr>
+              <w:jc w:val="center"/>
+            </w:pPr>
+            <w:r>
+              <w:rPr>
+                <w:rFonts w:hint="eastAsia"/>
+              </w:rPr>
+              <w:t>Search</w:t>
+            </w:r>
+          </w:p>
+        </w:tc>
+        <w:tc>
+          <w:tcPr>
+            <w:tcW w:w="1420" w:type="dxa"/>
+          </w:tcPr>
+          <w:p>
+            <w:pPr>
+              <w:jc w:val="center"/>
+            </w:pPr>
+            <w:r>
+              <w:rPr>
+                <w:rFonts w:hint="eastAsia"/>
+              </w:rPr>
+              <w:t>4</w:t>
+            </w:r>
+          </w:p>
+        </w:tc>
+        <w:tc>
+          <w:tcPr>
+            <w:tcW w:w="1420" w:type="dxa"/>
+          </w:tcPr>
+          <w:p>
+            <w:pPr>
+              <w:jc w:val="center"/>
+            </w:pPr>
+            <w:r>
+              <w:rPr>
+                <w:rFonts w:hint="eastAsia"/>
+              </w:rPr>
+              <w:t>4</w:t>
+            </w:r>
+          </w:p>
+        </w:tc>
+        <w:tc>
+          <w:tcPr>
+            <w:tcW w:w="1420" w:type="dxa"/>
+            <w:vMerge w:val="restart"/>
+          </w:tcPr>
+          <w:p>
+            <w:pPr>
+              <w:jc w:val="center"/>
+            </w:pPr>
+            <w:r>
+              <w:rPr>
+                <w:rFonts w:hint="eastAsia"/>
+              </w:rPr>
+              <w:t>0</w:t>
+            </w:r>
+          </w:p>
+        </w:tc>
+        <w:tc>
+          <w:tcPr>
+            <w:tcW w:w="1421" w:type="dxa"/>
+            <w:vMerge w:val="restart"/>
+          </w:tcPr>
+          <w:p>
+            <w:pPr>
+              <w:jc w:val="center"/>
+            </w:pPr>
+            <w:r>
+              <w:rPr>
+                <w:rFonts w:hint="eastAsia"/>
+              </w:rPr>
+              <w:t>0</w:t>
+            </w:r>
+          </w:p>
+        </w:tc>
+      </w:tr>
+      <w:tr>
+        <w:tc>
+          <w:tcPr>
+            <w:tcW w:w="1420" w:type="dxa"/>
+            <w:vMerge/>
+          </w:tcPr>
+          <w:p>
+            <w:pPr>
+              <w:jc w:val="center"/>
+            </w:pPr>
+          </w:p>
+        </w:tc>
+        <w:tc>
+          <w:tcPr>
+            <w:tcW w:w="1420" w:type="dxa"/>
+          </w:tcPr>
+          <w:p>
+            <w:pPr>
+              <w:jc w:val="center"/>
+              <w:rPr>
+                <w:rFonts w:hint="eastAsia"/>
+              </w:rPr>
+            </w:pPr>
+            <w:r>
+              <w:rPr>
+                <w:rFonts w:hint="eastAsia"/>
+              </w:rPr>
+              <w:t>调用其他类</w:t>
+            </w:r>
+            <w:r>
+              <w:rPr>
+                <w:rFonts w:hint="eastAsia"/>
+              </w:rPr>
+              <w:t>4</w:t>
+            </w:r>
+          </w:p>
+        </w:tc>
+        <w:tc>
+          <w:tcPr>
+            <w:tcW w:w="1420" w:type="dxa"/>
+          </w:tcPr>
+          <w:p>
+            <w:pPr>
+              <w:jc w:val="center"/>
+            </w:pPr>
+            <w:r>
+              <w:t>Hotel,Person,HotelWorker,Market</w:t>
+            </w:r>
+          </w:p>
+        </w:tc>
+        <w:tc>
+          <w:tcPr>
+            <w:tcW w:w="1420" w:type="dxa"/>
+            <w:vMerge/>
+          </w:tcPr>
+          <w:p>
+            <w:pPr>
+              <w:jc w:val="center"/>
+            </w:pPr>
+          </w:p>
+        </w:tc>
+        <w:tc>
+          <w:tcPr>
+            <w:tcW w:w="1421" w:type="dxa"/>
+            <w:vMerge/>
+          </w:tcPr>
+          <w:p>
+            <w:pPr>
+              <w:jc w:val="center"/>
+            </w:pPr>
+          </w:p>
+        </w:tc>
+      </w:tr>
+      <w:tr>
+        <w:tc>
+          <w:tcPr>
+            <w:tcW w:w="1420" w:type="dxa"/>
+            <w:vMerge w:val="restart"/>
+          </w:tcPr>
+          <w:p>
+            <w:pPr>
+              <w:jc w:val="center"/>
+              <w:rPr>
+                <w:rFonts w:hint="eastAsia"/>
+              </w:rPr>
+            </w:pPr>
+            <w:r>
+              <w:rPr>
+                <w:rFonts w:hint="eastAsia"/>
+              </w:rPr>
+              <w:t>SearchHistory</w:t>
+            </w:r>
+          </w:p>
+        </w:tc>
+        <w:tc>
+          <w:tcPr>
+            <w:tcW w:w="1420" w:type="dxa"/>
+            <w:vMerge w:val="restart"/>
+          </w:tcPr>
+          <w:p>
+            <w:pPr>
+              <w:jc w:val="center"/>
+            </w:pPr>
+            <w:r>
+              <w:rPr>
+                <w:rFonts w:hint="eastAsia"/>
+              </w:rPr>
+              <w:t>调用其他类</w:t>
+            </w:r>
+            <w:r>
+              <w:rPr>
+                <w:rFonts w:hint="eastAsia"/>
+              </w:rPr>
+              <w:t>3</w:t>
+            </w:r>
+          </w:p>
+        </w:tc>
+        <w:tc>
+          <w:tcPr>
+            <w:tcW w:w="1420" w:type="dxa"/>
+          </w:tcPr>
+          <w:p>
+            <w:pPr>
+              <w:jc w:val="center"/>
+            </w:pPr>
+            <w:r>
+              <w:rPr>
+                <w:rFonts w:hint="eastAsia"/>
+              </w:rPr>
+              <w:t>3</w:t>
+            </w:r>
+          </w:p>
+        </w:tc>
+        <w:tc>
+          <w:tcPr>
+            <w:tcW w:w="1420" w:type="dxa"/>
+            <w:vMerge w:val="restart"/>
+          </w:tcPr>
+          <w:p>
+            <w:pPr>
+              <w:jc w:val="center"/>
+            </w:pPr>
+            <w:r>
+              <w:rPr>
+                <w:rFonts w:hint="eastAsia"/>
+              </w:rPr>
+              <w:t>0</w:t>
+            </w:r>
+          </w:p>
+        </w:tc>
+        <w:tc>
+          <w:tcPr>
+            <w:tcW w:w="1421" w:type="dxa"/>
+            <w:vMerge w:val="restart"/>
+          </w:tcPr>
+          <w:p>
+            <w:pPr>
+              <w:jc w:val="center"/>
+            </w:pPr>
+            <w:r>
+              <w:rPr>
+                <w:rFonts w:hint="eastAsia"/>
+              </w:rPr>
+              <w:t>0</w:t>
+            </w:r>
+          </w:p>
+        </w:tc>
+      </w:tr>
+      <w:tr>
+        <w:tc>
+          <w:tcPr>
+            <w:tcW w:w="1420" w:type="dxa"/>
+            <w:vMerge/>
+          </w:tcPr>
+          <w:p>
+            <w:pPr>
+              <w:rPr>
+                <w:rFonts w:hint="eastAsia"/>
+              </w:rPr>
+            </w:pPr>
+          </w:p>
+        </w:tc>
+        <w:tc>
+          <w:tcPr>
+            <w:tcW w:w="1420" w:type="dxa"/>
+            <w:vMerge/>
+          </w:tcPr>
+          <w:p/>
+        </w:tc>
+        <w:tc>
+          <w:tcPr>
+            <w:tcW w:w="1420" w:type="dxa"/>
+          </w:tcPr>
+          <w:p>
+            <w:pPr>
+              <w:jc w:val="center"/>
+            </w:pPr>
+            <w:r>
+              <w:rPr>
+                <w:rFonts w:hint="eastAsia"/>
+              </w:rPr>
+              <w:t>SearchData 3</w:t>
+            </w:r>
+          </w:p>
+        </w:tc>
+        <w:tc>
+          <w:tcPr>
+            <w:tcW w:w="1420" w:type="dxa"/>
+            <w:vMerge/>
+          </w:tcPr>
+          <w:p/>
+        </w:tc>
+        <w:tc>
+          <w:tcPr>
+            <w:tcW w:w="1421" w:type="dxa"/>
+            <w:vMerge/>
+          </w:tcPr>
+          <w:p/>
         </w:tc>
       </w:tr>
     </w:tbl>
@@ -44697,7 +42073,7 @@
 </file>
 
 <file path=word/endnotes.xml><?xml version="1.0" encoding="utf-8"?>
-<w:endnotes xmlns:wpc="http://schemas.microsoft.com/office/word/2010/wordprocessingCanvas" xmlns:mc="http://schemas.openxmlformats.org/markup-compatibility/2006" xmlns:o="urn:schemas-microsoft-com:office:office" xmlns:r="http://schemas.openxmlformats.org/officeDocument/2006/relationships" xmlns:m="http://schemas.openxmlformats.org/officeDocument/2006/math" xmlns:v="urn:schemas-microsoft-com:vml" xmlns:wp14="http://schemas.microsoft.com/office/word/2010/wordprocessingDrawing" xmlns:wp="http://schemas.openxmlformats.org/drawingml/2006/wordprocessingDrawing" xmlns:w10="urn:schemas-microsoft-com:office:word" xmlns:w="http://schemas.openxmlformats.org/wordprocessingml/2006/main" xmlns:w14="http://schemas.microsoft.com/office/word/2010/wordml" xmlns:w15="http://schemas.microsoft.com/office/word/2012/wordml" xmlns:wpg="http://schemas.microsoft.com/office/word/2010/wordprocessingGroup" xmlns:wpi="http://schemas.microsoft.com/office/word/2010/wordprocessingInk" xmlns:wne="http://schemas.microsoft.com/office/word/2006/wordml" xmlns:wps="http://schemas.microsoft.com/office/word/2010/wordprocessingShape" mc:Ignorable="w14 w15 wp14">
+<w:endnotes xmlns:wpc="http://schemas.microsoft.com/office/word/2010/wordprocessingCanvas" xmlns:cx="http://schemas.microsoft.com/office/drawing/2014/chartex" xmlns:cx1="http://schemas.microsoft.com/office/drawing/2015/9/8/chartex" xmlns:mc="http://schemas.openxmlformats.org/markup-compatibility/2006" xmlns:o="urn:schemas-microsoft-com:office:office" xmlns:r="http://schemas.openxmlformats.org/officeDocument/2006/relationships" xmlns:m="http://schemas.openxmlformats.org/officeDocument/2006/math" xmlns:v="urn:schemas-microsoft-com:vml" xmlns:wp14="http://schemas.microsoft.com/office/word/2010/wordprocessingDrawing" xmlns:wp="http://schemas.openxmlformats.org/drawingml/2006/wordprocessingDrawing" xmlns:w10="urn:schemas-microsoft-com:office:word" xmlns:w="http://schemas.openxmlformats.org/wordprocessingml/2006/main" xmlns:w14="http://schemas.microsoft.com/office/word/2010/wordml" xmlns:w15="http://schemas.microsoft.com/office/word/2012/wordml" xmlns:w16se="http://schemas.microsoft.com/office/word/2015/wordml/symex" xmlns:wpg="http://schemas.microsoft.com/office/word/2010/wordprocessingGroup" xmlns:wpi="http://schemas.microsoft.com/office/word/2010/wordprocessingInk" xmlns:wne="http://schemas.microsoft.com/office/word/2006/wordml" xmlns:wps="http://schemas.microsoft.com/office/word/2010/wordprocessingShape" mc:Ignorable="w14 w15 w16se wp14">
   <w:endnote w:type="separator" w:id="-1">
     <w:p>
       <w:r>
@@ -44716,10 +42092,10 @@
 </file>
 
 <file path=word/footer1.xml><?xml version="1.0" encoding="utf-8"?>
-<w:ftr xmlns:wpc="http://schemas.microsoft.com/office/word/2010/wordprocessingCanvas" xmlns:mc="http://schemas.openxmlformats.org/markup-compatibility/2006" xmlns:o="urn:schemas-microsoft-com:office:office" xmlns:r="http://schemas.openxmlformats.org/officeDocument/2006/relationships" xmlns:m="http://schemas.openxmlformats.org/officeDocument/2006/math" xmlns:v="urn:schemas-microsoft-com:vml" xmlns:wp14="http://schemas.microsoft.com/office/word/2010/wordprocessingDrawing" xmlns:wp="http://schemas.openxmlformats.org/drawingml/2006/wordprocessingDrawing" xmlns:w10="urn:schemas-microsoft-com:office:word" xmlns:w="http://schemas.openxmlformats.org/wordprocessingml/2006/main" xmlns:w14="http://schemas.microsoft.com/office/word/2010/wordml" xmlns:w15="http://schemas.microsoft.com/office/word/2012/wordml" xmlns:wpg="http://schemas.microsoft.com/office/word/2010/wordprocessingGroup" xmlns:wpi="http://schemas.microsoft.com/office/word/2010/wordprocessingInk" xmlns:wne="http://schemas.microsoft.com/office/word/2006/wordml" xmlns:wps="http://schemas.microsoft.com/office/word/2010/wordprocessingShape" mc:Ignorable="w14 w15 wp14">
+<w:ftr xmlns:wpc="http://schemas.microsoft.com/office/word/2010/wordprocessingCanvas" xmlns:cx="http://schemas.microsoft.com/office/drawing/2014/chartex" xmlns:cx1="http://schemas.microsoft.com/office/drawing/2015/9/8/chartex" xmlns:mc="http://schemas.openxmlformats.org/markup-compatibility/2006" xmlns:o="urn:schemas-microsoft-com:office:office" xmlns:r="http://schemas.openxmlformats.org/officeDocument/2006/relationships" xmlns:m="http://schemas.openxmlformats.org/officeDocument/2006/math" xmlns:v="urn:schemas-microsoft-com:vml" xmlns:wp14="http://schemas.microsoft.com/office/word/2010/wordprocessingDrawing" xmlns:wp="http://schemas.openxmlformats.org/drawingml/2006/wordprocessingDrawing" xmlns:w10="urn:schemas-microsoft-com:office:word" xmlns:w="http://schemas.openxmlformats.org/wordprocessingml/2006/main" xmlns:w14="http://schemas.microsoft.com/office/word/2010/wordml" xmlns:w15="http://schemas.microsoft.com/office/word/2012/wordml" xmlns:w16se="http://schemas.microsoft.com/office/word/2015/wordml/symex" xmlns:wpg="http://schemas.microsoft.com/office/word/2010/wordprocessingGroup" xmlns:wpi="http://schemas.microsoft.com/office/word/2010/wordprocessingInk" xmlns:wne="http://schemas.microsoft.com/office/word/2006/wordml" xmlns:wps="http://schemas.microsoft.com/office/word/2010/wordprocessingShape" mc:Ignorable="w14 w15 w16se wp14">
   <w:p>
     <w:pPr>
-      <w:pStyle w:val="a4"/>
+      <w:pStyle w:val="a5"/>
       <w:ind w:firstLineChars="4200" w:firstLine="7560"/>
     </w:pPr>
     <w:r>
@@ -44813,7 +42189,7 @@
 </file>
 
 <file path=word/footnotes.xml><?xml version="1.0" encoding="utf-8"?>
-<w:footnotes xmlns:wpc="http://schemas.microsoft.com/office/word/2010/wordprocessingCanvas" xmlns:mc="http://schemas.openxmlformats.org/markup-compatibility/2006" xmlns:o="urn:schemas-microsoft-com:office:office" xmlns:r="http://schemas.openxmlformats.org/officeDocument/2006/relationships" xmlns:m="http://schemas.openxmlformats.org/officeDocument/2006/math" xmlns:v="urn:schemas-microsoft-com:vml" xmlns:wp14="http://schemas.microsoft.com/office/word/2010/wordprocessingDrawing" xmlns:wp="http://schemas.openxmlformats.org/drawingml/2006/wordprocessingDrawing" xmlns:w10="urn:schemas-microsoft-com:office:word" xmlns:w="http://schemas.openxmlformats.org/wordprocessingml/2006/main" xmlns:w14="http://schemas.microsoft.com/office/word/2010/wordml" xmlns:w15="http://schemas.microsoft.com/office/word/2012/wordml" xmlns:wpg="http://schemas.microsoft.com/office/word/2010/wordprocessingGroup" xmlns:wpi="http://schemas.microsoft.com/office/word/2010/wordprocessingInk" xmlns:wne="http://schemas.microsoft.com/office/word/2006/wordml" xmlns:wps="http://schemas.microsoft.com/office/word/2010/wordprocessingShape" mc:Ignorable="w14 w15 wp14">
+<w:footnotes xmlns:wpc="http://schemas.microsoft.com/office/word/2010/wordprocessingCanvas" xmlns:cx="http://schemas.microsoft.com/office/drawing/2014/chartex" xmlns:cx1="http://schemas.microsoft.com/office/drawing/2015/9/8/chartex" xmlns:mc="http://schemas.openxmlformats.org/markup-compatibility/2006" xmlns:o="urn:schemas-microsoft-com:office:office" xmlns:r="http://schemas.openxmlformats.org/officeDocument/2006/relationships" xmlns:m="http://schemas.openxmlformats.org/officeDocument/2006/math" xmlns:v="urn:schemas-microsoft-com:vml" xmlns:wp14="http://schemas.microsoft.com/office/word/2010/wordprocessingDrawing" xmlns:wp="http://schemas.openxmlformats.org/drawingml/2006/wordprocessingDrawing" xmlns:w10="urn:schemas-microsoft-com:office:word" xmlns:w="http://schemas.openxmlformats.org/wordprocessingml/2006/main" xmlns:w14="http://schemas.microsoft.com/office/word/2010/wordml" xmlns:w15="http://schemas.microsoft.com/office/word/2012/wordml" xmlns:w16se="http://schemas.microsoft.com/office/word/2015/wordml/symex" xmlns:wpg="http://schemas.microsoft.com/office/word/2010/wordprocessingGroup" xmlns:wpi="http://schemas.microsoft.com/office/word/2010/wordprocessingInk" xmlns:wne="http://schemas.microsoft.com/office/word/2006/wordml" xmlns:wps="http://schemas.microsoft.com/office/word/2010/wordprocessingShape" mc:Ignorable="w14 w15 w16se wp14">
   <w:footnote w:type="separator" w:id="-1">
     <w:p>
       <w:r>
@@ -44832,10 +42208,10 @@
 </file>
 
 <file path=word/header1.xml><?xml version="1.0" encoding="utf-8"?>
-<w:hdr xmlns:wpc="http://schemas.microsoft.com/office/word/2010/wordprocessingCanvas" xmlns:mc="http://schemas.openxmlformats.org/markup-compatibility/2006" xmlns:o="urn:schemas-microsoft-com:office:office" xmlns:r="http://schemas.openxmlformats.org/officeDocument/2006/relationships" xmlns:m="http://schemas.openxmlformats.org/officeDocument/2006/math" xmlns:v="urn:schemas-microsoft-com:vml" xmlns:wp14="http://schemas.microsoft.com/office/word/2010/wordprocessingDrawing" xmlns:wp="http://schemas.openxmlformats.org/drawingml/2006/wordprocessingDrawing" xmlns:w10="urn:schemas-microsoft-com:office:word" xmlns:w="http://schemas.openxmlformats.org/wordprocessingml/2006/main" xmlns:w14="http://schemas.microsoft.com/office/word/2010/wordml" xmlns:w15="http://schemas.microsoft.com/office/word/2012/wordml" xmlns:wpg="http://schemas.microsoft.com/office/word/2010/wordprocessingGroup" xmlns:wpi="http://schemas.microsoft.com/office/word/2010/wordprocessingInk" xmlns:wne="http://schemas.microsoft.com/office/word/2006/wordml" xmlns:wps="http://schemas.microsoft.com/office/word/2010/wordprocessingShape" mc:Ignorable="w14 w15 wp14">
+<w:hdr xmlns:wpc="http://schemas.microsoft.com/office/word/2010/wordprocessingCanvas" xmlns:cx="http://schemas.microsoft.com/office/drawing/2014/chartex" xmlns:cx1="http://schemas.microsoft.com/office/drawing/2015/9/8/chartex" xmlns:mc="http://schemas.openxmlformats.org/markup-compatibility/2006" xmlns:o="urn:schemas-microsoft-com:office:office" xmlns:r="http://schemas.openxmlformats.org/officeDocument/2006/relationships" xmlns:m="http://schemas.openxmlformats.org/officeDocument/2006/math" xmlns:v="urn:schemas-microsoft-com:vml" xmlns:wp14="http://schemas.microsoft.com/office/word/2010/wordprocessingDrawing" xmlns:wp="http://schemas.openxmlformats.org/drawingml/2006/wordprocessingDrawing" xmlns:w10="urn:schemas-microsoft-com:office:word" xmlns:w="http://schemas.openxmlformats.org/wordprocessingml/2006/main" xmlns:w14="http://schemas.microsoft.com/office/word/2010/wordml" xmlns:w15="http://schemas.microsoft.com/office/word/2012/wordml" xmlns:w16se="http://schemas.microsoft.com/office/word/2015/wordml/symex" xmlns:wpg="http://schemas.microsoft.com/office/word/2010/wordprocessingGroup" xmlns:wpi="http://schemas.microsoft.com/office/word/2010/wordprocessingInk" xmlns:wne="http://schemas.microsoft.com/office/word/2006/wordml" xmlns:wps="http://schemas.microsoft.com/office/word/2010/wordprocessingShape" mc:Ignorable="w14 w15 w16se wp14">
   <w:p>
     <w:pPr>
-      <w:pStyle w:val="a5"/>
+      <w:pStyle w:val="a7"/>
     </w:pPr>
     <w:r>
       <w:rPr>
@@ -44879,7 +42255,7 @@
 </file>
 
 <file path=word/numbering.xml><?xml version="1.0" encoding="utf-8"?>
-<w:numbering xmlns:wpc="http://schemas.microsoft.com/office/word/2010/wordprocessingCanvas" xmlns:mc="http://schemas.openxmlformats.org/markup-compatibility/2006" xmlns:o="urn:schemas-microsoft-com:office:office" xmlns:r="http://schemas.openxmlformats.org/officeDocument/2006/relationships" xmlns:m="http://schemas.openxmlformats.org/officeDocument/2006/math" xmlns:v="urn:schemas-microsoft-com:vml" xmlns:wp14="http://schemas.microsoft.com/office/word/2010/wordprocessingDrawing" xmlns:wp="http://schemas.openxmlformats.org/drawingml/2006/wordprocessingDrawing" xmlns:w10="urn:schemas-microsoft-com:office:word" xmlns:w="http://schemas.openxmlformats.org/wordprocessingml/2006/main" xmlns:w14="http://schemas.microsoft.com/office/word/2010/wordml" xmlns:w15="http://schemas.microsoft.com/office/word/2012/wordml" xmlns:wpg="http://schemas.microsoft.com/office/word/2010/wordprocessingGroup" xmlns:wpi="http://schemas.microsoft.com/office/word/2010/wordprocessingInk" xmlns:wne="http://schemas.microsoft.com/office/word/2006/wordml" xmlns:wps="http://schemas.microsoft.com/office/word/2010/wordprocessingShape" mc:Ignorable="w14 w15 wp14">
+<w:numbering xmlns:wpc="http://schemas.microsoft.com/office/word/2010/wordprocessingCanvas" xmlns:cx="http://schemas.microsoft.com/office/drawing/2014/chartex" xmlns:cx1="http://schemas.microsoft.com/office/drawing/2015/9/8/chartex" xmlns:mc="http://schemas.openxmlformats.org/markup-compatibility/2006" xmlns:o="urn:schemas-microsoft-com:office:office" xmlns:r="http://schemas.openxmlformats.org/officeDocument/2006/relationships" xmlns:m="http://schemas.openxmlformats.org/officeDocument/2006/math" xmlns:v="urn:schemas-microsoft-com:vml" xmlns:wp14="http://schemas.microsoft.com/office/word/2010/wordprocessingDrawing" xmlns:wp="http://schemas.openxmlformats.org/drawingml/2006/wordprocessingDrawing" xmlns:w10="urn:schemas-microsoft-com:office:word" xmlns:w="http://schemas.openxmlformats.org/wordprocessingml/2006/main" xmlns:w14="http://schemas.microsoft.com/office/word/2010/wordml" xmlns:w15="http://schemas.microsoft.com/office/word/2012/wordml" xmlns:w16se="http://schemas.microsoft.com/office/word/2015/wordml/symex" xmlns:wpg="http://schemas.microsoft.com/office/word/2010/wordprocessingGroup" xmlns:wpi="http://schemas.microsoft.com/office/word/2010/wordprocessingInk" xmlns:wne="http://schemas.microsoft.com/office/word/2006/wordml" xmlns:wps="http://schemas.microsoft.com/office/word/2010/wordprocessingShape" mc:Ignorable="w14 w15 w16se wp14">
   <w:abstractNum w:abstractNumId="0" w15:restartNumberingAfterBreak="0">
     <w:nsid w:val="543F892C"/>
     <w:multiLevelType w:val="multilevel"/>
@@ -45137,7 +42513,7 @@
 </file>
 
 <file path=word/styles.xml><?xml version="1.0" encoding="utf-8"?>
-<w:styles xmlns:mc="http://schemas.openxmlformats.org/markup-compatibility/2006" xmlns:r="http://schemas.openxmlformats.org/officeDocument/2006/relationships" xmlns:w="http://schemas.openxmlformats.org/wordprocessingml/2006/main" xmlns:w14="http://schemas.microsoft.com/office/word/2010/wordml" xmlns:w15="http://schemas.microsoft.com/office/word/2012/wordml" mc:Ignorable="w14 w15">
+<w:styles xmlns:mc="http://schemas.openxmlformats.org/markup-compatibility/2006" xmlns:r="http://schemas.openxmlformats.org/officeDocument/2006/relationships" xmlns:w="http://schemas.openxmlformats.org/wordprocessingml/2006/main" xmlns:w14="http://schemas.microsoft.com/office/word/2010/wordml" xmlns:w15="http://schemas.microsoft.com/office/word/2012/wordml" xmlns:w16se="http://schemas.microsoft.com/office/word/2015/wordml/symex" mc:Ignorable="w14 w15 w16se">
   <w:docDefaults>
     <w:rPrDefault>
       <w:rPr>
@@ -45302,7 +42678,7 @@
     <w:lsdException w:name="Table Web 2" w:semiHidden="1" w:unhideWhenUsed="1"/>
     <w:lsdException w:name="Table Web 3" w:semiHidden="1" w:unhideWhenUsed="1"/>
     <w:lsdException w:name="Balloon Text" w:unhideWhenUsed="1" w:qFormat="1"/>
-    <w:lsdException w:name="Table Grid" w:semiHidden="1" w:uiPriority="39" w:unhideWhenUsed="1" w:qFormat="1"/>
+    <w:lsdException w:name="Table Grid" w:uiPriority="39" w:qFormat="1"/>
     <w:lsdException w:name="Table Theme" w:semiHidden="1" w:unhideWhenUsed="1"/>
     <w:lsdException w:name="Placeholder Text" w:semiHidden="1"/>
     <w:lsdException w:name="Light Shading" w:uiPriority="60"/>
@@ -45533,7 +42909,7 @@
     <w:name w:val="heading 1"/>
     <w:basedOn w:val="a"/>
     <w:next w:val="a"/>
-    <w:link w:val="1Char"/>
+    <w:link w:val="10"/>
     <w:uiPriority w:val="9"/>
     <w:qFormat/>
     <w:pPr>
@@ -45553,7 +42929,7 @@
     <w:name w:val="heading 2"/>
     <w:basedOn w:val="a"/>
     <w:next w:val="a"/>
-    <w:link w:val="2Char"/>
+    <w:link w:val="20"/>
     <w:uiPriority w:val="9"/>
     <w:unhideWhenUsed/>
     <w:qFormat/>
@@ -45575,7 +42951,7 @@
     <w:name w:val="heading 3"/>
     <w:basedOn w:val="a"/>
     <w:next w:val="a"/>
-    <w:link w:val="3Char"/>
+    <w:link w:val="30"/>
     <w:uiPriority w:val="9"/>
     <w:unhideWhenUsed/>
     <w:qFormat/>
@@ -45595,6 +42971,7 @@
   <w:style w:type="character" w:default="1" w:styleId="a0">
     <w:name w:val="Default Paragraph Font"/>
     <w:uiPriority w:val="1"/>
+    <w:semiHidden/>
     <w:unhideWhenUsed/>
   </w:style>
   <w:style w:type="table" w:default="1" w:styleId="a1">
@@ -45618,7 +42995,7 @@
     <w:semiHidden/>
     <w:unhideWhenUsed/>
   </w:style>
-  <w:style w:type="paragraph" w:styleId="30">
+  <w:style w:type="paragraph" w:styleId="31">
     <w:name w:val="toc 3"/>
     <w:basedOn w:val="a"/>
     <w:next w:val="a"/>
@@ -45632,7 +43009,7 @@
   <w:style w:type="paragraph" w:styleId="a3">
     <w:name w:val="Balloon Text"/>
     <w:basedOn w:val="a"/>
-    <w:link w:val="Char"/>
+    <w:link w:val="a4"/>
     <w:uiPriority w:val="99"/>
     <w:unhideWhenUsed/>
     <w:qFormat/>
@@ -45641,10 +43018,10 @@
       <w:szCs w:val="18"/>
     </w:rPr>
   </w:style>
-  <w:style w:type="paragraph" w:styleId="a4">
+  <w:style w:type="paragraph" w:styleId="a5">
     <w:name w:val="footer"/>
     <w:basedOn w:val="a"/>
-    <w:link w:val="Char0"/>
+    <w:link w:val="a6"/>
     <w:uiPriority w:val="99"/>
     <w:unhideWhenUsed/>
     <w:qFormat/>
@@ -45661,10 +43038,10 @@
       <w:szCs w:val="18"/>
     </w:rPr>
   </w:style>
-  <w:style w:type="paragraph" w:styleId="a5">
+  <w:style w:type="paragraph" w:styleId="a7">
     <w:name w:val="header"/>
     <w:basedOn w:val="a"/>
-    <w:link w:val="Char1"/>
+    <w:link w:val="a8"/>
     <w:uiPriority w:val="99"/>
     <w:unhideWhenUsed/>
     <w:qFormat/>
@@ -45684,7 +43061,7 @@
       <w:szCs w:val="18"/>
     </w:rPr>
   </w:style>
-  <w:style w:type="paragraph" w:styleId="10">
+  <w:style w:type="paragraph" w:styleId="11">
     <w:name w:val="toc 1"/>
     <w:basedOn w:val="a"/>
     <w:next w:val="a"/>
@@ -45692,7 +43069,7 @@
     <w:unhideWhenUsed/>
     <w:qFormat/>
   </w:style>
-  <w:style w:type="paragraph" w:styleId="20">
+  <w:style w:type="paragraph" w:styleId="21">
     <w:name w:val="toc 2"/>
     <w:basedOn w:val="a"/>
     <w:next w:val="a"/>
@@ -45703,11 +43080,11 @@
       <w:ind w:leftChars="200" w:left="420"/>
     </w:pPr>
   </w:style>
-  <w:style w:type="paragraph" w:styleId="a6">
+  <w:style w:type="paragraph" w:styleId="a9">
     <w:name w:val="Title"/>
     <w:basedOn w:val="a"/>
     <w:next w:val="a"/>
-    <w:link w:val="Char2"/>
+    <w:link w:val="aa"/>
     <w:uiPriority w:val="10"/>
     <w:qFormat/>
     <w:pPr>
@@ -45723,7 +43100,7 @@
       <w:szCs w:val="32"/>
     </w:rPr>
   </w:style>
-  <w:style w:type="character" w:styleId="a7">
+  <w:style w:type="character" w:styleId="ab">
     <w:name w:val="Hyperlink"/>
     <w:basedOn w:val="a0"/>
     <w:uiPriority w:val="99"/>
@@ -45734,7 +43111,7 @@
       <w:u w:val="single"/>
     </w:rPr>
   </w:style>
-  <w:style w:type="table" w:styleId="a8">
+  <w:style w:type="table" w:styleId="ac">
     <w:name w:val="Table Grid"/>
     <w:basedOn w:val="a1"/>
     <w:uiPriority w:val="39"/>
@@ -45754,8 +43131,19 @@
       </w:tblBorders>
     </w:tblPr>
   </w:style>
-  <w:style w:type="character" w:customStyle="1" w:styleId="Char1">
-    <w:name w:val="页眉 Char"/>
+  <w:style w:type="character" w:customStyle="1" w:styleId="a8">
+    <w:name w:val="页眉 字符"/>
+    <w:basedOn w:val="a0"/>
+    <w:link w:val="a7"/>
+    <w:uiPriority w:val="99"/>
+    <w:qFormat/>
+    <w:rPr>
+      <w:sz w:val="18"/>
+      <w:szCs w:val="18"/>
+    </w:rPr>
+  </w:style>
+  <w:style w:type="character" w:customStyle="1" w:styleId="a6">
+    <w:name w:val="页脚 字符"/>
     <w:basedOn w:val="a0"/>
     <w:link w:val="a5"/>
     <w:uiPriority w:val="99"/>
@@ -45765,19 +43153,8 @@
       <w:szCs w:val="18"/>
     </w:rPr>
   </w:style>
-  <w:style w:type="character" w:customStyle="1" w:styleId="Char0">
-    <w:name w:val="页脚 Char"/>
-    <w:basedOn w:val="a0"/>
-    <w:link w:val="a4"/>
-    <w:uiPriority w:val="99"/>
-    <w:qFormat/>
-    <w:rPr>
-      <w:sz w:val="18"/>
-      <w:szCs w:val="18"/>
-    </w:rPr>
-  </w:style>
-  <w:style w:type="character" w:customStyle="1" w:styleId="1Char">
-    <w:name w:val="标题 1 Char"/>
+  <w:style w:type="character" w:customStyle="1" w:styleId="10">
+    <w:name w:val="标题 1 字符"/>
     <w:basedOn w:val="a0"/>
     <w:link w:val="1"/>
     <w:uiPriority w:val="9"/>
@@ -45790,8 +43167,8 @@
       <w:szCs w:val="20"/>
     </w:rPr>
   </w:style>
-  <w:style w:type="character" w:customStyle="1" w:styleId="2Char">
-    <w:name w:val="标题 2 Char"/>
+  <w:style w:type="character" w:customStyle="1" w:styleId="20">
+    <w:name w:val="标题 2 字符"/>
     <w:basedOn w:val="a0"/>
     <w:link w:val="2"/>
     <w:uiPriority w:val="9"/>
@@ -45804,10 +43181,10 @@
       <w:szCs w:val="32"/>
     </w:rPr>
   </w:style>
-  <w:style w:type="character" w:customStyle="1" w:styleId="Char2">
-    <w:name w:val="标题 Char"/>
+  <w:style w:type="character" w:customStyle="1" w:styleId="aa">
+    <w:name w:val="标题 字符"/>
     <w:basedOn w:val="a0"/>
-    <w:link w:val="a6"/>
+    <w:link w:val="a9"/>
     <w:uiPriority w:val="10"/>
     <w:qFormat/>
     <w:rPr>
@@ -45818,8 +43195,8 @@
       <w:szCs w:val="32"/>
     </w:rPr>
   </w:style>
-  <w:style w:type="character" w:customStyle="1" w:styleId="3Char">
-    <w:name w:val="标题 3 Char"/>
+  <w:style w:type="character" w:customStyle="1" w:styleId="30">
+    <w:name w:val="标题 3 字符"/>
     <w:basedOn w:val="a0"/>
     <w:link w:val="3"/>
     <w:uiPriority w:val="9"/>
@@ -45854,7 +43231,7 @@
       <w:szCs w:val="32"/>
     </w:rPr>
   </w:style>
-  <w:style w:type="paragraph" w:customStyle="1" w:styleId="11">
+  <w:style w:type="paragraph" w:customStyle="1" w:styleId="12">
     <w:name w:val="列出段落1"/>
     <w:basedOn w:val="a"/>
     <w:uiPriority w:val="34"/>
@@ -45863,8 +43240,8 @@
       <w:ind w:firstLineChars="200" w:firstLine="420"/>
     </w:pPr>
   </w:style>
-  <w:style w:type="character" w:customStyle="1" w:styleId="Char">
-    <w:name w:val="批注框文本 Char"/>
+  <w:style w:type="character" w:customStyle="1" w:styleId="a4">
+    <w:name w:val="批注框文本 字符"/>
     <w:basedOn w:val="a0"/>
     <w:link w:val="a3"/>
     <w:uiPriority w:val="99"/>
@@ -46156,7 +43533,7 @@
 </file>
 
 <file path=customXml/itemProps2.xml><?xml version="1.0" encoding="utf-8"?>
-<ds:datastoreItem xmlns:ds="http://schemas.openxmlformats.org/officeDocument/2006/customXml" ds:itemID="{A0F5F281-507B-435F-82B4-8EF259BFBB21}">
+<ds:datastoreItem xmlns:ds="http://schemas.openxmlformats.org/officeDocument/2006/customXml" ds:itemID="{A628CAC3-CA35-413A-A604-B799DF45C40D}">
   <ds:schemaRefs>
     <ds:schemaRef ds:uri="http://schemas.openxmlformats.org/officeDocument/2006/bibliography"/>
   </ds:schemaRefs>

--- a/互联网酒店预订系统详细设计文档v3.0.docx
+++ b/互联网酒店预订系统详细设计文档v3.0.docx
@@ -41848,9 +41848,6 @@
           <w:p>
             <w:pPr>
               <w:jc w:val="center"/>
-              <w:rPr>
-                <w:rFonts w:hint="eastAsia"/>
-              </w:rPr>
             </w:pPr>
             <w:r>
               <w:rPr>
@@ -41911,9 +41908,6 @@
           <w:p>
             <w:pPr>
               <w:jc w:val="center"/>
-              <w:rPr>
-                <w:rFonts w:hint="eastAsia"/>
-              </w:rPr>
             </w:pPr>
             <w:r>
               <w:rPr>
@@ -42003,13 +41997,7 @@
             <w:tcW w:w="1420" w:type="dxa"/>
             <w:vMerge/>
           </w:tcPr>
-          <w:p>
-            <w:pPr>
-              <w:rPr>
-                <w:rFonts w:hint="eastAsia"/>
-              </w:rPr>
-            </w:pPr>
-          </w:p>
+          <w:p/>
         </w:tc>
         <w:tc>
           <w:tcPr>
@@ -42047,6 +42035,1088 @@
             <w:vMerge/>
           </w:tcPr>
           <w:p/>
+        </w:tc>
+      </w:tr>
+    </w:tbl>
+    <w:p>
+      <w:pPr>
+        <w:numPr>
+          <w:ilvl w:val="0"/>
+          <w:numId w:val="3"/>
+        </w:numPr>
+        <w:rPr>
+          <w:rFonts w:ascii="微软雅黑" w:eastAsia="微软雅黑" w:hAnsi="微软雅黑" w:cs="微软雅黑"/>
+          <w:sz w:val="32"/>
+          <w:szCs w:val="32"/>
+        </w:rPr>
+      </w:pPr>
+      <w:r>
+        <w:rPr>
+          <w:rFonts w:ascii="微软雅黑" w:eastAsia="微软雅黑" w:hAnsi="微软雅黑" w:cs="微软雅黑"/>
+          <w:sz w:val="32"/>
+          <w:szCs w:val="32"/>
+        </w:rPr>
+        <w:t>hotelbl</w:t>
+      </w:r>
+      <w:r>
+        <w:rPr>
+          <w:rFonts w:ascii="微软雅黑" w:eastAsia="微软雅黑" w:hAnsi="微软雅黑" w:cs="微软雅黑" w:hint="eastAsia"/>
+          <w:sz w:val="32"/>
+          <w:szCs w:val="32"/>
+        </w:rPr>
+        <w:t>模块</w:t>
+      </w:r>
+    </w:p>
+    <w:tbl>
+      <w:tblPr>
+        <w:tblStyle w:val="ac"/>
+        <w:tblW w:w="7650" w:type="dxa"/>
+        <w:tblLayout w:type="fixed"/>
+        <w:tblLook w:val="04A0" w:firstRow="1" w:lastRow="0" w:firstColumn="1" w:lastColumn="0" w:noHBand="0" w:noVBand="1"/>
+      </w:tblPr>
+      <w:tblGrid>
+        <w:gridCol w:w="1838"/>
+        <w:gridCol w:w="2126"/>
+        <w:gridCol w:w="1276"/>
+        <w:gridCol w:w="992"/>
+        <w:gridCol w:w="1418"/>
+      </w:tblGrid>
+      <w:tr>
+        <w:tc>
+          <w:tcPr>
+            <w:tcW w:w="1838" w:type="dxa"/>
+          </w:tcPr>
+          <w:p>
+            <w:pPr>
+              <w:jc w:val="center"/>
+            </w:pPr>
+            <w:r>
+              <w:rPr>
+                <w:rFonts w:hint="eastAsia"/>
+              </w:rPr>
+              <w:t>类名</w:t>
+            </w:r>
+          </w:p>
+        </w:tc>
+        <w:tc>
+          <w:tcPr>
+            <w:tcW w:w="2126" w:type="dxa"/>
+          </w:tcPr>
+          <w:p>
+            <w:pPr>
+              <w:jc w:val="center"/>
+            </w:pPr>
+            <w:r>
+              <w:rPr>
+                <w:rFonts w:hint="eastAsia"/>
+              </w:rPr>
+              <w:t>CBO</w:t>
+            </w:r>
+          </w:p>
+        </w:tc>
+        <w:tc>
+          <w:tcPr>
+            <w:tcW w:w="1276" w:type="dxa"/>
+          </w:tcPr>
+          <w:p>
+            <w:pPr>
+              <w:jc w:val="center"/>
+            </w:pPr>
+            <w:r>
+              <w:rPr>
+                <w:rFonts w:hint="eastAsia"/>
+              </w:rPr>
+              <w:t>DAC</w:t>
+            </w:r>
+          </w:p>
+        </w:tc>
+        <w:tc>
+          <w:tcPr>
+            <w:tcW w:w="992" w:type="dxa"/>
+          </w:tcPr>
+          <w:p>
+            <w:pPr>
+              <w:jc w:val="center"/>
+            </w:pPr>
+            <w:r>
+              <w:rPr>
+                <w:rFonts w:hint="eastAsia"/>
+              </w:rPr>
+              <w:t>NOC</w:t>
+            </w:r>
+          </w:p>
+        </w:tc>
+        <w:tc>
+          <w:tcPr>
+            <w:tcW w:w="1418" w:type="dxa"/>
+          </w:tcPr>
+          <w:p>
+            <w:pPr>
+              <w:jc w:val="center"/>
+            </w:pPr>
+            <w:r>
+              <w:rPr>
+                <w:rFonts w:hint="eastAsia"/>
+              </w:rPr>
+              <w:t>DIT</w:t>
+            </w:r>
+          </w:p>
+        </w:tc>
+      </w:tr>
+      <w:tr>
+        <w:tc>
+          <w:tcPr>
+            <w:tcW w:w="1838" w:type="dxa"/>
+            <w:vMerge w:val="restart"/>
+          </w:tcPr>
+          <w:p>
+            <w:pPr>
+              <w:jc w:val="center"/>
+            </w:pPr>
+            <w:r>
+              <w:rPr>
+                <w:rFonts w:hint="eastAsia"/>
+              </w:rPr>
+              <w:t>Hotel</w:t>
+            </w:r>
+          </w:p>
+        </w:tc>
+        <w:tc>
+          <w:tcPr>
+            <w:tcW w:w="2126" w:type="dxa"/>
+          </w:tcPr>
+          <w:p>
+            <w:pPr>
+              <w:jc w:val="center"/>
+            </w:pPr>
+            <w:r>
+              <w:rPr>
+                <w:rFonts w:hint="eastAsia"/>
+              </w:rPr>
+              <w:t>6</w:t>
+            </w:r>
+          </w:p>
+        </w:tc>
+        <w:tc>
+          <w:tcPr>
+            <w:tcW w:w="1276" w:type="dxa"/>
+          </w:tcPr>
+          <w:p>
+            <w:pPr>
+              <w:jc w:val="center"/>
+            </w:pPr>
+            <w:r>
+              <w:rPr>
+                <w:rFonts w:hint="eastAsia"/>
+              </w:rPr>
+              <w:t>1</w:t>
+            </w:r>
+          </w:p>
+        </w:tc>
+        <w:tc>
+          <w:tcPr>
+            <w:tcW w:w="992" w:type="dxa"/>
+          </w:tcPr>
+          <w:p>
+            <w:pPr>
+              <w:jc w:val="center"/>
+            </w:pPr>
+            <w:r>
+              <w:rPr>
+                <w:rFonts w:hint="eastAsia"/>
+              </w:rPr>
+              <w:t>0</w:t>
+            </w:r>
+          </w:p>
+        </w:tc>
+        <w:tc>
+          <w:tcPr>
+            <w:tcW w:w="1418" w:type="dxa"/>
+          </w:tcPr>
+          <w:p>
+            <w:pPr>
+              <w:jc w:val="center"/>
+            </w:pPr>
+            <w:r>
+              <w:rPr>
+                <w:rFonts w:hint="eastAsia"/>
+              </w:rPr>
+              <w:t>0</w:t>
+            </w:r>
+          </w:p>
+        </w:tc>
+      </w:tr>
+      <w:tr>
+        <w:tc>
+          <w:tcPr>
+            <w:tcW w:w="1838" w:type="dxa"/>
+            <w:vMerge/>
+          </w:tcPr>
+          <w:p>
+            <w:pPr>
+              <w:jc w:val="center"/>
+            </w:pPr>
+          </w:p>
+        </w:tc>
+        <w:tc>
+          <w:tcPr>
+            <w:tcW w:w="2126" w:type="dxa"/>
+          </w:tcPr>
+          <w:p>
+            <w:pPr>
+              <w:jc w:val="center"/>
+            </w:pPr>
+            <w:r>
+              <w:rPr>
+                <w:rFonts w:hint="eastAsia"/>
+              </w:rPr>
+              <w:t>调用其他类</w:t>
+            </w:r>
+            <w:r>
+              <w:rPr>
+                <w:rFonts w:hint="eastAsia"/>
+              </w:rPr>
+              <w:t>1</w:t>
+            </w:r>
+            <w:r>
+              <w:rPr>
+                <w:rFonts w:hint="eastAsia"/>
+              </w:rPr>
+              <w:t>，被其他类调用</w:t>
+            </w:r>
+            <w:r>
+              <w:rPr>
+                <w:rFonts w:hint="eastAsia"/>
+              </w:rPr>
+              <w:t>5</w:t>
+            </w:r>
+          </w:p>
+        </w:tc>
+        <w:tc>
+          <w:tcPr>
+            <w:tcW w:w="1276" w:type="dxa"/>
+          </w:tcPr>
+          <w:p>
+            <w:pPr>
+              <w:jc w:val="center"/>
+            </w:pPr>
+            <w:r>
+              <w:rPr>
+                <w:rFonts w:hint="eastAsia"/>
+              </w:rPr>
+              <w:t>HotelPO</w:t>
+            </w:r>
+          </w:p>
+        </w:tc>
+        <w:tc>
+          <w:tcPr>
+            <w:tcW w:w="992" w:type="dxa"/>
+          </w:tcPr>
+          <w:p>
+            <w:pPr>
+              <w:jc w:val="center"/>
+            </w:pPr>
+          </w:p>
+        </w:tc>
+        <w:tc>
+          <w:tcPr>
+            <w:tcW w:w="1418" w:type="dxa"/>
+          </w:tcPr>
+          <w:p>
+            <w:pPr>
+              <w:jc w:val="center"/>
+            </w:pPr>
+          </w:p>
+        </w:tc>
+      </w:tr>
+      <w:tr>
+        <w:tc>
+          <w:tcPr>
+            <w:tcW w:w="1838" w:type="dxa"/>
+          </w:tcPr>
+          <w:p>
+            <w:r>
+              <w:rPr>
+                <w:rFonts w:hint="eastAsia"/>
+              </w:rPr>
+              <w:t>HotelController</w:t>
+            </w:r>
+          </w:p>
+        </w:tc>
+        <w:tc>
+          <w:tcPr>
+            <w:tcW w:w="2126" w:type="dxa"/>
+          </w:tcPr>
+          <w:p>
+            <w:pPr>
+              <w:jc w:val="center"/>
+            </w:pPr>
+            <w:r>
+              <w:rPr>
+                <w:rFonts w:hint="eastAsia"/>
+              </w:rPr>
+              <w:t>4</w:t>
+            </w:r>
+          </w:p>
+        </w:tc>
+        <w:tc>
+          <w:tcPr>
+            <w:tcW w:w="1276" w:type="dxa"/>
+          </w:tcPr>
+          <w:p>
+            <w:pPr>
+              <w:jc w:val="center"/>
+            </w:pPr>
+            <w:r>
+              <w:rPr>
+                <w:rFonts w:hint="eastAsia"/>
+              </w:rPr>
+              <w:t>1</w:t>
+            </w:r>
+          </w:p>
+        </w:tc>
+        <w:tc>
+          <w:tcPr>
+            <w:tcW w:w="992" w:type="dxa"/>
+          </w:tcPr>
+          <w:p>
+            <w:r>
+              <w:rPr>
+                <w:rFonts w:hint="eastAsia"/>
+              </w:rPr>
+              <w:t>0</w:t>
+            </w:r>
+          </w:p>
+        </w:tc>
+        <w:tc>
+          <w:tcPr>
+            <w:tcW w:w="1418" w:type="dxa"/>
+          </w:tcPr>
+          <w:p>
+            <w:r>
+              <w:rPr>
+                <w:rFonts w:hint="eastAsia"/>
+              </w:rPr>
+              <w:t>0</w:t>
+            </w:r>
+          </w:p>
+        </w:tc>
+      </w:tr>
+      <w:tr>
+        <w:tc>
+          <w:tcPr>
+            <w:tcW w:w="1838" w:type="dxa"/>
+          </w:tcPr>
+          <w:p>
+            <w:pPr>
+              <w:rPr>
+                <w:rFonts w:hint="eastAsia"/>
+              </w:rPr>
+            </w:pPr>
+          </w:p>
+        </w:tc>
+        <w:tc>
+          <w:tcPr>
+            <w:tcW w:w="2126" w:type="dxa"/>
+          </w:tcPr>
+          <w:p>
+            <w:pPr>
+              <w:jc w:val="center"/>
+              <w:rPr>
+                <w:rFonts w:hint="eastAsia"/>
+              </w:rPr>
+            </w:pPr>
+            <w:r>
+              <w:rPr>
+                <w:rFonts w:hint="eastAsia"/>
+              </w:rPr>
+              <w:t>调用其他类</w:t>
+            </w:r>
+            <w:r>
+              <w:rPr>
+                <w:rFonts w:hint="eastAsia"/>
+              </w:rPr>
+              <w:t>4</w:t>
+            </w:r>
+            <w:r>
+              <w:rPr>
+                <w:rFonts w:hint="eastAsia"/>
+              </w:rPr>
+              <w:t>，</w:t>
+            </w:r>
+            <w:proofErr w:type="gramStart"/>
+            <w:r>
+              <w:rPr>
+                <w:rFonts w:hint="eastAsia"/>
+              </w:rPr>
+              <w:t>倍</w:t>
+            </w:r>
+            <w:proofErr w:type="gramEnd"/>
+            <w:r>
+              <w:rPr>
+                <w:rFonts w:hint="eastAsia"/>
+              </w:rPr>
+              <w:t>其他类调用</w:t>
+            </w:r>
+            <w:r>
+              <w:rPr>
+                <w:rFonts w:hint="eastAsia"/>
+              </w:rPr>
+              <w:t>0</w:t>
+            </w:r>
+          </w:p>
+        </w:tc>
+        <w:tc>
+          <w:tcPr>
+            <w:tcW w:w="1276" w:type="dxa"/>
+          </w:tcPr>
+          <w:p>
+            <w:pPr>
+              <w:jc w:val="center"/>
+            </w:pPr>
+            <w:r>
+              <w:t>Hotel</w:t>
+            </w:r>
+          </w:p>
+        </w:tc>
+        <w:tc>
+          <w:tcPr>
+            <w:tcW w:w="992" w:type="dxa"/>
+          </w:tcPr>
+          <w:p/>
+        </w:tc>
+        <w:tc>
+          <w:tcPr>
+            <w:tcW w:w="1418" w:type="dxa"/>
+          </w:tcPr>
+          <w:p/>
+        </w:tc>
+      </w:tr>
+    </w:tbl>
+    <w:p/>
+    <w:p>
+      <w:pPr>
+        <w:rPr>
+          <w:rFonts w:ascii="微软雅黑" w:eastAsia="微软雅黑" w:hAnsi="微软雅黑"/>
+          <w:sz w:val="22"/>
+        </w:rPr>
+      </w:pPr>
+    </w:p>
+    <w:p>
+      <w:pPr>
+        <w:numPr>
+          <w:ilvl w:val="0"/>
+          <w:numId w:val="3"/>
+        </w:numPr>
+        <w:rPr>
+          <w:rFonts w:ascii="微软雅黑" w:eastAsia="微软雅黑" w:hAnsi="微软雅黑" w:cs="微软雅黑"/>
+          <w:sz w:val="32"/>
+          <w:szCs w:val="32"/>
+        </w:rPr>
+      </w:pPr>
+      <w:r>
+        <w:rPr>
+          <w:rFonts w:ascii="微软雅黑" w:eastAsia="微软雅黑" w:hAnsi="微软雅黑" w:cs="微软雅黑"/>
+          <w:sz w:val="32"/>
+          <w:szCs w:val="32"/>
+        </w:rPr>
+        <w:t>promotionbl</w:t>
+      </w:r>
+      <w:r>
+        <w:rPr>
+          <w:rFonts w:ascii="微软雅黑" w:eastAsia="微软雅黑" w:hAnsi="微软雅黑" w:cs="微软雅黑" w:hint="eastAsia"/>
+          <w:sz w:val="32"/>
+          <w:szCs w:val="32"/>
+        </w:rPr>
+        <w:t>模块</w:t>
+      </w:r>
+    </w:p>
+    <w:tbl>
+      <w:tblPr>
+        <w:tblStyle w:val="ac"/>
+        <w:tblW w:w="7650" w:type="dxa"/>
+        <w:tblLayout w:type="fixed"/>
+        <w:tblLook w:val="04A0" w:firstRow="1" w:lastRow="0" w:firstColumn="1" w:lastColumn="0" w:noHBand="0" w:noVBand="1"/>
+      </w:tblPr>
+      <w:tblGrid>
+        <w:gridCol w:w="1838"/>
+        <w:gridCol w:w="2126"/>
+        <w:gridCol w:w="1560"/>
+        <w:gridCol w:w="992"/>
+        <w:gridCol w:w="1134"/>
+      </w:tblGrid>
+      <w:tr>
+        <w:tc>
+          <w:tcPr>
+            <w:tcW w:w="1838" w:type="dxa"/>
+          </w:tcPr>
+          <w:p>
+            <w:pPr>
+              <w:jc w:val="center"/>
+            </w:pPr>
+            <w:r>
+              <w:rPr>
+                <w:rFonts w:hint="eastAsia"/>
+              </w:rPr>
+              <w:lastRenderedPageBreak/>
+              <w:t>类名</w:t>
+            </w:r>
+          </w:p>
+        </w:tc>
+        <w:tc>
+          <w:tcPr>
+            <w:tcW w:w="2126" w:type="dxa"/>
+          </w:tcPr>
+          <w:p>
+            <w:pPr>
+              <w:jc w:val="center"/>
+            </w:pPr>
+            <w:r>
+              <w:rPr>
+                <w:rFonts w:hint="eastAsia"/>
+              </w:rPr>
+              <w:t>CBO</w:t>
+            </w:r>
+          </w:p>
+        </w:tc>
+        <w:tc>
+          <w:tcPr>
+            <w:tcW w:w="1560" w:type="dxa"/>
+          </w:tcPr>
+          <w:p>
+            <w:pPr>
+              <w:jc w:val="center"/>
+            </w:pPr>
+            <w:r>
+              <w:rPr>
+                <w:rFonts w:hint="eastAsia"/>
+              </w:rPr>
+              <w:t>DAC</w:t>
+            </w:r>
+          </w:p>
+        </w:tc>
+        <w:tc>
+          <w:tcPr>
+            <w:tcW w:w="992" w:type="dxa"/>
+          </w:tcPr>
+          <w:p>
+            <w:pPr>
+              <w:jc w:val="center"/>
+            </w:pPr>
+            <w:r>
+              <w:rPr>
+                <w:rFonts w:hint="eastAsia"/>
+              </w:rPr>
+              <w:t>NOC</w:t>
+            </w:r>
+          </w:p>
+        </w:tc>
+        <w:tc>
+          <w:tcPr>
+            <w:tcW w:w="1134" w:type="dxa"/>
+          </w:tcPr>
+          <w:p>
+            <w:pPr>
+              <w:jc w:val="center"/>
+            </w:pPr>
+            <w:r>
+              <w:rPr>
+                <w:rFonts w:hint="eastAsia"/>
+              </w:rPr>
+              <w:t>DIT</w:t>
+            </w:r>
+          </w:p>
+        </w:tc>
+      </w:tr>
+      <w:tr>
+        <w:tc>
+          <w:tcPr>
+            <w:tcW w:w="1838" w:type="dxa"/>
+            <w:vMerge w:val="restart"/>
+          </w:tcPr>
+          <w:p>
+            <w:pPr>
+              <w:jc w:val="center"/>
+            </w:pPr>
+            <w:r>
+              <w:rPr>
+                <w:rFonts w:hint="eastAsia"/>
+              </w:rPr>
+              <w:t>PriceCut</w:t>
+            </w:r>
+          </w:p>
+        </w:tc>
+        <w:tc>
+          <w:tcPr>
+            <w:tcW w:w="2126" w:type="dxa"/>
+          </w:tcPr>
+          <w:p>
+            <w:pPr>
+              <w:jc w:val="center"/>
+            </w:pPr>
+            <w:r>
+              <w:rPr>
+                <w:rFonts w:hint="eastAsia"/>
+              </w:rPr>
+              <w:t>8</w:t>
+            </w:r>
+          </w:p>
+        </w:tc>
+        <w:tc>
+          <w:tcPr>
+            <w:tcW w:w="1560" w:type="dxa"/>
+          </w:tcPr>
+          <w:p>
+            <w:pPr>
+              <w:jc w:val="center"/>
+            </w:pPr>
+            <w:r>
+              <w:t>2</w:t>
+            </w:r>
+          </w:p>
+        </w:tc>
+        <w:tc>
+          <w:tcPr>
+            <w:tcW w:w="992" w:type="dxa"/>
+          </w:tcPr>
+          <w:p>
+            <w:pPr>
+              <w:jc w:val="center"/>
+            </w:pPr>
+            <w:r>
+              <w:rPr>
+                <w:rFonts w:hint="eastAsia"/>
+              </w:rPr>
+              <w:t>0</w:t>
+            </w:r>
+          </w:p>
+        </w:tc>
+        <w:tc>
+          <w:tcPr>
+            <w:tcW w:w="1134" w:type="dxa"/>
+          </w:tcPr>
+          <w:p>
+            <w:pPr>
+              <w:jc w:val="center"/>
+            </w:pPr>
+            <w:r>
+              <w:rPr>
+                <w:rFonts w:hint="eastAsia"/>
+              </w:rPr>
+              <w:t>0</w:t>
+            </w:r>
+          </w:p>
+        </w:tc>
+      </w:tr>
+      <w:tr>
+        <w:tc>
+          <w:tcPr>
+            <w:tcW w:w="1838" w:type="dxa"/>
+            <w:vMerge/>
+          </w:tcPr>
+          <w:p>
+            <w:pPr>
+              <w:jc w:val="center"/>
+            </w:pPr>
+          </w:p>
+        </w:tc>
+        <w:tc>
+          <w:tcPr>
+            <w:tcW w:w="2126" w:type="dxa"/>
+          </w:tcPr>
+          <w:p>
+            <w:pPr>
+              <w:jc w:val="center"/>
+            </w:pPr>
+            <w:r>
+              <w:rPr>
+                <w:rFonts w:hint="eastAsia"/>
+              </w:rPr>
+              <w:t>调用其他类</w:t>
+            </w:r>
+            <w:r>
+              <w:rPr>
+                <w:rFonts w:hint="eastAsia"/>
+              </w:rPr>
+              <w:t>7</w:t>
+            </w:r>
+            <w:r>
+              <w:rPr>
+                <w:rFonts w:hint="eastAsia"/>
+              </w:rPr>
+              <w:t>，被其他类调用</w:t>
+            </w:r>
+            <w:r>
+              <w:rPr>
+                <w:rFonts w:hint="eastAsia"/>
+              </w:rPr>
+              <w:t>1</w:t>
+            </w:r>
+          </w:p>
+        </w:tc>
+        <w:tc>
+          <w:tcPr>
+            <w:tcW w:w="1560" w:type="dxa"/>
+          </w:tcPr>
+          <w:p>
+            <w:pPr>
+              <w:jc w:val="center"/>
+            </w:pPr>
+            <w:r>
+              <w:t>Promotion</w:t>
+            </w:r>
+          </w:p>
+          <w:p>
+            <w:pPr>
+              <w:jc w:val="center"/>
+              <w:rPr>
+                <w:rFonts w:hint="eastAsia"/>
+              </w:rPr>
+            </w:pPr>
+            <w:r>
+              <w:t>ArrayList&lt;Integer&gt;</w:t>
+            </w:r>
+          </w:p>
+        </w:tc>
+        <w:tc>
+          <w:tcPr>
+            <w:tcW w:w="992" w:type="dxa"/>
+          </w:tcPr>
+          <w:p>
+            <w:pPr>
+              <w:jc w:val="center"/>
+            </w:pPr>
+          </w:p>
+        </w:tc>
+        <w:tc>
+          <w:tcPr>
+            <w:tcW w:w="1134" w:type="dxa"/>
+          </w:tcPr>
+          <w:p>
+            <w:pPr>
+              <w:jc w:val="center"/>
+            </w:pPr>
+          </w:p>
+        </w:tc>
+      </w:tr>
+      <w:tr>
+        <w:tc>
+          <w:tcPr>
+            <w:tcW w:w="1838" w:type="dxa"/>
+            <w:vMerge w:val="restart"/>
+          </w:tcPr>
+          <w:p>
+            <w:pPr>
+              <w:jc w:val="center"/>
+            </w:pPr>
+            <w:r>
+              <w:t>Promotion</w:t>
+            </w:r>
+          </w:p>
+        </w:tc>
+        <w:tc>
+          <w:tcPr>
+            <w:tcW w:w="2126" w:type="dxa"/>
+          </w:tcPr>
+          <w:p>
+            <w:pPr>
+              <w:jc w:val="center"/>
+            </w:pPr>
+            <w:r>
+              <w:t>1</w:t>
+            </w:r>
+          </w:p>
+        </w:tc>
+        <w:tc>
+          <w:tcPr>
+            <w:tcW w:w="1560" w:type="dxa"/>
+          </w:tcPr>
+          <w:p>
+            <w:pPr>
+              <w:jc w:val="center"/>
+            </w:pPr>
+            <w:r>
+              <w:rPr>
+                <w:rFonts w:hint="eastAsia"/>
+              </w:rPr>
+              <w:t>3</w:t>
+            </w:r>
+          </w:p>
+        </w:tc>
+        <w:tc>
+          <w:tcPr>
+            <w:tcW w:w="992" w:type="dxa"/>
+          </w:tcPr>
+          <w:p>
+            <w:r>
+              <w:rPr>
+                <w:rFonts w:hint="eastAsia"/>
+              </w:rPr>
+              <w:t>0</w:t>
+            </w:r>
+          </w:p>
+        </w:tc>
+        <w:tc>
+          <w:tcPr>
+            <w:tcW w:w="1134" w:type="dxa"/>
+          </w:tcPr>
+          <w:p>
+            <w:r>
+              <w:rPr>
+                <w:rFonts w:hint="eastAsia"/>
+              </w:rPr>
+              <w:t>0</w:t>
+            </w:r>
+          </w:p>
+        </w:tc>
+      </w:tr>
+      <w:tr>
+        <w:tc>
+          <w:tcPr>
+            <w:tcW w:w="1838" w:type="dxa"/>
+            <w:vMerge/>
+          </w:tcPr>
+          <w:p>
+            <w:pPr>
+              <w:rPr>
+                <w:rFonts w:hint="eastAsia"/>
+              </w:rPr>
+            </w:pPr>
+          </w:p>
+        </w:tc>
+        <w:tc>
+          <w:tcPr>
+            <w:tcW w:w="2126" w:type="dxa"/>
+          </w:tcPr>
+          <w:p>
+            <w:pPr>
+              <w:jc w:val="center"/>
+              <w:rPr>
+                <w:rFonts w:hint="eastAsia"/>
+              </w:rPr>
+            </w:pPr>
+            <w:r>
+              <w:rPr>
+                <w:rFonts w:hint="eastAsia"/>
+              </w:rPr>
+              <w:t>调用其他类</w:t>
+            </w:r>
+            <w:r>
+              <w:rPr>
+                <w:rFonts w:hint="eastAsia"/>
+              </w:rPr>
+              <w:t>0</w:t>
+            </w:r>
+            <w:r>
+              <w:rPr>
+                <w:rFonts w:hint="eastAsia"/>
+              </w:rPr>
+              <w:t>，被其他类调用</w:t>
+            </w:r>
+            <w:r>
+              <w:rPr>
+                <w:rFonts w:hint="eastAsia"/>
+              </w:rPr>
+              <w:t>1</w:t>
+            </w:r>
+          </w:p>
+        </w:tc>
+        <w:tc>
+          <w:tcPr>
+            <w:tcW w:w="1560" w:type="dxa"/>
+          </w:tcPr>
+          <w:p>
+            <w:pPr>
+              <w:jc w:val="center"/>
+            </w:pPr>
+            <w:r>
+              <w:t>PromotionPO</w:t>
+            </w:r>
+          </w:p>
+        </w:tc>
+        <w:tc>
+          <w:tcPr>
+            <w:tcW w:w="992" w:type="dxa"/>
+          </w:tcPr>
+          <w:p/>
+        </w:tc>
+        <w:tc>
+          <w:tcPr>
+            <w:tcW w:w="1134" w:type="dxa"/>
+          </w:tcPr>
+          <w:p/>
+        </w:tc>
+      </w:tr>
+      <w:tr>
+        <w:tc>
+          <w:tcPr>
+            <w:tcW w:w="1838" w:type="dxa"/>
+            <w:vMerge w:val="restart"/>
+          </w:tcPr>
+          <w:p>
+            <w:pPr>
+              <w:rPr>
+                <w:rFonts w:hint="eastAsia"/>
+              </w:rPr>
+            </w:pPr>
+            <w:r>
+              <w:t>D</w:t>
+            </w:r>
+            <w:r>
+              <w:rPr>
+                <w:rFonts w:hint="eastAsia"/>
+              </w:rPr>
+              <w:t>iscount1</w:t>
+            </w:r>
+          </w:p>
+        </w:tc>
+        <w:tc>
+          <w:tcPr>
+            <w:tcW w:w="2126" w:type="dxa"/>
+          </w:tcPr>
+          <w:p>
+            <w:pPr>
+              <w:jc w:val="center"/>
+              <w:rPr>
+                <w:rFonts w:hint="eastAsia"/>
+              </w:rPr>
+            </w:pPr>
+            <w:r>
+              <w:rPr>
+                <w:rFonts w:hint="eastAsia"/>
+              </w:rPr>
+              <w:t>1</w:t>
+            </w:r>
+          </w:p>
+        </w:tc>
+        <w:tc>
+          <w:tcPr>
+            <w:tcW w:w="1560" w:type="dxa"/>
+          </w:tcPr>
+          <w:p>
+            <w:pPr>
+              <w:jc w:val="center"/>
+            </w:pPr>
+            <w:r>
+              <w:rPr>
+                <w:rFonts w:hint="eastAsia"/>
+              </w:rPr>
+              <w:t>0</w:t>
+            </w:r>
+          </w:p>
+        </w:tc>
+        <w:tc>
+          <w:tcPr>
+            <w:tcW w:w="992" w:type="dxa"/>
+          </w:tcPr>
+          <w:p>
+            <w:r>
+              <w:rPr>
+                <w:rFonts w:hint="eastAsia"/>
+              </w:rPr>
+              <w:t>0</w:t>
+            </w:r>
+          </w:p>
+        </w:tc>
+        <w:tc>
+          <w:tcPr>
+            <w:tcW w:w="1134" w:type="dxa"/>
+          </w:tcPr>
+          <w:p>
+            <w:r>
+              <w:rPr>
+                <w:rFonts w:hint="eastAsia"/>
+              </w:rPr>
+              <w:t>1</w:t>
+            </w:r>
+          </w:p>
+        </w:tc>
+      </w:tr>
+      <w:tr>
+        <w:tc>
+          <w:tcPr>
+            <w:tcW w:w="1838" w:type="dxa"/>
+            <w:vMerge/>
+          </w:tcPr>
+          <w:p>
+            <w:pPr>
+              <w:rPr>
+                <w:rFonts w:hint="eastAsia"/>
+              </w:rPr>
+            </w:pPr>
+          </w:p>
+        </w:tc>
+        <w:tc>
+          <w:tcPr>
+            <w:tcW w:w="2126" w:type="dxa"/>
+          </w:tcPr>
+          <w:p>
+            <w:pPr>
+              <w:jc w:val="center"/>
+              <w:rPr>
+                <w:rFonts w:hint="eastAsia"/>
+              </w:rPr>
+            </w:pPr>
+            <w:r>
+              <w:rPr>
+                <w:rFonts w:hint="eastAsia"/>
+              </w:rPr>
+              <w:t>调用其他类</w:t>
+            </w:r>
+            <w:r>
+              <w:rPr>
+                <w:rFonts w:hint="eastAsia"/>
+              </w:rPr>
+              <w:t>0</w:t>
+            </w:r>
+            <w:r>
+              <w:rPr>
+                <w:rFonts w:hint="eastAsia"/>
+              </w:rPr>
+              <w:t>，被其他类调用</w:t>
+            </w:r>
+            <w:r>
+              <w:rPr>
+                <w:rFonts w:hint="eastAsia"/>
+              </w:rPr>
+              <w:t>1</w:t>
+            </w:r>
+          </w:p>
+        </w:tc>
+        <w:tc>
+          <w:tcPr>
+            <w:tcW w:w="1560" w:type="dxa"/>
+          </w:tcPr>
+          <w:p>
+            <w:pPr>
+              <w:jc w:val="center"/>
+            </w:pPr>
+          </w:p>
+        </w:tc>
+        <w:tc>
+          <w:tcPr>
+            <w:tcW w:w="992" w:type="dxa"/>
+          </w:tcPr>
+          <w:p/>
+        </w:tc>
+        <w:tc>
+          <w:tcPr>
+            <w:tcW w:w="1134" w:type="dxa"/>
+          </w:tcPr>
+          <w:p>
+            <w:r>
+              <w:rPr>
+                <w:rFonts w:hint="eastAsia"/>
+              </w:rPr>
+              <w:t>实现了</w:t>
+            </w:r>
+            <w:r>
+              <w:rPr>
+                <w:rFonts w:hint="eastAsia"/>
+              </w:rPr>
+              <w:t>CalculatePrice</w:t>
+            </w:r>
+          </w:p>
         </w:tc>
       </w:tr>
     </w:tbl>
@@ -42132,7 +43202,7 @@
         <w:noProof/>
         <w:lang w:val="zh-CN"/>
       </w:rPr>
-      <w:t>61</w:t>
+      <w:t>62</w:t>
     </w:r>
     <w:r>
       <w:rPr>
@@ -42175,7 +43245,7 @@
         <w:noProof/>
         <w:lang w:val="zh-CN"/>
       </w:rPr>
-      <w:t>61</w:t>
+      <w:t>62</w:t>
     </w:r>
     <w:r>
       <w:rPr>
@@ -42245,7 +43315,7 @@
         <w:noProof/>
         <w:lang w:val="zh-CN"/>
       </w:rPr>
-      <w:t>61</w:t>
+      <w:t>62</w:t>
     </w:r>
     <w:r>
       <w:fldChar w:fldCharType="end"/>
@@ -43533,7 +44603,7 @@
 </file>
 
 <file path=customXml/itemProps2.xml><?xml version="1.0" encoding="utf-8"?>
-<ds:datastoreItem xmlns:ds="http://schemas.openxmlformats.org/officeDocument/2006/customXml" ds:itemID="{A628CAC3-CA35-413A-A604-B799DF45C40D}">
+<ds:datastoreItem xmlns:ds="http://schemas.openxmlformats.org/officeDocument/2006/customXml" ds:itemID="{03AE5AE2-39F3-401C-BB8F-484B6D70C5E5}">
   <ds:schemaRefs>
     <ds:schemaRef ds:uri="http://schemas.openxmlformats.org/officeDocument/2006/bibliography"/>
   </ds:schemaRefs>
